--- a/borrador.docx
+++ b/borrador.docx
@@ -5943,6 +5943,93 @@
     <w:p>
       <w:pPr>
         <w:pStyle w:val="cuerpoEstada"/>
+        <w:jc w:val="center"/>
+        <w:rPr>
+          <w:i/>
+          <w:iCs/>
+          <w:sz w:val="22"/>
+          <w:szCs w:val="22"/>
+          <w:lang w:val="es-ES_tradnl"/>
+        </w:rPr>
+      </w:pPr>
+      <w:r>
+        <w:rPr>
+          <w:i/>
+          <w:iCs/>
+          <w:sz w:val="22"/>
+          <w:szCs w:val="22"/>
+          <w:lang w:val="es-ES_tradnl"/>
+        </w:rPr>
+        <w:t>“</w:t>
+      </w:r>
+      <w:r>
+        <w:rPr>
+          <w:i/>
+          <w:iCs/>
+          <w:sz w:val="22"/>
+          <w:szCs w:val="22"/>
+        </w:rPr>
+        <w:t>El diseño de software de alto nivel garantiza mayor calidad del producto a crear</w:t>
+      </w:r>
+      <w:r>
+        <w:rPr>
+          <w:i/>
+          <w:iCs/>
+          <w:sz w:val="22"/>
+          <w:szCs w:val="22"/>
+          <w:lang w:val="es-ES_tradnl"/>
+        </w:rPr>
+        <w:t>”</w:t>
+      </w:r>
+    </w:p>
+    <w:p>
+      <w:pPr>
+        <w:pStyle w:val="cuerpoEstada"/>
+        <w:jc w:val="center"/>
+        <w:rPr>
+          <w:i/>
+          <w:iCs/>
+          <w:sz w:val="22"/>
+          <w:szCs w:val="22"/>
+          <w:lang w:val="es-ES_tradnl"/>
+        </w:rPr>
+      </w:pPr>
+      <w:r>
+        <w:rPr>
+          <w:i/>
+          <w:iCs/>
+          <w:sz w:val="22"/>
+          <w:szCs w:val="22"/>
+          <w:lang w:val="es-ES_tradnl"/>
+        </w:rPr>
+        <w:t xml:space="preserve">-Guido Contreras </w:t>
+      </w:r>
+      <w:proofErr w:type="spellStart"/>
+      <w:r>
+        <w:rPr>
+          <w:i/>
+          <w:iCs/>
+          <w:sz w:val="22"/>
+          <w:szCs w:val="22"/>
+          <w:lang w:val="es-ES_tradnl"/>
+        </w:rPr>
+        <w:t>Woda</w:t>
+      </w:r>
+      <w:proofErr w:type="spellEnd"/>
+      <w:r>
+        <w:rPr>
+          <w:i/>
+          <w:iCs/>
+          <w:sz w:val="22"/>
+          <w:szCs w:val="22"/>
+          <w:lang w:val="es-ES_tradnl"/>
+        </w:rPr>
+        <w:t>, Arquitecto de software</w:t>
+      </w:r>
+    </w:p>
+    <w:p>
+      <w:pPr>
+        <w:pStyle w:val="cuerpoEstada"/>
         <w:rPr>
           <w:lang w:val="es-ES_tradnl"/>
         </w:rPr>
@@ -6415,14 +6502,6 @@
     <w:p>
       <w:pPr>
         <w:pStyle w:val="cuerpoEstada"/>
-        <w:rPr>
-          <w:lang w:val="es-ES_tradnl"/>
-        </w:rPr>
-      </w:pPr>
-    </w:p>
-    <w:p>
-      <w:pPr>
-        <w:pStyle w:val="cuerpoEstada"/>
       </w:pPr>
     </w:p>
     <w:p>
@@ -6445,7 +6524,6 @@
           <w:noProof/>
           <w:lang w:val="es-ES_tradnl"/>
         </w:rPr>
-        <w:lastRenderedPageBreak/>
         <w:drawing>
           <wp:inline distT="0" distB="0" distL="0" distR="0">
             <wp:extent cx="5612130" cy="7532370"/>
@@ -6703,14 +6781,6 @@
           <w:lang w:val="es-ES_tradnl"/>
         </w:rPr>
       </w:pPr>
-    </w:p>
-    <w:p>
-      <w:pPr>
-        <w:pStyle w:val="cuerpoEstada"/>
-        <w:rPr>
-          <w:lang w:val="es-ES_tradnl"/>
-        </w:rPr>
-      </w:pPr>
       <w:r>
         <w:rPr>
           <w:lang w:val="es-ES_tradnl"/>
@@ -7004,25 +7074,7 @@
                               <w:rPr>
                                 <w:lang w:val="es-ES"/>
                               </w:rPr>
-                              <w:t xml:space="preserve"> Diagrama de </w:t>
-                            </w:r>
-                            <w:r>
-                              <w:rPr>
-                                <w:lang w:val="es-ES"/>
-                              </w:rPr>
-                              <w:t>Flujo</w:t>
-                            </w:r>
-                            <w:r>
-                              <w:rPr>
-                                <w:lang w:val="es-ES"/>
-                              </w:rPr>
-                              <w:t xml:space="preserve"> Sistema </w:t>
-                            </w:r>
-                            <w:r>
-                              <w:rPr>
-                                <w:lang w:val="es-ES"/>
-                              </w:rPr>
-                              <w:t>Transferencia de Huellas</w:t>
+                              <w:t xml:space="preserve"> Diagrama de Flujo Sistema Transferencia de Huellas</w:t>
                             </w:r>
                           </w:p>
                           <w:p>
@@ -7109,25 +7161,7 @@
                         <w:rPr>
                           <w:lang w:val="es-ES"/>
                         </w:rPr>
-                        <w:t xml:space="preserve"> Diagrama de </w:t>
-                      </w:r>
-                      <w:r>
-                        <w:rPr>
-                          <w:lang w:val="es-ES"/>
-                        </w:rPr>
-                        <w:t>Flujo</w:t>
-                      </w:r>
-                      <w:r>
-                        <w:rPr>
-                          <w:lang w:val="es-ES"/>
-                        </w:rPr>
-                        <w:t xml:space="preserve"> Sistema </w:t>
-                      </w:r>
-                      <w:r>
-                        <w:rPr>
-                          <w:lang w:val="es-ES"/>
-                        </w:rPr>
-                        <w:t>Transferencia de Huellas</w:t>
+                        <w:t xml:space="preserve"> Diagrama de Flujo Sistema Transferencia de Huellas</w:t>
                       </w:r>
                     </w:p>
                     <w:p>
@@ -7167,17 +7201,1426 @@
           <w:lang w:val="es-ES_tradnl"/>
         </w:rPr>
       </w:pPr>
+      <w:r>
+        <w:rPr>
+          <w:lang w:val="es-ES_tradnl"/>
+        </w:rPr>
+        <w:lastRenderedPageBreak/>
+        <w:t>Realizados los diagramas de flujo fue necesario</w:t>
+      </w:r>
+      <w:r>
+        <w:rPr>
+          <w:lang w:val="es-ES_tradnl"/>
+        </w:rPr>
+        <w:t xml:space="preserve"> demostrar </w:t>
+      </w:r>
+      <w:r>
+        <w:rPr>
+          <w:lang w:val="es-ES_tradnl"/>
+        </w:rPr>
+        <w:t>su</w:t>
+      </w:r>
+      <w:r>
+        <w:rPr>
+          <w:lang w:val="es-ES_tradnl"/>
+        </w:rPr>
+        <w:t xml:space="preserve"> lógica de  </w:t>
+      </w:r>
+      <w:r>
+        <w:rPr>
+          <w:lang w:val="es-ES_tradnl"/>
+        </w:rPr>
+        <w:t>mediante representaciones gráfica</w:t>
+      </w:r>
+      <w:r>
+        <w:rPr>
+          <w:lang w:val="es-ES_tradnl"/>
+        </w:rPr>
+        <w:t>s que ilustraran las acciones que los diferentes sistemas realizaran</w:t>
+      </w:r>
+      <w:r>
+        <w:rPr>
+          <w:lang w:val="es-ES_tradnl"/>
+        </w:rPr>
+        <w:t xml:space="preserve"> de una manera sencilla de entender para los usuarios</w:t>
+      </w:r>
+      <w:r>
+        <w:rPr>
+          <w:lang w:val="es-ES_tradnl"/>
+        </w:rPr>
+        <w:t>, para esto se opto por la creación de diagramas UML de actividades.</w:t>
+      </w:r>
+    </w:p>
+    <w:p>
+      <w:pPr>
+        <w:pStyle w:val="cuerpoEstada"/>
+        <w:rPr>
+          <w:lang w:val="es-ES_tradnl"/>
+        </w:rPr>
+      </w:pPr>
+      <w:r>
+        <w:rPr>
+          <w:lang w:val="es-ES_tradnl"/>
+        </w:rPr>
+        <w:t>Dado que la mayoría de los sistemas a desarrollar son distribuidos fue necesario</w:t>
+      </w:r>
+      <w:r>
+        <w:rPr>
+          <w:lang w:val="es-ES_tradnl"/>
+        </w:rPr>
+        <w:t xml:space="preserve"> demostrar las diferentes relaciones de las interfaces de hardware y software, s</w:t>
+      </w:r>
+      <w:r>
+        <w:rPr>
+          <w:lang w:val="es-ES_tradnl"/>
+        </w:rPr>
+        <w:t>u composición y un mayor nivel detalle de su arquitectura se realizaron diagramas de despliegue. También fue necesario representar</w:t>
+      </w:r>
+      <w:r>
+        <w:rPr>
+          <w:lang w:val="es-ES_tradnl"/>
+        </w:rPr>
+        <w:t xml:space="preserve"> mediante diagramas de casos de uso</w:t>
+      </w:r>
+      <w:r>
+        <w:rPr>
+          <w:lang w:val="es-ES_tradnl"/>
+        </w:rPr>
+        <w:t xml:space="preserve"> la </w:t>
+      </w:r>
+      <w:r>
+        <w:rPr>
+          <w:lang w:val="es-ES_tradnl"/>
+        </w:rPr>
+        <w:t>funcionalidad</w:t>
+      </w:r>
+      <w:r>
+        <w:rPr>
+          <w:lang w:val="es-ES_tradnl"/>
+        </w:rPr>
+        <w:t xml:space="preserve"> de los sistemas </w:t>
+      </w:r>
+      <w:r>
+        <w:rPr>
+          <w:lang w:val="es-ES_tradnl"/>
+        </w:rPr>
+        <w:t xml:space="preserve">y la interacción entre sus actores en respuesta a </w:t>
+      </w:r>
+      <w:r>
+        <w:rPr>
+          <w:lang w:val="es-ES_tradnl"/>
+        </w:rPr>
+        <w:t xml:space="preserve">cada posible escenario </w:t>
+      </w:r>
+      <w:r>
+        <w:rPr>
+          <w:lang w:val="es-ES_tradnl"/>
+        </w:rPr>
+        <w:t>desde el punto de vista del usuario</w:t>
+      </w:r>
+      <w:r>
+        <w:rPr>
+          <w:lang w:val="es-ES_tradnl"/>
+        </w:rPr>
+        <w:t>.</w:t>
+      </w:r>
+    </w:p>
+    <w:p>
+      <w:pPr>
+        <w:pStyle w:val="cuerpoEstada"/>
+        <w:rPr>
+          <w:b/>
+          <w:bCs/>
+          <w:lang w:val="es-ES_tradnl"/>
+        </w:rPr>
+      </w:pPr>
+      <w:r>
+        <w:rPr>
+          <w:lang w:val="es-ES_tradnl"/>
+        </w:rPr>
+        <w:t xml:space="preserve">Todos los diagramas se realizaron con la simbología sugerida por el lenguaje unificado de modelado y </w:t>
+      </w:r>
+      <w:r>
+        <w:rPr>
+          <w:b/>
+          <w:bCs/>
+          <w:lang w:val="es-ES_tradnl"/>
+        </w:rPr>
+        <w:t>se encuentran disponibles en los anexos</w:t>
+      </w:r>
+    </w:p>
+    <w:p>
+      <w:pPr>
+        <w:pStyle w:val="cuerpoEstada"/>
+        <w:rPr>
+          <w:lang w:val="es-ES_tradnl"/>
+        </w:rPr>
+      </w:pPr>
+    </w:p>
+    <w:p>
+      <w:pPr>
+        <w:pStyle w:val="cuerpoEstada"/>
+        <w:rPr>
+          <w:lang w:val="es-ES_tradnl"/>
+        </w:rPr>
+      </w:pPr>
+      <w:r>
+        <w:rPr>
+          <w:noProof/>
+          <w:lang w:val="es-ES_tradnl"/>
+        </w:rPr>
+        <w:drawing>
+          <wp:inline distT="0" distB="0" distL="0" distR="0">
+            <wp:extent cx="5612130" cy="2403475"/>
+            <wp:effectExtent l="0" t="0" r="1270" b="0"/>
+            <wp:docPr id="11" name="Imagen 11"/>
+            <wp:cNvGraphicFramePr>
+              <a:graphicFrameLocks xmlns:a="http://schemas.openxmlformats.org/drawingml/2006/main" noChangeAspect="1"/>
+            </wp:cNvGraphicFramePr>
+            <a:graphic xmlns:a="http://schemas.openxmlformats.org/drawingml/2006/main">
+              <a:graphicData uri="http://schemas.openxmlformats.org/drawingml/2006/picture">
+                <pic:pic xmlns:pic="http://schemas.openxmlformats.org/drawingml/2006/picture">
+                  <pic:nvPicPr>
+                    <pic:cNvPr id="11" name="diagramasUMLCaseta-diagramaCasosDeUso.png"/>
+                    <pic:cNvPicPr/>
+                  </pic:nvPicPr>
+                  <pic:blipFill>
+                    <a:blip r:embed="rId19">
+                      <a:extLst>
+                        <a:ext uri="{28A0092B-C50C-407E-A947-70E740481C1C}">
+                          <a14:useLocalDpi xmlns:a14="http://schemas.microsoft.com/office/drawing/2010/main" val="0"/>
+                        </a:ext>
+                      </a:extLst>
+                    </a:blip>
+                    <a:stretch>
+                      <a:fillRect/>
+                    </a:stretch>
+                  </pic:blipFill>
+                  <pic:spPr>
+                    <a:xfrm>
+                      <a:off x="0" y="0"/>
+                      <a:ext cx="5612130" cy="2403475"/>
+                    </a:xfrm>
+                    <a:prstGeom prst="rect">
+                      <a:avLst/>
+                    </a:prstGeom>
+                  </pic:spPr>
+                </pic:pic>
+              </a:graphicData>
+            </a:graphic>
+          </wp:inline>
+        </w:drawing>
+      </w:r>
+    </w:p>
+    <w:p>
+      <w:pPr>
+        <w:pStyle w:val="cuerpoEstada"/>
+        <w:rPr>
+          <w:lang w:val="es-ES_tradnl"/>
+        </w:rPr>
+      </w:pPr>
+      <w:r>
+        <w:rPr>
+          <w:lang w:val="es-ES_tradnl"/>
+        </w:rPr>
+        <w:t xml:space="preserve"> </w:t>
+      </w:r>
+    </w:p>
+    <w:p>
+      <w:pPr>
+        <w:pStyle w:val="cuerpoEstada"/>
+        <w:rPr>
+          <w:lang w:val="es-ES_tradnl"/>
+        </w:rPr>
+      </w:pPr>
+      <w:r>
+        <w:rPr>
+          <w:noProof/>
+        </w:rPr>
+        <mc:AlternateContent>
+          <mc:Choice Requires="wps">
+            <w:drawing>
+              <wp:anchor distT="0" distB="0" distL="114300" distR="114300" simplePos="0" relativeHeight="251673600" behindDoc="0" locked="0" layoutInCell="1" allowOverlap="1" wp14:anchorId="2B32D1F6" wp14:editId="57AD86C2">
+                <wp:simplePos x="0" y="0"/>
+                <wp:positionH relativeFrom="column">
+                  <wp:posOffset>0</wp:posOffset>
+                </wp:positionH>
+                <wp:positionV relativeFrom="paragraph">
+                  <wp:posOffset>0</wp:posOffset>
+                </wp:positionV>
+                <wp:extent cx="5612130" cy="460375"/>
+                <wp:effectExtent l="0" t="0" r="13970" b="9525"/>
+                <wp:wrapNone/>
+                <wp:docPr id="15" name="Cuadro de texto 15"/>
+                <wp:cNvGraphicFramePr/>
+                <a:graphic xmlns:a="http://schemas.openxmlformats.org/drawingml/2006/main">
+                  <a:graphicData uri="http://schemas.microsoft.com/office/word/2010/wordprocessingShape">
+                    <wps:wsp>
+                      <wps:cNvSpPr txBox="1"/>
+                      <wps:spPr>
+                        <a:xfrm>
+                          <a:off x="0" y="0"/>
+                          <a:ext cx="5612130" cy="460375"/>
+                        </a:xfrm>
+                        <a:prstGeom prst="rect">
+                          <a:avLst/>
+                        </a:prstGeom>
+                        <a:solidFill>
+                          <a:schemeClr val="lt1"/>
+                        </a:solidFill>
+                        <a:ln w="6350">
+                          <a:solidFill>
+                            <a:prstClr val="black"/>
+                          </a:solidFill>
+                        </a:ln>
+                      </wps:spPr>
+                      <wps:txbx>
+                        <w:txbxContent>
+                          <w:p>
+                            <w:pPr>
+                              <w:jc w:val="center"/>
+                              <w:rPr>
+                                <w:b/>
+                                <w:bCs/>
+                                <w:lang w:val="es-ES"/>
+                              </w:rPr>
+                            </w:pPr>
+                            <w:r>
+                              <w:rPr>
+                                <w:b/>
+                                <w:bCs/>
+                                <w:lang w:val="es-ES"/>
+                              </w:rPr>
+                              <w:t xml:space="preserve">Figura </w:t>
+                            </w:r>
+                            <w:r>
+                              <w:rPr>
+                                <w:b/>
+                                <w:bCs/>
+                                <w:lang w:val="es-ES"/>
+                              </w:rPr>
+                              <w:t>6</w:t>
+                            </w:r>
+                            <w:r>
+                              <w:rPr>
+                                <w:b/>
+                                <w:bCs/>
+                                <w:lang w:val="es-ES"/>
+                              </w:rPr>
+                              <w:t>:</w:t>
+                            </w:r>
+                            <w:r>
+                              <w:rPr>
+                                <w:lang w:val="es-ES"/>
+                              </w:rPr>
+                              <w:t xml:space="preserve"> Diagrama</w:t>
+                            </w:r>
+                            <w:r>
+                              <w:rPr>
+                                <w:lang w:val="es-ES"/>
+                              </w:rPr>
+                              <w:t xml:space="preserve"> UML</w:t>
+                            </w:r>
+                            <w:r>
+                              <w:rPr>
+                                <w:lang w:val="es-ES"/>
+                              </w:rPr>
+                              <w:t xml:space="preserve"> de </w:t>
+                            </w:r>
+                            <w:r>
+                              <w:rPr>
+                                <w:lang w:val="es-ES"/>
+                              </w:rPr>
+                              <w:t>casos de uso Sistema Caseta Durango</w:t>
+                            </w:r>
+                          </w:p>
+                          <w:p>
+                            <w:pPr>
+                              <w:jc w:val="center"/>
+                              <w:rPr>
+                                <w:lang w:val="es-ES"/>
+                              </w:rPr>
+                            </w:pPr>
+                            <w:r>
+                              <w:rPr>
+                                <w:b/>
+                                <w:bCs/>
+                                <w:lang w:val="es-ES"/>
+                              </w:rPr>
+                              <w:t>Fuente:</w:t>
+                            </w:r>
+                            <w:r>
+                              <w:rPr>
+                                <w:lang w:val="es-ES"/>
+                              </w:rPr>
+                              <w:t xml:space="preserve"> Elaboración propia</w:t>
+                            </w:r>
+                          </w:p>
+                        </w:txbxContent>
+                      </wps:txbx>
+                      <wps:bodyPr rot="0" spcFirstLastPara="0" vertOverflow="overflow" horzOverflow="overflow" vert="horz" wrap="square" lIns="91440" tIns="45720" rIns="91440" bIns="45720" numCol="1" spcCol="0" rtlCol="0" fromWordArt="0" anchor="t" anchorCtr="0" forceAA="0" compatLnSpc="1">
+                        <a:prstTxWarp prst="textNoShape">
+                          <a:avLst/>
+                        </a:prstTxWarp>
+                        <a:noAutofit/>
+                      </wps:bodyPr>
+                    </wps:wsp>
+                  </a:graphicData>
+                </a:graphic>
+                <wp14:sizeRelH relativeFrom="margin">
+                  <wp14:pctWidth>0</wp14:pctWidth>
+                </wp14:sizeRelH>
+                <wp14:sizeRelV relativeFrom="margin">
+                  <wp14:pctHeight>0</wp14:pctHeight>
+                </wp14:sizeRelV>
+              </wp:anchor>
+            </w:drawing>
+          </mc:Choice>
+          <mc:Fallback>
+            <w:pict>
+              <v:shape w14:anchorId="2B32D1F6" id="Cuadro de texto 15" o:spid="_x0000_s1031" type="#_x0000_t202" style="position:absolute;left:0;text-align:left;margin-left:0;margin-top:0;width:441.9pt;height:36.25pt;z-index:251673600;visibility:visible;mso-wrap-style:square;mso-width-percent:0;mso-height-percent:0;mso-wrap-distance-left:9pt;mso-wrap-distance-top:0;mso-wrap-distance-right:9pt;mso-wrap-distance-bottom:0;mso-position-horizontal:absolute;mso-position-horizontal-relative:text;mso-position-vertical:absolute;mso-position-vertical-relative:text;mso-width-percent:0;mso-height-percent:0;mso-width-relative:margin;mso-height-relative:margin;v-text-anchor:top" o:gfxdata="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" fillcolor="white [3201]" strokeweight=".5pt">
+                <v:textbox>
+                  <w:txbxContent>
+                    <w:p>
+                      <w:pPr>
+                        <w:jc w:val="center"/>
+                        <w:rPr>
+                          <w:b/>
+                          <w:bCs/>
+                          <w:lang w:val="es-ES"/>
+                        </w:rPr>
+                      </w:pPr>
+                      <w:r>
+                        <w:rPr>
+                          <w:b/>
+                          <w:bCs/>
+                          <w:lang w:val="es-ES"/>
+                        </w:rPr>
+                        <w:t xml:space="preserve">Figura </w:t>
+                      </w:r>
+                      <w:r>
+                        <w:rPr>
+                          <w:b/>
+                          <w:bCs/>
+                          <w:lang w:val="es-ES"/>
+                        </w:rPr>
+                        <w:t>6</w:t>
+                      </w:r>
+                      <w:r>
+                        <w:rPr>
+                          <w:b/>
+                          <w:bCs/>
+                          <w:lang w:val="es-ES"/>
+                        </w:rPr>
+                        <w:t>:</w:t>
+                      </w:r>
+                      <w:r>
+                        <w:rPr>
+                          <w:lang w:val="es-ES"/>
+                        </w:rPr>
+                        <w:t xml:space="preserve"> Diagrama</w:t>
+                      </w:r>
+                      <w:r>
+                        <w:rPr>
+                          <w:lang w:val="es-ES"/>
+                        </w:rPr>
+                        <w:t xml:space="preserve"> UML</w:t>
+                      </w:r>
+                      <w:r>
+                        <w:rPr>
+                          <w:lang w:val="es-ES"/>
+                        </w:rPr>
+                        <w:t xml:space="preserve"> de </w:t>
+                      </w:r>
+                      <w:r>
+                        <w:rPr>
+                          <w:lang w:val="es-ES"/>
+                        </w:rPr>
+                        <w:t>casos de uso Sistema Caseta Durango</w:t>
+                      </w:r>
+                    </w:p>
+                    <w:p>
+                      <w:pPr>
+                        <w:jc w:val="center"/>
+                        <w:rPr>
+                          <w:lang w:val="es-ES"/>
+                        </w:rPr>
+                      </w:pPr>
+                      <w:r>
+                        <w:rPr>
+                          <w:b/>
+                          <w:bCs/>
+                          <w:lang w:val="es-ES"/>
+                        </w:rPr>
+                        <w:t>Fuente:</w:t>
+                      </w:r>
+                      <w:r>
+                        <w:rPr>
+                          <w:lang w:val="es-ES"/>
+                        </w:rPr>
+                        <w:t xml:space="preserve"> Elaboración propia</w:t>
+                      </w:r>
+                    </w:p>
+                  </w:txbxContent>
+                </v:textbox>
+              </v:shape>
+            </w:pict>
+          </mc:Fallback>
+        </mc:AlternateContent>
+      </w:r>
+      <w:r>
+        <w:rPr>
+          <w:lang w:val="es-ES_tradnl"/>
+        </w:rPr>
+        <w:tab/>
+      </w:r>
+      <w:r>
+        <w:rPr>
+          <w:lang w:val="es-ES_tradnl"/>
+        </w:rPr>
+        <w:tab/>
+      </w:r>
+      <w:r>
+        <w:rPr>
+          <w:lang w:val="es-ES_tradnl"/>
+        </w:rPr>
+        <w:tab/>
+      </w:r>
+      <w:r>
+        <w:rPr>
+          <w:lang w:val="es-ES_tradnl"/>
+        </w:rPr>
+        <w:tab/>
+      </w:r>
+      <w:r>
+        <w:rPr>
+          <w:lang w:val="es-ES_tradnl"/>
+        </w:rPr>
+        <w:tab/>
+      </w:r>
+      <w:r>
+        <w:rPr>
+          <w:lang w:val="es-ES_tradnl"/>
+        </w:rPr>
+        <w:tab/>
+      </w:r>
+      <w:r>
+        <w:rPr>
+          <w:lang w:val="es-ES_tradnl"/>
+        </w:rPr>
+        <w:tab/>
+      </w:r>
+      <w:r>
+        <w:rPr>
+          <w:lang w:val="es-ES_tradnl"/>
+        </w:rPr>
+        <w:tab/>
+      </w:r>
+      <w:r>
+        <w:rPr>
+          <w:lang w:val="es-ES_tradnl"/>
+        </w:rPr>
+        <w:tab/>
+      </w:r>
+      <w:r>
+        <w:rPr>
+          <w:lang w:val="es-ES_tradnl"/>
+        </w:rPr>
+        <w:tab/>
+      </w:r>
+      <w:r>
+        <w:rPr>
+          <w:lang w:val="es-ES_tradnl"/>
+        </w:rPr>
+        <w:tab/>
+      </w:r>
+      <w:r>
+        <w:rPr>
+          <w:lang w:val="es-ES_tradnl"/>
+        </w:rPr>
+        <w:tab/>
+      </w:r>
+      <w:r>
+        <w:rPr>
+          <w:lang w:val="es-ES_tradnl"/>
+        </w:rPr>
+        <w:tab/>
+      </w:r>
+      <w:r>
+        <w:rPr>
+          <w:lang w:val="es-ES_tradnl"/>
+        </w:rPr>
+        <w:tab/>
+      </w:r>
+      <w:r>
+        <w:rPr>
+          <w:lang w:val="es-ES_tradnl"/>
+        </w:rPr>
+        <w:tab/>
+      </w:r>
+      <w:r>
+        <w:rPr>
+          <w:lang w:val="es-ES_tradnl"/>
+        </w:rPr>
+        <w:tab/>
+      </w:r>
+      <w:r>
+        <w:rPr>
+          <w:lang w:val="es-ES_tradnl"/>
+        </w:rPr>
+        <w:tab/>
+      </w:r>
+      <w:r>
+        <w:rPr>
+          <w:lang w:val="es-ES_tradnl"/>
+        </w:rPr>
+        <w:tab/>
+      </w:r>
+      <w:r>
+        <w:rPr>
+          <w:lang w:val="es-ES_tradnl"/>
+        </w:rPr>
+        <w:tab/>
+      </w:r>
+      <w:r>
+        <w:rPr>
+          <w:lang w:val="es-ES_tradnl"/>
+        </w:rPr>
+        <w:tab/>
+      </w:r>
+      <w:r>
+        <w:rPr>
+          <w:lang w:val="es-ES_tradnl"/>
+        </w:rPr>
+        <w:tab/>
+      </w:r>
+      <w:r>
+        <w:rPr>
+          <w:lang w:val="es-ES_tradnl"/>
+        </w:rPr>
+        <w:tab/>
+      </w:r>
+      <w:r>
+        <w:rPr>
+          <w:lang w:val="es-ES_tradnl"/>
+        </w:rPr>
+        <w:tab/>
+      </w:r>
+      <w:r>
+        <w:rPr>
+          <w:lang w:val="es-ES_tradnl"/>
+        </w:rPr>
+        <w:tab/>
+      </w:r>
+      <w:r>
+        <w:rPr>
+          <w:lang w:val="es-ES_tradnl"/>
+        </w:rPr>
+        <w:tab/>
+      </w:r>
+    </w:p>
+    <w:p>
+      <w:pPr>
+        <w:pStyle w:val="cuerpoEstada"/>
+        <w:rPr>
+          <w:lang w:val="es-ES_tradnl"/>
+        </w:rPr>
+      </w:pPr>
+    </w:p>
+    <w:p>
+      <w:pPr>
+        <w:pStyle w:val="cuerpoEstada"/>
+        <w:rPr>
+          <w:lang w:val="es-ES_tradnl"/>
+        </w:rPr>
+      </w:pPr>
+    </w:p>
+    <w:p>
+      <w:pPr>
+        <w:pStyle w:val="cuerpoEstada"/>
+        <w:rPr>
+          <w:lang w:val="es-ES_tradnl"/>
+        </w:rPr>
+      </w:pPr>
+    </w:p>
+    <w:p>
+      <w:pPr>
+        <w:pStyle w:val="cuerpoEstada"/>
+        <w:rPr>
+          <w:lang w:val="es-ES_tradnl"/>
+        </w:rPr>
+      </w:pPr>
+    </w:p>
+    <w:p>
+      <w:pPr>
+        <w:pStyle w:val="cuerpoEstada"/>
+        <w:rPr>
+          <w:lang w:val="es-ES_tradnl"/>
+        </w:rPr>
+      </w:pPr>
+    </w:p>
+    <w:p>
+      <w:pPr>
+        <w:pStyle w:val="cuerpoEstada"/>
+        <w:rPr>
+          <w:lang w:val="es-ES_tradnl"/>
+        </w:rPr>
+      </w:pPr>
+      <w:r>
+        <w:rPr>
+          <w:noProof/>
+        </w:rPr>
+        <w:lastRenderedPageBreak/>
+        <mc:AlternateContent>
+          <mc:Choice Requires="wps">
+            <w:drawing>
+              <wp:anchor distT="0" distB="0" distL="114300" distR="114300" simplePos="0" relativeHeight="251675648" behindDoc="0" locked="0" layoutInCell="1" allowOverlap="1" wp14:anchorId="6AB6F542" wp14:editId="07EBCEDB">
+                <wp:simplePos x="0" y="0"/>
+                <wp:positionH relativeFrom="column">
+                  <wp:posOffset>68034</wp:posOffset>
+                </wp:positionH>
+                <wp:positionV relativeFrom="paragraph">
+                  <wp:posOffset>7879134</wp:posOffset>
+                </wp:positionV>
+                <wp:extent cx="5612130" cy="460375"/>
+                <wp:effectExtent l="0" t="0" r="13970" b="9525"/>
+                <wp:wrapNone/>
+                <wp:docPr id="17" name="Cuadro de texto 17"/>
+                <wp:cNvGraphicFramePr/>
+                <a:graphic xmlns:a="http://schemas.openxmlformats.org/drawingml/2006/main">
+                  <a:graphicData uri="http://schemas.microsoft.com/office/word/2010/wordprocessingShape">
+                    <wps:wsp>
+                      <wps:cNvSpPr txBox="1"/>
+                      <wps:spPr>
+                        <a:xfrm>
+                          <a:off x="0" y="0"/>
+                          <a:ext cx="5612130" cy="460375"/>
+                        </a:xfrm>
+                        <a:prstGeom prst="rect">
+                          <a:avLst/>
+                        </a:prstGeom>
+                        <a:solidFill>
+                          <a:schemeClr val="lt1"/>
+                        </a:solidFill>
+                        <a:ln w="6350">
+                          <a:solidFill>
+                            <a:prstClr val="black"/>
+                          </a:solidFill>
+                        </a:ln>
+                      </wps:spPr>
+                      <wps:txbx>
+                        <w:txbxContent>
+                          <w:p>
+                            <w:pPr>
+                              <w:jc w:val="center"/>
+                              <w:rPr>
+                                <w:b/>
+                                <w:bCs/>
+                                <w:lang w:val="es-ES"/>
+                              </w:rPr>
+                            </w:pPr>
+                            <w:r>
+                              <w:rPr>
+                                <w:b/>
+                                <w:bCs/>
+                                <w:lang w:val="es-ES"/>
+                              </w:rPr>
+                              <w:t xml:space="preserve">Figura </w:t>
+                            </w:r>
+                            <w:r>
+                              <w:rPr>
+                                <w:b/>
+                                <w:bCs/>
+                                <w:lang w:val="es-ES"/>
+                              </w:rPr>
+                              <w:t>7</w:t>
+                            </w:r>
+                            <w:r>
+                              <w:rPr>
+                                <w:b/>
+                                <w:bCs/>
+                                <w:lang w:val="es-ES"/>
+                              </w:rPr>
+                              <w:t>:</w:t>
+                            </w:r>
+                            <w:r>
+                              <w:rPr>
+                                <w:lang w:val="es-ES"/>
+                              </w:rPr>
+                              <w:t xml:space="preserve"> Diagrama UML de </w:t>
+                            </w:r>
+                            <w:r>
+                              <w:rPr>
+                                <w:lang w:val="es-ES"/>
+                              </w:rPr>
+                              <w:t>Actividades</w:t>
+                            </w:r>
+                            <w:r>
+                              <w:rPr>
+                                <w:lang w:val="es-ES"/>
+                              </w:rPr>
+                              <w:t xml:space="preserve"> Sistema C</w:t>
+                            </w:r>
+                            <w:r>
+                              <w:rPr>
+                                <w:lang w:val="es-ES"/>
+                              </w:rPr>
+                              <w:t>aseta Durango</w:t>
+                            </w:r>
+                          </w:p>
+                          <w:p>
+                            <w:pPr>
+                              <w:jc w:val="center"/>
+                              <w:rPr>
+                                <w:lang w:val="es-ES"/>
+                              </w:rPr>
+                            </w:pPr>
+                            <w:r>
+                              <w:rPr>
+                                <w:b/>
+                                <w:bCs/>
+                                <w:lang w:val="es-ES"/>
+                              </w:rPr>
+                              <w:t>Fuente:</w:t>
+                            </w:r>
+                            <w:r>
+                              <w:rPr>
+                                <w:lang w:val="es-ES"/>
+                              </w:rPr>
+                              <w:t xml:space="preserve"> Elaboración propia</w:t>
+                            </w:r>
+                          </w:p>
+                        </w:txbxContent>
+                      </wps:txbx>
+                      <wps:bodyPr rot="0" spcFirstLastPara="0" vertOverflow="overflow" horzOverflow="overflow" vert="horz" wrap="square" lIns="91440" tIns="45720" rIns="91440" bIns="45720" numCol="1" spcCol="0" rtlCol="0" fromWordArt="0" anchor="t" anchorCtr="0" forceAA="0" compatLnSpc="1">
+                        <a:prstTxWarp prst="textNoShape">
+                          <a:avLst/>
+                        </a:prstTxWarp>
+                        <a:noAutofit/>
+                      </wps:bodyPr>
+                    </wps:wsp>
+                  </a:graphicData>
+                </a:graphic>
+                <wp14:sizeRelH relativeFrom="margin">
+                  <wp14:pctWidth>0</wp14:pctWidth>
+                </wp14:sizeRelH>
+                <wp14:sizeRelV relativeFrom="margin">
+                  <wp14:pctHeight>0</wp14:pctHeight>
+                </wp14:sizeRelV>
+              </wp:anchor>
+            </w:drawing>
+          </mc:Choice>
+          <mc:Fallback>
+            <w:pict>
+              <v:shape w14:anchorId="6AB6F542" id="Cuadro de texto 17" o:spid="_x0000_s1032" type="#_x0000_t202" style="position:absolute;left:0;text-align:left;margin-left:5.35pt;margin-top:620.4pt;width:441.9pt;height:36.25pt;z-index:251675648;visibility:visible;mso-wrap-style:square;mso-width-percent:0;mso-height-percent:0;mso-wrap-distance-left:9pt;mso-wrap-distance-top:0;mso-wrap-distance-right:9pt;mso-wrap-distance-bottom:0;mso-position-horizontal:absolute;mso-position-horizontal-relative:text;mso-position-vertical:absolute;mso-position-vertical-relative:text;mso-width-percent:0;mso-height-percent:0;mso-width-relative:margin;mso-height-relative:margin;v-text-anchor:top" o:gfxdata="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" fillcolor="white [3201]" strokeweight=".5pt">
+                <v:textbox>
+                  <w:txbxContent>
+                    <w:p>
+                      <w:pPr>
+                        <w:jc w:val="center"/>
+                        <w:rPr>
+                          <w:b/>
+                          <w:bCs/>
+                          <w:lang w:val="es-ES"/>
+                        </w:rPr>
+                      </w:pPr>
+                      <w:r>
+                        <w:rPr>
+                          <w:b/>
+                          <w:bCs/>
+                          <w:lang w:val="es-ES"/>
+                        </w:rPr>
+                        <w:t xml:space="preserve">Figura </w:t>
+                      </w:r>
+                      <w:r>
+                        <w:rPr>
+                          <w:b/>
+                          <w:bCs/>
+                          <w:lang w:val="es-ES"/>
+                        </w:rPr>
+                        <w:t>7</w:t>
+                      </w:r>
+                      <w:r>
+                        <w:rPr>
+                          <w:b/>
+                          <w:bCs/>
+                          <w:lang w:val="es-ES"/>
+                        </w:rPr>
+                        <w:t>:</w:t>
+                      </w:r>
+                      <w:r>
+                        <w:rPr>
+                          <w:lang w:val="es-ES"/>
+                        </w:rPr>
+                        <w:t xml:space="preserve"> Diagrama UML de </w:t>
+                      </w:r>
+                      <w:r>
+                        <w:rPr>
+                          <w:lang w:val="es-ES"/>
+                        </w:rPr>
+                        <w:t>Actividades</w:t>
+                      </w:r>
+                      <w:r>
+                        <w:rPr>
+                          <w:lang w:val="es-ES"/>
+                        </w:rPr>
+                        <w:t xml:space="preserve"> Sistema C</w:t>
+                      </w:r>
+                      <w:r>
+                        <w:rPr>
+                          <w:lang w:val="es-ES"/>
+                        </w:rPr>
+                        <w:t>aseta Durango</w:t>
+                      </w:r>
+                    </w:p>
+                    <w:p>
+                      <w:pPr>
+                        <w:jc w:val="center"/>
+                        <w:rPr>
+                          <w:lang w:val="es-ES"/>
+                        </w:rPr>
+                      </w:pPr>
+                      <w:r>
+                        <w:rPr>
+                          <w:b/>
+                          <w:bCs/>
+                          <w:lang w:val="es-ES"/>
+                        </w:rPr>
+                        <w:t>Fuente:</w:t>
+                      </w:r>
+                      <w:r>
+                        <w:rPr>
+                          <w:lang w:val="es-ES"/>
+                        </w:rPr>
+                        <w:t xml:space="preserve"> Elaboración propia</w:t>
+                      </w:r>
+                    </w:p>
+                  </w:txbxContent>
+                </v:textbox>
+              </v:shape>
+            </w:pict>
+          </mc:Fallback>
+        </mc:AlternateContent>
+      </w:r>
+      <w:r>
+        <w:rPr>
+          <w:noProof/>
+          <w:lang w:val="es-ES_tradnl"/>
+        </w:rPr>
+        <w:drawing>
+          <wp:inline distT="0" distB="0" distL="0" distR="0">
+            <wp:extent cx="5612130" cy="7813040"/>
+            <wp:effectExtent l="0" t="0" r="1270" b="0"/>
+            <wp:docPr id="16" name="Imagen 16"/>
+            <wp:cNvGraphicFramePr>
+              <a:graphicFrameLocks xmlns:a="http://schemas.openxmlformats.org/drawingml/2006/main" noChangeAspect="1"/>
+            </wp:cNvGraphicFramePr>
+            <a:graphic xmlns:a="http://schemas.openxmlformats.org/drawingml/2006/main">
+              <a:graphicData uri="http://schemas.openxmlformats.org/drawingml/2006/picture">
+                <pic:pic xmlns:pic="http://schemas.openxmlformats.org/drawingml/2006/picture">
+                  <pic:nvPicPr>
+                    <pic:cNvPr id="16" name="diagramasUMLCaseta-diagramaActividades.png"/>
+                    <pic:cNvPicPr/>
+                  </pic:nvPicPr>
+                  <pic:blipFill>
+                    <a:blip r:embed="rId20">
+                      <a:extLst>
+                        <a:ext uri="{28A0092B-C50C-407E-A947-70E740481C1C}">
+                          <a14:useLocalDpi xmlns:a14="http://schemas.microsoft.com/office/drawing/2010/main" val="0"/>
+                        </a:ext>
+                      </a:extLst>
+                    </a:blip>
+                    <a:stretch>
+                      <a:fillRect/>
+                    </a:stretch>
+                  </pic:blipFill>
+                  <pic:spPr>
+                    <a:xfrm>
+                      <a:off x="0" y="0"/>
+                      <a:ext cx="5612130" cy="7813040"/>
+                    </a:xfrm>
+                    <a:prstGeom prst="rect">
+                      <a:avLst/>
+                    </a:prstGeom>
+                  </pic:spPr>
+                </pic:pic>
+              </a:graphicData>
+            </a:graphic>
+          </wp:inline>
+        </w:drawing>
+      </w:r>
+      <w:r>
+        <w:rPr>
+          <w:lang w:val="es-ES_tradnl"/>
+        </w:rPr>
+        <w:tab/>
+      </w:r>
+      <w:r>
+        <w:rPr>
+          <w:lang w:val="es-ES_tradnl"/>
+        </w:rPr>
+        <w:tab/>
+      </w:r>
+      <w:r>
+        <w:rPr>
+          <w:lang w:val="es-ES_tradnl"/>
+        </w:rPr>
+        <w:tab/>
+      </w:r>
+      <w:r>
+        <w:rPr>
+          <w:lang w:val="es-ES_tradnl"/>
+        </w:rPr>
+        <w:tab/>
+      </w:r>
+      <w:r>
+        <w:rPr>
+          <w:lang w:val="es-ES_tradnl"/>
+        </w:rPr>
+        <w:tab/>
+      </w:r>
+      <w:r>
+        <w:rPr>
+          <w:lang w:val="es-ES_tradnl"/>
+        </w:rPr>
+        <w:tab/>
+      </w:r>
+      <w:r>
+        <w:rPr>
+          <w:lang w:val="es-ES_tradnl"/>
+        </w:rPr>
+        <w:tab/>
+      </w:r>
+      <w:r>
+        <w:rPr>
+          <w:lang w:val="es-ES_tradnl"/>
+        </w:rPr>
+        <w:tab/>
+      </w:r>
+      <w:r>
+        <w:rPr>
+          <w:lang w:val="es-ES_tradnl"/>
+        </w:rPr>
+        <w:tab/>
+      </w:r>
+      <w:r>
+        <w:rPr>
+          <w:lang w:val="es-ES_tradnl"/>
+        </w:rPr>
+        <w:tab/>
+      </w:r>
+      <w:r>
+        <w:rPr>
+          <w:lang w:val="es-ES_tradnl"/>
+        </w:rPr>
+        <w:tab/>
+      </w:r>
+      <w:r>
+        <w:rPr>
+          <w:lang w:val="es-ES_tradnl"/>
+        </w:rPr>
+        <w:tab/>
+      </w:r>
+    </w:p>
+    <w:p>
+      <w:pPr>
+        <w:pStyle w:val="cuerpoEstada"/>
+        <w:rPr>
+          <w:lang w:val="es-ES_tradnl"/>
+        </w:rPr>
+      </w:pPr>
+      <w:r>
+        <w:rPr>
+          <w:lang w:val="es-ES_tradnl"/>
+        </w:rPr>
+        <w:lastRenderedPageBreak/>
+        <w:t xml:space="preserve">Debido a la indicación directa del </w:t>
+      </w:r>
       <w:proofErr w:type="spellStart"/>
       <w:r>
         <w:rPr>
           <w:lang w:val="es-ES_tradnl"/>
         </w:rPr>
-        <w:lastRenderedPageBreak/>
-        <w:t>hkhkk</w:t>
-      </w:r>
+        <w:t>product</w:t>
+      </w:r>
+      <w:proofErr w:type="spellEnd"/>
+      <w:r>
+        <w:rPr>
+          <w:lang w:val="es-ES_tradnl"/>
+        </w:rPr>
+        <w:t xml:space="preserve"> </w:t>
+      </w:r>
+      <w:proofErr w:type="spellStart"/>
+      <w:r>
+        <w:rPr>
+          <w:lang w:val="es-ES_tradnl"/>
+        </w:rPr>
+        <w:t>owner</w:t>
+      </w:r>
+      <w:proofErr w:type="spellEnd"/>
+      <w:r>
+        <w:rPr>
+          <w:lang w:val="es-ES_tradnl"/>
+        </w:rPr>
+        <w:t xml:space="preserve"> de usar la base de datos ya existente y dado que esta es relacional y SQL fue indispensable comprender la estructura, entidades, atributos y relaciones ya existentes, para en base a estos saber cuales se podrían reutilizar y qué elementos serían necesarios desarrollar para satisfacer el flujo de datos y los requerimientos ya validados anteriormente.</w:t>
+      </w:r>
+    </w:p>
+    <w:p>
+      <w:pPr>
+        <w:pStyle w:val="cuerpoEstada"/>
+        <w:rPr>
+          <w:lang w:val="es-ES_tradnl"/>
+        </w:rPr>
+      </w:pPr>
+      <w:r>
+        <w:rPr>
+          <w:lang w:val="es-ES_tradnl"/>
+        </w:rPr>
+        <w:t xml:space="preserve">Para realizar esto fue necesario diseñar en el gestor de base de datos SQL Server </w:t>
+      </w:r>
+      <w:r>
+        <w:rPr>
+          <w:lang w:val="es-ES_tradnl"/>
+        </w:rPr>
+        <w:t>esquemas conceptuales de datos de alto nivel que permitieran mantener una visión global del diseño y que favorecieran la comunicación entre el equipo de desarrollo.</w:t>
+      </w:r>
+    </w:p>
+    <w:p>
+      <w:pPr>
+        <w:pStyle w:val="cuerpoEstada"/>
+        <w:rPr>
+          <w:lang w:val="es-ES_tradnl"/>
+        </w:rPr>
+      </w:pPr>
+      <w:r>
+        <w:rPr>
+          <w:lang w:val="es-ES_tradnl"/>
+        </w:rPr>
+        <w:t>Estos esquemas fueron modelos Entidad – Relación (MER) que fueron evaluados , corregidos y depurados por el departamento de base de datos con el objetivo de evitar redundancia, falta de integridad de datos y  elaborar los servidores de base de datos de prueba necesarios para la codificación de las soluciones.</w:t>
+      </w:r>
+    </w:p>
+    <w:p>
+      <w:pPr>
+        <w:pStyle w:val="cuerpoEstada"/>
+        <w:jc w:val="center"/>
+        <w:rPr>
+          <w:lang w:val="es-ES_tradnl"/>
+        </w:rPr>
+      </w:pPr>
+      <w:r>
+        <w:rPr>
+          <w:noProof/>
+        </w:rPr>
+        <mc:AlternateContent>
+          <mc:Choice Requires="wps">
+            <w:drawing>
+              <wp:anchor distT="0" distB="0" distL="114300" distR="114300" simplePos="0" relativeHeight="251677696" behindDoc="0" locked="0" layoutInCell="1" allowOverlap="1" wp14:anchorId="3BF8C3F6" wp14:editId="51828776">
+                <wp:simplePos x="0" y="0"/>
+                <wp:positionH relativeFrom="column">
+                  <wp:posOffset>70485</wp:posOffset>
+                </wp:positionH>
+                <wp:positionV relativeFrom="paragraph">
+                  <wp:posOffset>5138568</wp:posOffset>
+                </wp:positionV>
+                <wp:extent cx="5612130" cy="460375"/>
+                <wp:effectExtent l="0" t="0" r="13970" b="9525"/>
+                <wp:wrapNone/>
+                <wp:docPr id="18" name="Cuadro de texto 18"/>
+                <wp:cNvGraphicFramePr/>
+                <a:graphic xmlns:a="http://schemas.openxmlformats.org/drawingml/2006/main">
+                  <a:graphicData uri="http://schemas.microsoft.com/office/word/2010/wordprocessingShape">
+                    <wps:wsp>
+                      <wps:cNvSpPr txBox="1"/>
+                      <wps:spPr>
+                        <a:xfrm>
+                          <a:off x="0" y="0"/>
+                          <a:ext cx="5612130" cy="460375"/>
+                        </a:xfrm>
+                        <a:prstGeom prst="rect">
+                          <a:avLst/>
+                        </a:prstGeom>
+                        <a:solidFill>
+                          <a:schemeClr val="lt1"/>
+                        </a:solidFill>
+                        <a:ln w="6350">
+                          <a:solidFill>
+                            <a:prstClr val="black"/>
+                          </a:solidFill>
+                        </a:ln>
+                      </wps:spPr>
+                      <wps:txbx>
+                        <w:txbxContent>
+                          <w:p>
+                            <w:pPr>
+                              <w:jc w:val="center"/>
+                              <w:rPr>
+                                <w:b/>
+                                <w:bCs/>
+                                <w:lang w:val="es-ES"/>
+                              </w:rPr>
+                            </w:pPr>
+                            <w:r>
+                              <w:rPr>
+                                <w:b/>
+                                <w:bCs/>
+                                <w:lang w:val="es-ES"/>
+                              </w:rPr>
+                              <w:t xml:space="preserve">Figura </w:t>
+                            </w:r>
+                            <w:r>
+                              <w:rPr>
+                                <w:b/>
+                                <w:bCs/>
+                                <w:lang w:val="es-ES"/>
+                              </w:rPr>
+                              <w:t>8</w:t>
+                            </w:r>
+                            <w:r>
+                              <w:rPr>
+                                <w:b/>
+                                <w:bCs/>
+                                <w:lang w:val="es-ES"/>
+                              </w:rPr>
+                              <w:t>:</w:t>
+                            </w:r>
+                            <w:r>
+                              <w:rPr>
+                                <w:lang w:val="es-ES"/>
+                              </w:rPr>
+                              <w:t xml:space="preserve"> Diagrama </w:t>
+                            </w:r>
+                            <w:r>
+                              <w:rPr>
+                                <w:lang w:val="es-ES"/>
+                              </w:rPr>
+                              <w:t>Entidad - Relación</w:t>
+                            </w:r>
+                            <w:r>
+                              <w:rPr>
+                                <w:lang w:val="es-ES"/>
+                              </w:rPr>
+                              <w:t xml:space="preserve"> </w:t>
+                            </w:r>
+                            <w:r>
+                              <w:rPr>
+                                <w:lang w:val="es-ES"/>
+                              </w:rPr>
+                              <w:t xml:space="preserve">Aplicación Servidor Recolección de </w:t>
+                            </w:r>
+                            <w:proofErr w:type="spellStart"/>
+                            <w:r>
+                              <w:rPr>
+                                <w:lang w:val="es-ES"/>
+                              </w:rPr>
+                              <w:t>Logs</w:t>
+                            </w:r>
+                            <w:proofErr w:type="spellEnd"/>
+                          </w:p>
+                          <w:p>
+                            <w:pPr>
+                              <w:jc w:val="center"/>
+                              <w:rPr>
+                                <w:lang w:val="es-ES"/>
+                              </w:rPr>
+                            </w:pPr>
+                            <w:r>
+                              <w:rPr>
+                                <w:b/>
+                                <w:bCs/>
+                                <w:lang w:val="es-ES"/>
+                              </w:rPr>
+                              <w:t>Fuente:</w:t>
+                            </w:r>
+                            <w:r>
+                              <w:rPr>
+                                <w:lang w:val="es-ES"/>
+                              </w:rPr>
+                              <w:t xml:space="preserve"> Elaboración propia</w:t>
+                            </w:r>
+                          </w:p>
+                        </w:txbxContent>
+                      </wps:txbx>
+                      <wps:bodyPr rot="0" spcFirstLastPara="0" vertOverflow="overflow" horzOverflow="overflow" vert="horz" wrap="square" lIns="91440" tIns="45720" rIns="91440" bIns="45720" numCol="1" spcCol="0" rtlCol="0" fromWordArt="0" anchor="t" anchorCtr="0" forceAA="0" compatLnSpc="1">
+                        <a:prstTxWarp prst="textNoShape">
+                          <a:avLst/>
+                        </a:prstTxWarp>
+                        <a:noAutofit/>
+                      </wps:bodyPr>
+                    </wps:wsp>
+                  </a:graphicData>
+                </a:graphic>
+                <wp14:sizeRelH relativeFrom="margin">
+                  <wp14:pctWidth>0</wp14:pctWidth>
+                </wp14:sizeRelH>
+                <wp14:sizeRelV relativeFrom="margin">
+                  <wp14:pctHeight>0</wp14:pctHeight>
+                </wp14:sizeRelV>
+              </wp:anchor>
+            </w:drawing>
+          </mc:Choice>
+          <mc:Fallback>
+            <w:pict>
+              <v:shape w14:anchorId="3BF8C3F6" id="Cuadro de texto 18" o:spid="_x0000_s1033" type="#_x0000_t202" style="position:absolute;left:0;text-align:left;margin-left:5.55pt;margin-top:404.6pt;width:441.9pt;height:36.25pt;z-index:251677696;visibility:visible;mso-wrap-style:square;mso-width-percent:0;mso-height-percent:0;mso-wrap-distance-left:9pt;mso-wrap-distance-top:0;mso-wrap-distance-right:9pt;mso-wrap-distance-bottom:0;mso-position-horizontal:absolute;mso-position-horizontal-relative:text;mso-position-vertical:absolute;mso-position-vertical-relative:text;mso-width-percent:0;mso-height-percent:0;mso-width-relative:margin;mso-height-relative:margin;v-text-anchor:top" o:gfxdata="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" fillcolor="white [3201]" strokeweight=".5pt">
+                <v:textbox>
+                  <w:txbxContent>
+                    <w:p>
+                      <w:pPr>
+                        <w:jc w:val="center"/>
+                        <w:rPr>
+                          <w:b/>
+                          <w:bCs/>
+                          <w:lang w:val="es-ES"/>
+                        </w:rPr>
+                      </w:pPr>
+                      <w:r>
+                        <w:rPr>
+                          <w:b/>
+                          <w:bCs/>
+                          <w:lang w:val="es-ES"/>
+                        </w:rPr>
+                        <w:t xml:space="preserve">Figura </w:t>
+                      </w:r>
+                      <w:r>
+                        <w:rPr>
+                          <w:b/>
+                          <w:bCs/>
+                          <w:lang w:val="es-ES"/>
+                        </w:rPr>
+                        <w:t>8</w:t>
+                      </w:r>
+                      <w:r>
+                        <w:rPr>
+                          <w:b/>
+                          <w:bCs/>
+                          <w:lang w:val="es-ES"/>
+                        </w:rPr>
+                        <w:t>:</w:t>
+                      </w:r>
+                      <w:r>
+                        <w:rPr>
+                          <w:lang w:val="es-ES"/>
+                        </w:rPr>
+                        <w:t xml:space="preserve"> Diagrama </w:t>
+                      </w:r>
+                      <w:r>
+                        <w:rPr>
+                          <w:lang w:val="es-ES"/>
+                        </w:rPr>
+                        <w:t>Entidad - Relación</w:t>
+                      </w:r>
+                      <w:r>
+                        <w:rPr>
+                          <w:lang w:val="es-ES"/>
+                        </w:rPr>
+                        <w:t xml:space="preserve"> </w:t>
+                      </w:r>
+                      <w:r>
+                        <w:rPr>
+                          <w:lang w:val="es-ES"/>
+                        </w:rPr>
+                        <w:t xml:space="preserve">Aplicación Servidor Recolección de </w:t>
+                      </w:r>
+                      <w:proofErr w:type="spellStart"/>
+                      <w:r>
+                        <w:rPr>
+                          <w:lang w:val="es-ES"/>
+                        </w:rPr>
+                        <w:t>Logs</w:t>
+                      </w:r>
+                      <w:proofErr w:type="spellEnd"/>
+                    </w:p>
+                    <w:p>
+                      <w:pPr>
+                        <w:jc w:val="center"/>
+                        <w:rPr>
+                          <w:lang w:val="es-ES"/>
+                        </w:rPr>
+                      </w:pPr>
+                      <w:r>
+                        <w:rPr>
+                          <w:b/>
+                          <w:bCs/>
+                          <w:lang w:val="es-ES"/>
+                        </w:rPr>
+                        <w:t>Fuente:</w:t>
+                      </w:r>
+                      <w:r>
+                        <w:rPr>
+                          <w:lang w:val="es-ES"/>
+                        </w:rPr>
+                        <w:t xml:space="preserve"> Elaboración propia</w:t>
+                      </w:r>
+                    </w:p>
+                  </w:txbxContent>
+                </v:textbox>
+              </v:shape>
+            </w:pict>
+          </mc:Fallback>
+        </mc:AlternateContent>
+      </w:r>
+      <w:r>
+        <w:rPr>
+          <w:noProof/>
+        </w:rPr>
+        <w:drawing>
+          <wp:inline distT="0" distB="0" distL="0" distR="0" wp14:anchorId="2CD38236" wp14:editId="4937155A">
+            <wp:extent cx="2794475" cy="5057038"/>
+            <wp:effectExtent l="0" t="0" r="0" b="0"/>
+            <wp:docPr id="42" name="Imagen 42"/>
+            <wp:cNvGraphicFramePr>
+              <a:graphicFrameLocks xmlns:a="http://schemas.openxmlformats.org/drawingml/2006/main" noChangeAspect="1"/>
+            </wp:cNvGraphicFramePr>
+            <a:graphic xmlns:a="http://schemas.openxmlformats.org/drawingml/2006/main">
+              <a:graphicData uri="http://schemas.openxmlformats.org/drawingml/2006/picture">
+                <pic:pic xmlns:pic="http://schemas.openxmlformats.org/drawingml/2006/picture">
+                  <pic:nvPicPr>
+                    <pic:cNvPr id="0" name="Picture 1"/>
+                    <pic:cNvPicPr>
+                      <a:picLocks noChangeAspect="1" noChangeArrowheads="1"/>
+                    </pic:cNvPicPr>
+                  </pic:nvPicPr>
+                  <pic:blipFill>
+                    <a:blip r:embed="rId21" cstate="print">
+                      <a:extLst>
+                        <a:ext uri="{28A0092B-C50C-407E-A947-70E740481C1C}">
+                          <a14:useLocalDpi xmlns:a14="http://schemas.microsoft.com/office/drawing/2010/main" val="0"/>
+                        </a:ext>
+                      </a:extLst>
+                    </a:blip>
+                    <a:srcRect/>
+                    <a:stretch>
+                      <a:fillRect/>
+                    </a:stretch>
+                  </pic:blipFill>
+                  <pic:spPr bwMode="auto">
+                    <a:xfrm>
+                      <a:off x="0" y="0"/>
+                      <a:ext cx="2813996" cy="5092365"/>
+                    </a:xfrm>
+                    <a:prstGeom prst="rect">
+                      <a:avLst/>
+                    </a:prstGeom>
+                    <a:noFill/>
+                    <a:ln>
+                      <a:noFill/>
+                    </a:ln>
+                  </pic:spPr>
+                </pic:pic>
+              </a:graphicData>
+            </a:graphic>
+          </wp:inline>
+        </w:drawing>
+      </w:r>
+    </w:p>
+    <w:p>
+      <w:pPr>
+        <w:pStyle w:val="cuerpoEstada"/>
+        <w:rPr>
+          <w:lang w:val="es-ES_tradnl"/>
+        </w:rPr>
+      </w:pPr>
       <w:bookmarkStart w:id="0" w:name="_GoBack"/>
       <w:bookmarkEnd w:id="0"/>
-      <w:proofErr w:type="spellEnd"/>
     </w:p>
     <w:sectPr>
       <w:pgSz w:w="12240" w:h="15840"/>

--- a/borrador.docx
+++ b/borrador.docx
@@ -7224,19 +7224,7 @@
         <w:rPr>
           <w:lang w:val="es-ES_tradnl"/>
         </w:rPr>
-        <w:t xml:space="preserve"> lógica de  </w:t>
-      </w:r>
-      <w:r>
-        <w:rPr>
-          <w:lang w:val="es-ES_tradnl"/>
-        </w:rPr>
-        <w:t>mediante representaciones gráfica</w:t>
-      </w:r>
-      <w:r>
-        <w:rPr>
-          <w:lang w:val="es-ES_tradnl"/>
-        </w:rPr>
-        <w:t>s que ilustraran las acciones que los diferentes sistemas realizaran</w:t>
+        <w:t xml:space="preserve"> lógica de  mediante representaciones gráficas que ilustraran las acciones que los diferentes sistemas realizaran</w:t>
       </w:r>
       <w:r>
         <w:rPr>
@@ -7947,25 +7935,7 @@
                               <w:rPr>
                                 <w:lang w:val="es-ES"/>
                               </w:rPr>
-                              <w:t xml:space="preserve"> Diagrama UML de </w:t>
-                            </w:r>
-                            <w:r>
-                              <w:rPr>
-                                <w:lang w:val="es-ES"/>
-                              </w:rPr>
-                              <w:t>Actividades</w:t>
-                            </w:r>
-                            <w:r>
-                              <w:rPr>
-                                <w:lang w:val="es-ES"/>
-                              </w:rPr>
-                              <w:t xml:space="preserve"> Sistema C</w:t>
-                            </w:r>
-                            <w:r>
-                              <w:rPr>
-                                <w:lang w:val="es-ES"/>
-                              </w:rPr>
-                              <w:t>aseta Durango</w:t>
+                              <w:t xml:space="preserve"> Diagrama UML de Actividades Sistema Caseta Durango</w:t>
                             </w:r>
                           </w:p>
                           <w:p>
@@ -8387,19 +8357,7 @@
                               <w:rPr>
                                 <w:lang w:val="es-ES"/>
                               </w:rPr>
-                              <w:t xml:space="preserve"> Diagrama </w:t>
-                            </w:r>
-                            <w:r>
-                              <w:rPr>
-                                <w:lang w:val="es-ES"/>
-                              </w:rPr>
-                              <w:t>Entidad - Relación</w:t>
-                            </w:r>
-                            <w:r>
-                              <w:rPr>
-                                <w:lang w:val="es-ES"/>
-                              </w:rPr>
-                              <w:t xml:space="preserve"> </w:t>
+                              <w:t xml:space="preserve"> Diagrama Entidad - Relación </w:t>
                             </w:r>
                             <w:r>
                               <w:rPr>
@@ -8619,8 +8577,1159 @@
           <w:lang w:val="es-ES_tradnl"/>
         </w:rPr>
       </w:pPr>
+      <w:r>
+        <w:rPr>
+          <w:lang w:val="es-ES_tradnl"/>
+        </w:rPr>
+        <w:lastRenderedPageBreak/>
+        <w:t xml:space="preserve">En </w:t>
+      </w:r>
+      <w:r>
+        <w:rPr>
+          <w:lang w:val="es-ES_tradnl"/>
+        </w:rPr>
+        <w:t>la</w:t>
+      </w:r>
       <w:bookmarkStart w:id="0" w:name="_GoBack"/>
       <w:bookmarkEnd w:id="0"/>
+      <w:r>
+        <w:rPr>
+          <w:lang w:val="es-ES_tradnl"/>
+        </w:rPr>
+        <w:t xml:space="preserve"> fase de diseño es necesario plasmar gráficamente la representación de la interfaz que tendrán las diferentes interfaces de usuario.</w:t>
+      </w:r>
+    </w:p>
+    <w:p>
+      <w:pPr>
+        <w:pStyle w:val="cuerpoEstada"/>
+        <w:rPr>
+          <w:lang w:val="es-ES_tradnl"/>
+        </w:rPr>
+      </w:pPr>
+      <w:r>
+        <w:rPr>
+          <w:lang w:val="es-ES_tradnl"/>
+        </w:rPr>
+        <w:t xml:space="preserve">Con el objetivo de </w:t>
+      </w:r>
+      <w:r>
+        <w:rPr>
+          <w:lang w:val="es-ES_tradnl"/>
+        </w:rPr>
+        <w:t>crear interfaces intuitivas, usables, interactivas e impactantes</w:t>
+      </w:r>
+      <w:r>
+        <w:rPr>
+          <w:lang w:val="es-ES_tradnl"/>
+        </w:rPr>
+        <w:t xml:space="preserve"> se trabajo en mancuerna con un elemento especializado en experiencia de usuario (UX), interfaz de usuario (UI) y diseño gráfico.</w:t>
+      </w:r>
+    </w:p>
+    <w:p>
+      <w:pPr>
+        <w:pStyle w:val="cuerpoEstada"/>
+        <w:rPr>
+          <w:lang w:val="es-ES_tradnl"/>
+        </w:rPr>
+      </w:pPr>
+      <w:r>
+        <w:rPr>
+          <w:lang w:val="es-ES_tradnl"/>
+        </w:rPr>
+        <w:t xml:space="preserve">Para crear </w:t>
+      </w:r>
+      <w:proofErr w:type="spellStart"/>
+      <w:r>
+        <w:rPr>
+          <w:lang w:val="es-ES_tradnl"/>
+        </w:rPr>
+        <w:t>mockups</w:t>
+      </w:r>
+      <w:proofErr w:type="spellEnd"/>
+      <w:r>
+        <w:rPr>
+          <w:lang w:val="es-ES_tradnl"/>
+        </w:rPr>
+        <w:t xml:space="preserve"> de propuestas de interfaces de usuario se tomaron en cuenta los siguientes factores:</w:t>
+      </w:r>
+    </w:p>
+    <w:p>
+      <w:pPr>
+        <w:pStyle w:val="cuerpoEstada"/>
+        <w:numPr>
+          <w:ilvl w:val="0"/>
+          <w:numId w:val="7"/>
+        </w:numPr>
+      </w:pPr>
+      <w:r>
+        <w:rPr>
+          <w:lang w:val="es-ES_tradnl"/>
+        </w:rPr>
+        <w:t>Capacidad gráfica limitada de los sistemas creados con el diseñador de Formas de Visual Studio en cuanto a diseño responsivo, transiciones, animaciones, elementos con márgenes o bordes, etc.</w:t>
+      </w:r>
+    </w:p>
+    <w:p>
+      <w:pPr>
+        <w:pStyle w:val="cuerpoEstada"/>
+        <w:numPr>
+          <w:ilvl w:val="0"/>
+          <w:numId w:val="7"/>
+        </w:numPr>
+      </w:pPr>
+      <w:r>
+        <w:rPr>
+          <w:lang w:val="es-ES_tradnl"/>
+        </w:rPr>
+        <w:t>Capacidad gráfica de los módulos que serán desarrollados para sistemas web hechos en ASP.NET</w:t>
+      </w:r>
+    </w:p>
+    <w:p>
+      <w:pPr>
+        <w:pStyle w:val="cuerpoEstada"/>
+        <w:numPr>
+          <w:ilvl w:val="0"/>
+          <w:numId w:val="7"/>
+        </w:numPr>
+      </w:pPr>
+      <w:r>
+        <w:rPr>
+          <w:lang w:val="es-ES_tradnl"/>
+        </w:rPr>
+        <w:t xml:space="preserve">Patrones de diseño utilizados por </w:t>
+      </w:r>
+      <w:proofErr w:type="spellStart"/>
+      <w:r>
+        <w:rPr>
+          <w:lang w:val="es-ES_tradnl"/>
+        </w:rPr>
+        <w:t>First</w:t>
+      </w:r>
+      <w:proofErr w:type="spellEnd"/>
+      <w:r>
+        <w:rPr>
+          <w:lang w:val="es-ES_tradnl"/>
+        </w:rPr>
+        <w:t xml:space="preserve"> </w:t>
+      </w:r>
+      <w:proofErr w:type="spellStart"/>
+      <w:r>
+        <w:rPr>
+          <w:lang w:val="es-ES_tradnl"/>
+        </w:rPr>
+        <w:t>Majestic</w:t>
+      </w:r>
+      <w:proofErr w:type="spellEnd"/>
+      <w:r>
+        <w:rPr>
+          <w:lang w:val="es-ES_tradnl"/>
+        </w:rPr>
+        <w:t xml:space="preserve"> en todos sus sistemas (distribución de elementos, tipografías, paleta de colores, etc.).</w:t>
+      </w:r>
+    </w:p>
+    <w:p>
+      <w:pPr>
+        <w:pStyle w:val="cuerpoEstada"/>
+        <w:numPr>
+          <w:ilvl w:val="0"/>
+          <w:numId w:val="7"/>
+        </w:numPr>
+      </w:pPr>
+      <w:r>
+        <w:rPr>
+          <w:lang w:val="es-ES_tradnl"/>
+        </w:rPr>
+        <w:t xml:space="preserve">Paleta de colores apropiadas para </w:t>
+      </w:r>
+      <w:r>
+        <w:rPr>
+          <w:lang w:val="es-ES_tradnl"/>
+        </w:rPr>
+        <w:t>las funciones de cada sistema, ejemplo: en el aplicativo de Caseta Durango los colores comúnmente usados en temas de seguridad.</w:t>
+      </w:r>
+    </w:p>
+    <w:p>
+      <w:pPr>
+        <w:pStyle w:val="cuerpoEstada"/>
+        <w:numPr>
+          <w:ilvl w:val="0"/>
+          <w:numId w:val="7"/>
+        </w:numPr>
+      </w:pPr>
+      <w:r>
+        <w:rPr>
+          <w:lang w:val="es-ES_tradnl"/>
+        </w:rPr>
+        <w:t xml:space="preserve">Expectativas de los clientes, se les solicito un boceto o </w:t>
+      </w:r>
+      <w:proofErr w:type="spellStart"/>
+      <w:r>
+        <w:rPr>
+          <w:lang w:val="es-ES_tradnl"/>
+        </w:rPr>
+        <w:t>feedback</w:t>
+      </w:r>
+      <w:proofErr w:type="spellEnd"/>
+      <w:r>
+        <w:rPr>
+          <w:lang w:val="es-ES_tradnl"/>
+        </w:rPr>
+        <w:t xml:space="preserve"> de la idea que tenia para cada interfaz.</w:t>
+      </w:r>
+    </w:p>
+    <w:p>
+      <w:pPr>
+        <w:pStyle w:val="cuerpoEstada"/>
+        <w:numPr>
+          <w:ilvl w:val="0"/>
+          <w:numId w:val="7"/>
+        </w:numPr>
+      </w:pPr>
+      <w:r>
+        <w:rPr>
+          <w:lang w:val="es-ES_tradnl"/>
+        </w:rPr>
+        <w:t xml:space="preserve">Restricciones organizacionales en cuanto el uso de su logotipo, </w:t>
+      </w:r>
+      <w:proofErr w:type="spellStart"/>
+      <w:r>
+        <w:rPr>
+          <w:lang w:val="es-ES_tradnl"/>
+        </w:rPr>
+        <w:t>isotipo</w:t>
+      </w:r>
+      <w:proofErr w:type="spellEnd"/>
+      <w:r>
+        <w:rPr>
+          <w:lang w:val="es-ES_tradnl"/>
+        </w:rPr>
+        <w:t>, etc. Y elementos visuales que tienen que estar forzosamente como leyendas de copyright entre otros.</w:t>
+      </w:r>
+    </w:p>
+    <w:p>
+      <w:pPr>
+        <w:pStyle w:val="cuerpoEstada"/>
+        <w:ind w:left="360"/>
+        <w:rPr>
+          <w:lang w:val="es-ES_tradnl"/>
+        </w:rPr>
+      </w:pPr>
+      <w:r>
+        <w:rPr>
+          <w:lang w:val="es-ES_tradnl"/>
+        </w:rPr>
+        <w:t xml:space="preserve">También se busco en todo momento realizar </w:t>
+      </w:r>
+      <w:r>
+        <w:rPr>
+          <w:lang w:val="es-ES_tradnl"/>
+        </w:rPr>
+        <w:t xml:space="preserve">una propuesta visualmente superior a la de las soluciones anteriormente implementadas y que tomaran en cuenta principios de UX como lo son: la capacidad de aprendizaje, consistencia, familiaridad con el usuario, margen de sorpresa mínimo, etc. </w:t>
+      </w:r>
+    </w:p>
+    <w:p>
+      <w:pPr>
+        <w:pStyle w:val="cuerpoEstada"/>
+        <w:ind w:left="360"/>
+        <w:rPr>
+          <w:lang w:val="es-ES_tradnl"/>
+        </w:rPr>
+      </w:pPr>
+      <w:r>
+        <w:rPr>
+          <w:lang w:val="es-ES_tradnl"/>
+        </w:rPr>
+        <w:t xml:space="preserve">Las propuestas gráficas fueron elaboradas con el software de Ilustración Adobe </w:t>
+      </w:r>
+      <w:proofErr w:type="spellStart"/>
+      <w:r>
+        <w:rPr>
+          <w:lang w:val="es-ES_tradnl"/>
+        </w:rPr>
+        <w:t>Ilustrator</w:t>
+      </w:r>
+      <w:proofErr w:type="spellEnd"/>
+      <w:r>
+        <w:rPr>
+          <w:lang w:val="es-ES_tradnl"/>
+        </w:rPr>
+        <w:t xml:space="preserve"> y pasaron a revisión directa con los clientes para ver si cumplían con sus expectativas.</w:t>
+      </w:r>
+    </w:p>
+    <w:p>
+      <w:pPr>
+        <w:pStyle w:val="cuerpoEstada"/>
+        <w:ind w:left="360"/>
+        <w:rPr>
+          <w:lang w:val="es-ES_tradnl"/>
+        </w:rPr>
+      </w:pPr>
+    </w:p>
+    <w:p>
+      <w:pPr>
+        <w:pStyle w:val="cuerpoEstada"/>
+        <w:ind w:left="360"/>
+        <w:rPr>
+          <w:lang w:val="es-ES_tradnl"/>
+        </w:rPr>
+      </w:pPr>
+    </w:p>
+    <w:p>
+      <w:pPr>
+        <w:pStyle w:val="cuerpoEstada"/>
+      </w:pPr>
+      <w:r>
+        <w:rPr>
+          <w:noProof/>
+        </w:rPr>
+        <w:lastRenderedPageBreak/>
+        <w:drawing>
+          <wp:inline distT="0" distB="0" distL="0" distR="0">
+            <wp:extent cx="5612130" cy="3152775"/>
+            <wp:effectExtent l="0" t="0" r="1270" b="0"/>
+            <wp:docPr id="19" name="Imagen 19"/>
+            <wp:cNvGraphicFramePr>
+              <a:graphicFrameLocks xmlns:a="http://schemas.openxmlformats.org/drawingml/2006/main" noChangeAspect="1"/>
+            </wp:cNvGraphicFramePr>
+            <a:graphic xmlns:a="http://schemas.openxmlformats.org/drawingml/2006/main">
+              <a:graphicData uri="http://schemas.openxmlformats.org/drawingml/2006/picture">
+                <pic:pic xmlns:pic="http://schemas.openxmlformats.org/drawingml/2006/picture">
+                  <pic:nvPicPr>
+                    <pic:cNvPr id="19" name="bocaminaActual_1.jpg"/>
+                    <pic:cNvPicPr/>
+                  </pic:nvPicPr>
+                  <pic:blipFill>
+                    <a:blip r:embed="rId22" cstate="print">
+                      <a:extLst>
+                        <a:ext uri="{28A0092B-C50C-407E-A947-70E740481C1C}">
+                          <a14:useLocalDpi xmlns:a14="http://schemas.microsoft.com/office/drawing/2010/main" val="0"/>
+                        </a:ext>
+                      </a:extLst>
+                    </a:blip>
+                    <a:stretch>
+                      <a:fillRect/>
+                    </a:stretch>
+                  </pic:blipFill>
+                  <pic:spPr>
+                    <a:xfrm>
+                      <a:off x="0" y="0"/>
+                      <a:ext cx="5612130" cy="3152775"/>
+                    </a:xfrm>
+                    <a:prstGeom prst="rect">
+                      <a:avLst/>
+                    </a:prstGeom>
+                  </pic:spPr>
+                </pic:pic>
+              </a:graphicData>
+            </a:graphic>
+          </wp:inline>
+        </w:drawing>
+      </w:r>
+    </w:p>
+    <w:p>
+      <w:pPr>
+        <w:pStyle w:val="cuerpoEstada"/>
+        <w:ind w:left="360"/>
+      </w:pPr>
+      <w:r>
+        <w:rPr>
+          <w:noProof/>
+        </w:rPr>
+        <mc:AlternateContent>
+          <mc:Choice Requires="wps">
+            <w:drawing>
+              <wp:anchor distT="0" distB="0" distL="114300" distR="114300" simplePos="0" relativeHeight="251679744" behindDoc="0" locked="0" layoutInCell="1" allowOverlap="1" wp14:anchorId="147C71D6" wp14:editId="0527CC9A">
+                <wp:simplePos x="0" y="0"/>
+                <wp:positionH relativeFrom="column">
+                  <wp:posOffset>0</wp:posOffset>
+                </wp:positionH>
+                <wp:positionV relativeFrom="paragraph">
+                  <wp:posOffset>40931</wp:posOffset>
+                </wp:positionV>
+                <wp:extent cx="5612130" cy="460375"/>
+                <wp:effectExtent l="0" t="0" r="13970" b="9525"/>
+                <wp:wrapNone/>
+                <wp:docPr id="20" name="Cuadro de texto 20"/>
+                <wp:cNvGraphicFramePr/>
+                <a:graphic xmlns:a="http://schemas.openxmlformats.org/drawingml/2006/main">
+                  <a:graphicData uri="http://schemas.microsoft.com/office/word/2010/wordprocessingShape">
+                    <wps:wsp>
+                      <wps:cNvSpPr txBox="1"/>
+                      <wps:spPr>
+                        <a:xfrm>
+                          <a:off x="0" y="0"/>
+                          <a:ext cx="5612130" cy="460375"/>
+                        </a:xfrm>
+                        <a:prstGeom prst="rect">
+                          <a:avLst/>
+                        </a:prstGeom>
+                        <a:solidFill>
+                          <a:schemeClr val="lt1"/>
+                        </a:solidFill>
+                        <a:ln w="6350">
+                          <a:solidFill>
+                            <a:prstClr val="black"/>
+                          </a:solidFill>
+                        </a:ln>
+                      </wps:spPr>
+                      <wps:txbx>
+                        <w:txbxContent>
+                          <w:p>
+                            <w:pPr>
+                              <w:jc w:val="center"/>
+                              <w:rPr>
+                                <w:b/>
+                                <w:bCs/>
+                                <w:lang w:val="es-ES"/>
+                              </w:rPr>
+                            </w:pPr>
+                            <w:r>
+                              <w:rPr>
+                                <w:b/>
+                                <w:bCs/>
+                                <w:lang w:val="es-ES"/>
+                              </w:rPr>
+                              <w:t xml:space="preserve">Figura </w:t>
+                            </w:r>
+                            <w:r>
+                              <w:rPr>
+                                <w:b/>
+                                <w:bCs/>
+                                <w:lang w:val="es-ES"/>
+                              </w:rPr>
+                              <w:t>9</w:t>
+                            </w:r>
+                            <w:r>
+                              <w:rPr>
+                                <w:b/>
+                                <w:bCs/>
+                                <w:lang w:val="es-ES"/>
+                              </w:rPr>
+                              <w:t>:</w:t>
+                            </w:r>
+                            <w:r>
+                              <w:rPr>
+                                <w:lang w:val="es-ES"/>
+                              </w:rPr>
+                              <w:t xml:space="preserve"> </w:t>
+                            </w:r>
+                            <w:r>
+                              <w:rPr>
+                                <w:lang w:val="es-ES"/>
+                              </w:rPr>
+                              <w:t>Pantalla Inicio</w:t>
+                            </w:r>
+                            <w:r>
+                              <w:rPr>
+                                <w:lang w:val="es-ES"/>
+                              </w:rPr>
+                              <w:t xml:space="preserve"> Aplicación </w:t>
+                            </w:r>
+                            <w:r>
+                              <w:rPr>
+                                <w:lang w:val="es-ES"/>
+                              </w:rPr>
+                              <w:t>Bocamina anteriormente implementada</w:t>
+                            </w:r>
+                          </w:p>
+                          <w:p>
+                            <w:pPr>
+                              <w:jc w:val="center"/>
+                              <w:rPr>
+                                <w:lang w:val="es-ES"/>
+                              </w:rPr>
+                            </w:pPr>
+                            <w:r>
+                              <w:rPr>
+                                <w:b/>
+                                <w:bCs/>
+                                <w:lang w:val="es-ES"/>
+                              </w:rPr>
+                              <w:t>Fuente:</w:t>
+                            </w:r>
+                            <w:r>
+                              <w:rPr>
+                                <w:lang w:val="es-ES"/>
+                              </w:rPr>
+                              <w:t xml:space="preserve"> </w:t>
+                            </w:r>
+                            <w:proofErr w:type="spellStart"/>
+                            <w:r>
+                              <w:rPr>
+                                <w:lang w:val="es-ES"/>
+                              </w:rPr>
+                              <w:t>First</w:t>
+                            </w:r>
+                            <w:proofErr w:type="spellEnd"/>
+                            <w:r>
+                              <w:rPr>
+                                <w:lang w:val="es-ES"/>
+                              </w:rPr>
+                              <w:t xml:space="preserve"> </w:t>
+                            </w:r>
+                            <w:proofErr w:type="spellStart"/>
+                            <w:r>
+                              <w:rPr>
+                                <w:lang w:val="es-ES"/>
+                              </w:rPr>
+                              <w:t>Majestic</w:t>
+                            </w:r>
+                            <w:proofErr w:type="spellEnd"/>
+                            <w:r>
+                              <w:rPr>
+                                <w:lang w:val="es-ES"/>
+                              </w:rPr>
+                              <w:t xml:space="preserve"> </w:t>
+                            </w:r>
+                            <w:proofErr w:type="spellStart"/>
+                            <w:r>
+                              <w:rPr>
+                                <w:lang w:val="es-ES"/>
+                              </w:rPr>
+                              <w:t>Silver</w:t>
+                            </w:r>
+                            <w:proofErr w:type="spellEnd"/>
+                            <w:r>
+                              <w:rPr>
+                                <w:lang w:val="es-ES"/>
+                              </w:rPr>
+                              <w:t xml:space="preserve"> </w:t>
+                            </w:r>
+                            <w:proofErr w:type="spellStart"/>
+                            <w:r>
+                              <w:rPr>
+                                <w:lang w:val="es-ES"/>
+                              </w:rPr>
+                              <w:t>Corp</w:t>
+                            </w:r>
+                            <w:proofErr w:type="spellEnd"/>
+                          </w:p>
+                        </w:txbxContent>
+                      </wps:txbx>
+                      <wps:bodyPr rot="0" spcFirstLastPara="0" vertOverflow="overflow" horzOverflow="overflow" vert="horz" wrap="square" lIns="91440" tIns="45720" rIns="91440" bIns="45720" numCol="1" spcCol="0" rtlCol="0" fromWordArt="0" anchor="t" anchorCtr="0" forceAA="0" compatLnSpc="1">
+                        <a:prstTxWarp prst="textNoShape">
+                          <a:avLst/>
+                        </a:prstTxWarp>
+                        <a:noAutofit/>
+                      </wps:bodyPr>
+                    </wps:wsp>
+                  </a:graphicData>
+                </a:graphic>
+                <wp14:sizeRelH relativeFrom="margin">
+                  <wp14:pctWidth>0</wp14:pctWidth>
+                </wp14:sizeRelH>
+                <wp14:sizeRelV relativeFrom="margin">
+                  <wp14:pctHeight>0</wp14:pctHeight>
+                </wp14:sizeRelV>
+              </wp:anchor>
+            </w:drawing>
+          </mc:Choice>
+          <mc:Fallback>
+            <w:pict>
+              <v:shapetype w14:anchorId="147C71D6" id="_x0000_t202" coordsize="21600,21600" o:spt="202" path="m,l,21600r21600,l21600,xe">
+                <v:stroke joinstyle="miter"/>
+                <v:path gradientshapeok="t" o:connecttype="rect"/>
+              </v:shapetype>
+              <v:shape id="Cuadro de texto 20" o:spid="_x0000_s1034" type="#_x0000_t202" style="position:absolute;left:0;text-align:left;margin-left:0;margin-top:3.2pt;width:441.9pt;height:36.25pt;z-index:251679744;visibility:visible;mso-wrap-style:square;mso-width-percent:0;mso-height-percent:0;mso-wrap-distance-left:9pt;mso-wrap-distance-top:0;mso-wrap-distance-right:9pt;mso-wrap-distance-bottom:0;mso-position-horizontal:absolute;mso-position-horizontal-relative:text;mso-position-vertical:absolute;mso-position-vertical-relative:text;mso-width-percent:0;mso-height-percent:0;mso-width-relative:margin;mso-height-relative:margin;v-text-anchor:top" o:gfxdata="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" fillcolor="white [3201]" strokeweight=".5pt">
+                <v:textbox>
+                  <w:txbxContent>
+                    <w:p>
+                      <w:pPr>
+                        <w:jc w:val="center"/>
+                        <w:rPr>
+                          <w:b/>
+                          <w:bCs/>
+                          <w:lang w:val="es-ES"/>
+                        </w:rPr>
+                      </w:pPr>
+                      <w:r>
+                        <w:rPr>
+                          <w:b/>
+                          <w:bCs/>
+                          <w:lang w:val="es-ES"/>
+                        </w:rPr>
+                        <w:t xml:space="preserve">Figura </w:t>
+                      </w:r>
+                      <w:r>
+                        <w:rPr>
+                          <w:b/>
+                          <w:bCs/>
+                          <w:lang w:val="es-ES"/>
+                        </w:rPr>
+                        <w:t>9</w:t>
+                      </w:r>
+                      <w:r>
+                        <w:rPr>
+                          <w:b/>
+                          <w:bCs/>
+                          <w:lang w:val="es-ES"/>
+                        </w:rPr>
+                        <w:t>:</w:t>
+                      </w:r>
+                      <w:r>
+                        <w:rPr>
+                          <w:lang w:val="es-ES"/>
+                        </w:rPr>
+                        <w:t xml:space="preserve"> </w:t>
+                      </w:r>
+                      <w:r>
+                        <w:rPr>
+                          <w:lang w:val="es-ES"/>
+                        </w:rPr>
+                        <w:t>Pantalla Inicio</w:t>
+                      </w:r>
+                      <w:r>
+                        <w:rPr>
+                          <w:lang w:val="es-ES"/>
+                        </w:rPr>
+                        <w:t xml:space="preserve"> Aplicación </w:t>
+                      </w:r>
+                      <w:r>
+                        <w:rPr>
+                          <w:lang w:val="es-ES"/>
+                        </w:rPr>
+                        <w:t>Bocamina anteriormente implementada</w:t>
+                      </w:r>
+                    </w:p>
+                    <w:p>
+                      <w:pPr>
+                        <w:jc w:val="center"/>
+                        <w:rPr>
+                          <w:lang w:val="es-ES"/>
+                        </w:rPr>
+                      </w:pPr>
+                      <w:r>
+                        <w:rPr>
+                          <w:b/>
+                          <w:bCs/>
+                          <w:lang w:val="es-ES"/>
+                        </w:rPr>
+                        <w:t>Fuente:</w:t>
+                      </w:r>
+                      <w:r>
+                        <w:rPr>
+                          <w:lang w:val="es-ES"/>
+                        </w:rPr>
+                        <w:t xml:space="preserve"> </w:t>
+                      </w:r>
+                      <w:proofErr w:type="spellStart"/>
+                      <w:r>
+                        <w:rPr>
+                          <w:lang w:val="es-ES"/>
+                        </w:rPr>
+                        <w:t>First</w:t>
+                      </w:r>
+                      <w:proofErr w:type="spellEnd"/>
+                      <w:r>
+                        <w:rPr>
+                          <w:lang w:val="es-ES"/>
+                        </w:rPr>
+                        <w:t xml:space="preserve"> </w:t>
+                      </w:r>
+                      <w:proofErr w:type="spellStart"/>
+                      <w:r>
+                        <w:rPr>
+                          <w:lang w:val="es-ES"/>
+                        </w:rPr>
+                        <w:t>Majestic</w:t>
+                      </w:r>
+                      <w:proofErr w:type="spellEnd"/>
+                      <w:r>
+                        <w:rPr>
+                          <w:lang w:val="es-ES"/>
+                        </w:rPr>
+                        <w:t xml:space="preserve"> </w:t>
+                      </w:r>
+                      <w:proofErr w:type="spellStart"/>
+                      <w:r>
+                        <w:rPr>
+                          <w:lang w:val="es-ES"/>
+                        </w:rPr>
+                        <w:t>Silver</w:t>
+                      </w:r>
+                      <w:proofErr w:type="spellEnd"/>
+                      <w:r>
+                        <w:rPr>
+                          <w:lang w:val="es-ES"/>
+                        </w:rPr>
+                        <w:t xml:space="preserve"> </w:t>
+                      </w:r>
+                      <w:proofErr w:type="spellStart"/>
+                      <w:r>
+                        <w:rPr>
+                          <w:lang w:val="es-ES"/>
+                        </w:rPr>
+                        <w:t>Corp</w:t>
+                      </w:r>
+                      <w:proofErr w:type="spellEnd"/>
+                    </w:p>
+                  </w:txbxContent>
+                </v:textbox>
+              </v:shape>
+            </w:pict>
+          </mc:Fallback>
+        </mc:AlternateContent>
+      </w:r>
+      <w:r>
+        <w:tab/>
+      </w:r>
+      <w:r>
+        <w:tab/>
+      </w:r>
+      <w:r>
+        <w:tab/>
+      </w:r>
+      <w:r>
+        <w:tab/>
+      </w:r>
+      <w:r>
+        <w:tab/>
+      </w:r>
+      <w:r>
+        <w:tab/>
+      </w:r>
+      <w:r>
+        <w:tab/>
+      </w:r>
+      <w:r>
+        <w:tab/>
+      </w:r>
+      <w:r>
+        <w:tab/>
+      </w:r>
+      <w:r>
+        <w:tab/>
+      </w:r>
+      <w:r>
+        <w:tab/>
+      </w:r>
+      <w:r>
+        <w:tab/>
+      </w:r>
+      <w:r>
+        <w:tab/>
+      </w:r>
+      <w:r>
+        <w:tab/>
+      </w:r>
+      <w:r>
+        <w:tab/>
+      </w:r>
+      <w:r>
+        <w:tab/>
+      </w:r>
+      <w:r>
+        <w:tab/>
+      </w:r>
+      <w:r>
+        <w:tab/>
+      </w:r>
+      <w:r>
+        <w:tab/>
+      </w:r>
+      <w:r>
+        <w:tab/>
+      </w:r>
+      <w:r>
+        <w:tab/>
+      </w:r>
+      <w:r>
+        <w:tab/>
+      </w:r>
+      <w:r>
+        <w:tab/>
+      </w:r>
+      <w:r>
+        <w:tab/>
+      </w:r>
+      <w:r>
+        <w:tab/>
+      </w:r>
+    </w:p>
+    <w:p>
+      <w:pPr>
+        <w:pStyle w:val="cuerpoEstada"/>
+      </w:pPr>
+      <w:r>
+        <w:rPr>
+          <w:noProof/>
+        </w:rPr>
+        <mc:AlternateContent>
+          <mc:Choice Requires="wps">
+            <w:drawing>
+              <wp:anchor distT="0" distB="0" distL="114300" distR="114300" simplePos="0" relativeHeight="251681792" behindDoc="0" locked="0" layoutInCell="1" allowOverlap="1" wp14:anchorId="024FBDB3" wp14:editId="482D3A4B">
+                <wp:simplePos x="0" y="0"/>
+                <wp:positionH relativeFrom="column">
+                  <wp:posOffset>-5234</wp:posOffset>
+                </wp:positionH>
+                <wp:positionV relativeFrom="paragraph">
+                  <wp:posOffset>3264529</wp:posOffset>
+                </wp:positionV>
+                <wp:extent cx="5612130" cy="460375"/>
+                <wp:effectExtent l="0" t="0" r="13970" b="9525"/>
+                <wp:wrapNone/>
+                <wp:docPr id="22" name="Cuadro de texto 22"/>
+                <wp:cNvGraphicFramePr/>
+                <a:graphic xmlns:a="http://schemas.openxmlformats.org/drawingml/2006/main">
+                  <a:graphicData uri="http://schemas.microsoft.com/office/word/2010/wordprocessingShape">
+                    <wps:wsp>
+                      <wps:cNvSpPr txBox="1"/>
+                      <wps:spPr>
+                        <a:xfrm>
+                          <a:off x="0" y="0"/>
+                          <a:ext cx="5612130" cy="460375"/>
+                        </a:xfrm>
+                        <a:prstGeom prst="rect">
+                          <a:avLst/>
+                        </a:prstGeom>
+                        <a:solidFill>
+                          <a:schemeClr val="lt1"/>
+                        </a:solidFill>
+                        <a:ln w="6350">
+                          <a:solidFill>
+                            <a:prstClr val="black"/>
+                          </a:solidFill>
+                        </a:ln>
+                      </wps:spPr>
+                      <wps:txbx>
+                        <w:txbxContent>
+                          <w:p>
+                            <w:pPr>
+                              <w:jc w:val="center"/>
+                              <w:rPr>
+                                <w:b/>
+                                <w:bCs/>
+                                <w:lang w:val="es-ES"/>
+                              </w:rPr>
+                            </w:pPr>
+                            <w:r>
+                              <w:rPr>
+                                <w:b/>
+                                <w:bCs/>
+                                <w:lang w:val="es-ES"/>
+                              </w:rPr>
+                              <w:t xml:space="preserve">Figura </w:t>
+                            </w:r>
+                            <w:r>
+                              <w:rPr>
+                                <w:b/>
+                                <w:bCs/>
+                                <w:lang w:val="es-ES"/>
+                              </w:rPr>
+                              <w:t>9</w:t>
+                            </w:r>
+                            <w:r>
+                              <w:rPr>
+                                <w:b/>
+                                <w:bCs/>
+                                <w:lang w:val="es-ES"/>
+                              </w:rPr>
+                              <w:t>:</w:t>
+                            </w:r>
+                            <w:r>
+                              <w:rPr>
+                                <w:lang w:val="es-ES"/>
+                              </w:rPr>
+                              <w:t xml:space="preserve"> </w:t>
+                            </w:r>
+                            <w:r>
+                              <w:rPr>
+                                <w:lang w:val="es-ES"/>
+                              </w:rPr>
+                              <w:t>Propuesta p</w:t>
+                            </w:r>
+                            <w:r>
+                              <w:rPr>
+                                <w:lang w:val="es-ES"/>
+                              </w:rPr>
+                              <w:t>antalla Inicio Aplicación Bocamina</w:t>
+                            </w:r>
+                          </w:p>
+                          <w:p>
+                            <w:pPr>
+                              <w:jc w:val="center"/>
+                              <w:rPr>
+                                <w:lang w:val="es-ES"/>
+                              </w:rPr>
+                            </w:pPr>
+                            <w:r>
+                              <w:rPr>
+                                <w:b/>
+                                <w:bCs/>
+                                <w:lang w:val="es-ES"/>
+                              </w:rPr>
+                              <w:t>Fuente:</w:t>
+                            </w:r>
+                            <w:r>
+                              <w:rPr>
+                                <w:lang w:val="es-ES"/>
+                              </w:rPr>
+                              <w:t xml:space="preserve"> </w:t>
+                            </w:r>
+                            <w:r>
+                              <w:rPr>
+                                <w:lang w:val="es-ES"/>
+                              </w:rPr>
+                              <w:t xml:space="preserve">Departamento UX </w:t>
+                            </w:r>
+                            <w:proofErr w:type="spellStart"/>
+                            <w:r>
+                              <w:rPr>
+                                <w:lang w:val="es-ES"/>
+                              </w:rPr>
+                              <w:t>First</w:t>
+                            </w:r>
+                            <w:proofErr w:type="spellEnd"/>
+                            <w:r>
+                              <w:rPr>
+                                <w:lang w:val="es-ES"/>
+                              </w:rPr>
+                              <w:t xml:space="preserve"> </w:t>
+                            </w:r>
+                            <w:proofErr w:type="spellStart"/>
+                            <w:r>
+                              <w:rPr>
+                                <w:lang w:val="es-ES"/>
+                              </w:rPr>
+                              <w:t>Majestic</w:t>
+                            </w:r>
+                            <w:proofErr w:type="spellEnd"/>
+                            <w:r>
+                              <w:rPr>
+                                <w:lang w:val="es-ES"/>
+                              </w:rPr>
+                              <w:t xml:space="preserve"> </w:t>
+                            </w:r>
+                            <w:proofErr w:type="spellStart"/>
+                            <w:r>
+                              <w:rPr>
+                                <w:lang w:val="es-ES"/>
+                              </w:rPr>
+                              <w:t>Silver</w:t>
+                            </w:r>
+                            <w:proofErr w:type="spellEnd"/>
+                            <w:r>
+                              <w:rPr>
+                                <w:lang w:val="es-ES"/>
+                              </w:rPr>
+                              <w:t xml:space="preserve"> </w:t>
+                            </w:r>
+                            <w:proofErr w:type="spellStart"/>
+                            <w:r>
+                              <w:rPr>
+                                <w:lang w:val="es-ES"/>
+                              </w:rPr>
+                              <w:t>Corp</w:t>
+                            </w:r>
+                            <w:proofErr w:type="spellEnd"/>
+                          </w:p>
+                        </w:txbxContent>
+                      </wps:txbx>
+                      <wps:bodyPr rot="0" spcFirstLastPara="0" vertOverflow="overflow" horzOverflow="overflow" vert="horz" wrap="square" lIns="91440" tIns="45720" rIns="91440" bIns="45720" numCol="1" spcCol="0" rtlCol="0" fromWordArt="0" anchor="t" anchorCtr="0" forceAA="0" compatLnSpc="1">
+                        <a:prstTxWarp prst="textNoShape">
+                          <a:avLst/>
+                        </a:prstTxWarp>
+                        <a:noAutofit/>
+                      </wps:bodyPr>
+                    </wps:wsp>
+                  </a:graphicData>
+                </a:graphic>
+                <wp14:sizeRelH relativeFrom="margin">
+                  <wp14:pctWidth>0</wp14:pctWidth>
+                </wp14:sizeRelH>
+                <wp14:sizeRelV relativeFrom="margin">
+                  <wp14:pctHeight>0</wp14:pctHeight>
+                </wp14:sizeRelV>
+              </wp:anchor>
+            </w:drawing>
+          </mc:Choice>
+          <mc:Fallback>
+            <w:pict>
+              <v:shape w14:anchorId="024FBDB3" id="Cuadro de texto 22" o:spid="_x0000_s1035" type="#_x0000_t202" style="position:absolute;left:0;text-align:left;margin-left:-.4pt;margin-top:257.05pt;width:441.9pt;height:36.25pt;z-index:251681792;visibility:visible;mso-wrap-style:square;mso-width-percent:0;mso-height-percent:0;mso-wrap-distance-left:9pt;mso-wrap-distance-top:0;mso-wrap-distance-right:9pt;mso-wrap-distance-bottom:0;mso-position-horizontal:absolute;mso-position-horizontal-relative:text;mso-position-vertical:absolute;mso-position-vertical-relative:text;mso-width-percent:0;mso-height-percent:0;mso-width-relative:margin;mso-height-relative:margin;v-text-anchor:top" o:gfxdata="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" fillcolor="white [3201]" strokeweight=".5pt">
+                <v:textbox>
+                  <w:txbxContent>
+                    <w:p>
+                      <w:pPr>
+                        <w:jc w:val="center"/>
+                        <w:rPr>
+                          <w:b/>
+                          <w:bCs/>
+                          <w:lang w:val="es-ES"/>
+                        </w:rPr>
+                      </w:pPr>
+                      <w:r>
+                        <w:rPr>
+                          <w:b/>
+                          <w:bCs/>
+                          <w:lang w:val="es-ES"/>
+                        </w:rPr>
+                        <w:t xml:space="preserve">Figura </w:t>
+                      </w:r>
+                      <w:r>
+                        <w:rPr>
+                          <w:b/>
+                          <w:bCs/>
+                          <w:lang w:val="es-ES"/>
+                        </w:rPr>
+                        <w:t>9</w:t>
+                      </w:r>
+                      <w:r>
+                        <w:rPr>
+                          <w:b/>
+                          <w:bCs/>
+                          <w:lang w:val="es-ES"/>
+                        </w:rPr>
+                        <w:t>:</w:t>
+                      </w:r>
+                      <w:r>
+                        <w:rPr>
+                          <w:lang w:val="es-ES"/>
+                        </w:rPr>
+                        <w:t xml:space="preserve"> </w:t>
+                      </w:r>
+                      <w:r>
+                        <w:rPr>
+                          <w:lang w:val="es-ES"/>
+                        </w:rPr>
+                        <w:t>Propuesta p</w:t>
+                      </w:r>
+                      <w:r>
+                        <w:rPr>
+                          <w:lang w:val="es-ES"/>
+                        </w:rPr>
+                        <w:t>antalla Inicio Aplicación Bocamina</w:t>
+                      </w:r>
+                    </w:p>
+                    <w:p>
+                      <w:pPr>
+                        <w:jc w:val="center"/>
+                        <w:rPr>
+                          <w:lang w:val="es-ES"/>
+                        </w:rPr>
+                      </w:pPr>
+                      <w:r>
+                        <w:rPr>
+                          <w:b/>
+                          <w:bCs/>
+                          <w:lang w:val="es-ES"/>
+                        </w:rPr>
+                        <w:t>Fuente:</w:t>
+                      </w:r>
+                      <w:r>
+                        <w:rPr>
+                          <w:lang w:val="es-ES"/>
+                        </w:rPr>
+                        <w:t xml:space="preserve"> </w:t>
+                      </w:r>
+                      <w:r>
+                        <w:rPr>
+                          <w:lang w:val="es-ES"/>
+                        </w:rPr>
+                        <w:t xml:space="preserve">Departamento UX </w:t>
+                      </w:r>
+                      <w:proofErr w:type="spellStart"/>
+                      <w:r>
+                        <w:rPr>
+                          <w:lang w:val="es-ES"/>
+                        </w:rPr>
+                        <w:t>First</w:t>
+                      </w:r>
+                      <w:proofErr w:type="spellEnd"/>
+                      <w:r>
+                        <w:rPr>
+                          <w:lang w:val="es-ES"/>
+                        </w:rPr>
+                        <w:t xml:space="preserve"> </w:t>
+                      </w:r>
+                      <w:proofErr w:type="spellStart"/>
+                      <w:r>
+                        <w:rPr>
+                          <w:lang w:val="es-ES"/>
+                        </w:rPr>
+                        <w:t>Majestic</w:t>
+                      </w:r>
+                      <w:proofErr w:type="spellEnd"/>
+                      <w:r>
+                        <w:rPr>
+                          <w:lang w:val="es-ES"/>
+                        </w:rPr>
+                        <w:t xml:space="preserve"> </w:t>
+                      </w:r>
+                      <w:proofErr w:type="spellStart"/>
+                      <w:r>
+                        <w:rPr>
+                          <w:lang w:val="es-ES"/>
+                        </w:rPr>
+                        <w:t>Silver</w:t>
+                      </w:r>
+                      <w:proofErr w:type="spellEnd"/>
+                      <w:r>
+                        <w:rPr>
+                          <w:lang w:val="es-ES"/>
+                        </w:rPr>
+                        <w:t xml:space="preserve"> </w:t>
+                      </w:r>
+                      <w:proofErr w:type="spellStart"/>
+                      <w:r>
+                        <w:rPr>
+                          <w:lang w:val="es-ES"/>
+                        </w:rPr>
+                        <w:t>Corp</w:t>
+                      </w:r>
+                      <w:proofErr w:type="spellEnd"/>
+                    </w:p>
+                  </w:txbxContent>
+                </v:textbox>
+              </v:shape>
+            </w:pict>
+          </mc:Fallback>
+        </mc:AlternateContent>
+      </w:r>
+      <w:r>
+        <w:rPr>
+          <w:noProof/>
+        </w:rPr>
+        <w:drawing>
+          <wp:inline distT="0" distB="0" distL="0" distR="0">
+            <wp:extent cx="5612130" cy="3156585"/>
+            <wp:effectExtent l="0" t="0" r="1270" b="5715"/>
+            <wp:docPr id="21" name="Imagen 21"/>
+            <wp:cNvGraphicFramePr>
+              <a:graphicFrameLocks xmlns:a="http://schemas.openxmlformats.org/drawingml/2006/main" noChangeAspect="1"/>
+            </wp:cNvGraphicFramePr>
+            <a:graphic xmlns:a="http://schemas.openxmlformats.org/drawingml/2006/main">
+              <a:graphicData uri="http://schemas.openxmlformats.org/drawingml/2006/picture">
+                <pic:pic xmlns:pic="http://schemas.openxmlformats.org/drawingml/2006/picture">
+                  <pic:nvPicPr>
+                    <pic:cNvPr id="21" name="bocamina_Bocamina.jpg"/>
+                    <pic:cNvPicPr/>
+                  </pic:nvPicPr>
+                  <pic:blipFill>
+                    <a:blip r:embed="rId23" cstate="print">
+                      <a:extLst>
+                        <a:ext uri="{28A0092B-C50C-407E-A947-70E740481C1C}">
+                          <a14:useLocalDpi xmlns:a14="http://schemas.microsoft.com/office/drawing/2010/main" val="0"/>
+                        </a:ext>
+                      </a:extLst>
+                    </a:blip>
+                    <a:stretch>
+                      <a:fillRect/>
+                    </a:stretch>
+                  </pic:blipFill>
+                  <pic:spPr>
+                    <a:xfrm>
+                      <a:off x="0" y="0"/>
+                      <a:ext cx="5612130" cy="3156585"/>
+                    </a:xfrm>
+                    <a:prstGeom prst="rect">
+                      <a:avLst/>
+                    </a:prstGeom>
+                  </pic:spPr>
+                </pic:pic>
+              </a:graphicData>
+            </a:graphic>
+          </wp:inline>
+        </w:drawing>
+      </w:r>
     </w:p>
     <w:sectPr>
       <w:pgSz w:w="12240" w:h="15840"/>
@@ -9078,9 +10187,9 @@
     </w:lvl>
   </w:abstractNum>
   <w:abstractNum w:abstractNumId="4" w15:restartNumberingAfterBreak="0">
-    <w:nsid w:val="5AF12A5B"/>
+    <w:nsid w:val="49602DFA"/>
     <w:multiLevelType w:val="hybridMultilevel"/>
-    <w:tmpl w:val="0D4EAD6E"/>
+    <w:tmpl w:val="C6A42BD6"/>
     <w:lvl w:ilvl="0" w:tplc="080A0011">
       <w:start w:val="1"/>
       <w:numFmt w:val="decimal"/>
@@ -9167,6 +10276,95 @@
     </w:lvl>
   </w:abstractNum>
   <w:abstractNum w:abstractNumId="5" w15:restartNumberingAfterBreak="0">
+    <w:nsid w:val="5AF12A5B"/>
+    <w:multiLevelType w:val="hybridMultilevel"/>
+    <w:tmpl w:val="0D4EAD6E"/>
+    <w:lvl w:ilvl="0" w:tplc="080A0011">
+      <w:start w:val="1"/>
+      <w:numFmt w:val="decimal"/>
+      <w:lvlText w:val="%1)"/>
+      <w:lvlJc w:val="left"/>
+      <w:pPr>
+        <w:ind w:left="720" w:hanging="360"/>
+      </w:pPr>
+      <w:rPr>
+        <w:rFonts w:hint="default"/>
+      </w:rPr>
+    </w:lvl>
+    <w:lvl w:ilvl="1" w:tplc="080A0019" w:tentative="1">
+      <w:start w:val="1"/>
+      <w:numFmt w:val="lowerLetter"/>
+      <w:lvlText w:val="%2."/>
+      <w:lvlJc w:val="left"/>
+      <w:pPr>
+        <w:ind w:left="1440" w:hanging="360"/>
+      </w:pPr>
+    </w:lvl>
+    <w:lvl w:ilvl="2" w:tplc="080A001B" w:tentative="1">
+      <w:start w:val="1"/>
+      <w:numFmt w:val="lowerRoman"/>
+      <w:lvlText w:val="%3."/>
+      <w:lvlJc w:val="right"/>
+      <w:pPr>
+        <w:ind w:left="2160" w:hanging="180"/>
+      </w:pPr>
+    </w:lvl>
+    <w:lvl w:ilvl="3" w:tplc="080A000F" w:tentative="1">
+      <w:start w:val="1"/>
+      <w:numFmt w:val="decimal"/>
+      <w:lvlText w:val="%4."/>
+      <w:lvlJc w:val="left"/>
+      <w:pPr>
+        <w:ind w:left="2880" w:hanging="360"/>
+      </w:pPr>
+    </w:lvl>
+    <w:lvl w:ilvl="4" w:tplc="080A0019" w:tentative="1">
+      <w:start w:val="1"/>
+      <w:numFmt w:val="lowerLetter"/>
+      <w:lvlText w:val="%5."/>
+      <w:lvlJc w:val="left"/>
+      <w:pPr>
+        <w:ind w:left="3600" w:hanging="360"/>
+      </w:pPr>
+    </w:lvl>
+    <w:lvl w:ilvl="5" w:tplc="080A001B" w:tentative="1">
+      <w:start w:val="1"/>
+      <w:numFmt w:val="lowerRoman"/>
+      <w:lvlText w:val="%6."/>
+      <w:lvlJc w:val="right"/>
+      <w:pPr>
+        <w:ind w:left="4320" w:hanging="180"/>
+      </w:pPr>
+    </w:lvl>
+    <w:lvl w:ilvl="6" w:tplc="080A000F" w:tentative="1">
+      <w:start w:val="1"/>
+      <w:numFmt w:val="decimal"/>
+      <w:lvlText w:val="%7."/>
+      <w:lvlJc w:val="left"/>
+      <w:pPr>
+        <w:ind w:left="5040" w:hanging="360"/>
+      </w:pPr>
+    </w:lvl>
+    <w:lvl w:ilvl="7" w:tplc="080A0019" w:tentative="1">
+      <w:start w:val="1"/>
+      <w:numFmt w:val="lowerLetter"/>
+      <w:lvlText w:val="%8."/>
+      <w:lvlJc w:val="left"/>
+      <w:pPr>
+        <w:ind w:left="5760" w:hanging="360"/>
+      </w:pPr>
+    </w:lvl>
+    <w:lvl w:ilvl="8" w:tplc="080A001B" w:tentative="1">
+      <w:start w:val="1"/>
+      <w:numFmt w:val="lowerRoman"/>
+      <w:lvlText w:val="%9."/>
+      <w:lvlJc w:val="right"/>
+      <w:pPr>
+        <w:ind w:left="6480" w:hanging="180"/>
+      </w:pPr>
+    </w:lvl>
+  </w:abstractNum>
+  <w:abstractNum w:abstractNumId="6" w15:restartNumberingAfterBreak="0">
     <w:nsid w:val="6C605B8D"/>
     <w:multiLevelType w:val="hybridMultilevel"/>
     <w:tmpl w:val="FF4E13B4"/>
@@ -9265,12 +10463,15 @@
     <w:abstractNumId w:val="2"/>
   </w:num>
   <w:num w:numId="4">
-    <w:abstractNumId w:val="5"/>
+    <w:abstractNumId w:val="6"/>
   </w:num>
   <w:num w:numId="5">
     <w:abstractNumId w:val="3"/>
   </w:num>
   <w:num w:numId="6">
+    <w:abstractNumId w:val="5"/>
+  </w:num>
+  <w:num w:numId="7">
     <w:abstractNumId w:val="4"/>
   </w:num>
 </w:numbering>

--- a/borrador.docx
+++ b/borrador.docx
@@ -4543,15 +4543,7 @@
                                 <w:bCs/>
                                 <w:lang w:val="es-ES"/>
                               </w:rPr>
-                              <w:t>Figura</w:t>
-                            </w:r>
-                            <w:r>
-                              <w:rPr>
-                                <w:b/>
-                                <w:bCs/>
-                                <w:lang w:val="es-ES"/>
-                              </w:rPr>
-                              <w:t xml:space="preserve"> 1:</w:t>
+                              <w:t>Figura 1:</w:t>
                             </w:r>
                             <w:r>
                               <w:rPr>
@@ -4616,15 +4608,7 @@
                           <w:bCs/>
                           <w:lang w:val="es-ES"/>
                         </w:rPr>
-                        <w:t>Figura</w:t>
-                      </w:r>
-                      <w:r>
-                        <w:rPr>
-                          <w:b/>
-                          <w:bCs/>
-                          <w:lang w:val="es-ES"/>
-                        </w:rPr>
-                        <w:t xml:space="preserve"> 1:</w:t>
+                        <w:t>Figura 1:</w:t>
                       </w:r>
                       <w:r>
                         <w:rPr>
@@ -5322,13 +5306,7 @@
                               <w:rPr>
                                 <w:lang w:val="es-ES"/>
                               </w:rPr>
-                              <w:t xml:space="preserve"> Ejemplo de como se clasificaron los requerimientos </w:t>
-                            </w:r>
-                            <w:r>
-                              <w:rPr>
-                                <w:lang w:val="es-ES"/>
-                              </w:rPr>
-                              <w:t xml:space="preserve">basado </w:t>
+                              <w:t xml:space="preserve"> Ejemplo de como se clasificaron los requerimientos basado </w:t>
                             </w:r>
                           </w:p>
                           <w:p>
@@ -5342,25 +5320,7 @@
                               <w:rPr>
                                 <w:lang w:val="es-ES"/>
                               </w:rPr>
-                              <w:t>en</w:t>
-                            </w:r>
-                            <w:r>
-                              <w:rPr>
-                                <w:lang w:val="es-ES"/>
-                              </w:rPr>
-                              <w:t xml:space="preserve"> </w:t>
-                            </w:r>
-                            <w:r>
-                              <w:rPr>
-                                <w:lang w:val="es-ES"/>
-                              </w:rPr>
-                              <w:t>e</w:t>
-                            </w:r>
-                            <w:r>
-                              <w:rPr>
-                                <w:lang w:val="es-ES"/>
-                              </w:rPr>
-                              <w:t xml:space="preserve">l estándar IEEE 830 </w:t>
+                              <w:t xml:space="preserve">en el estándar IEEE 830 </w:t>
                             </w:r>
                             <w:r>
                               <w:rPr>
@@ -5421,13 +5381,7 @@
                         <w:rPr>
                           <w:lang w:val="es-ES"/>
                         </w:rPr>
-                        <w:t xml:space="preserve"> Ejemplo de como se clasificaron los requerimientos </w:t>
-                      </w:r>
-                      <w:r>
-                        <w:rPr>
-                          <w:lang w:val="es-ES"/>
-                        </w:rPr>
-                        <w:t xml:space="preserve">basado </w:t>
+                        <w:t xml:space="preserve"> Ejemplo de como se clasificaron los requerimientos basado </w:t>
                       </w:r>
                     </w:p>
                     <w:p>
@@ -5441,25 +5395,7 @@
                         <w:rPr>
                           <w:lang w:val="es-ES"/>
                         </w:rPr>
-                        <w:t>en</w:t>
-                      </w:r>
-                      <w:r>
-                        <w:rPr>
-                          <w:lang w:val="es-ES"/>
-                        </w:rPr>
-                        <w:t xml:space="preserve"> </w:t>
-                      </w:r>
-                      <w:r>
-                        <w:rPr>
-                          <w:lang w:val="es-ES"/>
-                        </w:rPr>
-                        <w:t>e</w:t>
-                      </w:r>
-                      <w:r>
-                        <w:rPr>
-                          <w:lang w:val="es-ES"/>
-                        </w:rPr>
-                        <w:t xml:space="preserve">l estándar IEEE 830 </w:t>
+                        <w:t xml:space="preserve">en el estándar IEEE 830 </w:t>
                       </w:r>
                       <w:r>
                         <w:rPr>
@@ -7501,25 +7437,7 @@
                               <w:rPr>
                                 <w:lang w:val="es-ES"/>
                               </w:rPr>
-                              <w:t xml:space="preserve"> Diagrama</w:t>
-                            </w:r>
-                            <w:r>
-                              <w:rPr>
-                                <w:lang w:val="es-ES"/>
-                              </w:rPr>
-                              <w:t xml:space="preserve"> UML</w:t>
-                            </w:r>
-                            <w:r>
-                              <w:rPr>
-                                <w:lang w:val="es-ES"/>
-                              </w:rPr>
-                              <w:t xml:space="preserve"> de </w:t>
-                            </w:r>
-                            <w:r>
-                              <w:rPr>
-                                <w:lang w:val="es-ES"/>
-                              </w:rPr>
-                              <w:t>casos de uso Sistema Caseta Durango</w:t>
+                              <w:t xml:space="preserve"> Diagrama UML de casos de uso Sistema Caseta Durango</w:t>
                             </w:r>
                           </w:p>
                           <w:p>
@@ -7606,25 +7524,7 @@
                         <w:rPr>
                           <w:lang w:val="es-ES"/>
                         </w:rPr>
-                        <w:t xml:space="preserve"> Diagrama</w:t>
-                      </w:r>
-                      <w:r>
-                        <w:rPr>
-                          <w:lang w:val="es-ES"/>
-                        </w:rPr>
-                        <w:t xml:space="preserve"> UML</w:t>
-                      </w:r>
-                      <w:r>
-                        <w:rPr>
-                          <w:lang w:val="es-ES"/>
-                        </w:rPr>
-                        <w:t xml:space="preserve"> de </w:t>
-                      </w:r>
-                      <w:r>
-                        <w:rPr>
-                          <w:lang w:val="es-ES"/>
-                        </w:rPr>
-                        <w:t>casos de uso Sistema Caseta Durango</w:t>
+                        <w:t xml:space="preserve"> Diagrama UML de casos de uso Sistema Caseta Durango</w:t>
                       </w:r>
                     </w:p>
                     <w:p>
@@ -8022,25 +7922,7 @@
                         <w:rPr>
                           <w:lang w:val="es-ES"/>
                         </w:rPr>
-                        <w:t xml:space="preserve"> Diagrama UML de </w:t>
-                      </w:r>
-                      <w:r>
-                        <w:rPr>
-                          <w:lang w:val="es-ES"/>
-                        </w:rPr>
-                        <w:t>Actividades</w:t>
-                      </w:r>
-                      <w:r>
-                        <w:rPr>
-                          <w:lang w:val="es-ES"/>
-                        </w:rPr>
-                        <w:t xml:space="preserve"> Sistema C</w:t>
-                      </w:r>
-                      <w:r>
-                        <w:rPr>
-                          <w:lang w:val="es-ES"/>
-                        </w:rPr>
-                        <w:t>aseta Durango</w:t>
+                        <w:t xml:space="preserve"> Diagrama UML de Actividades Sistema Caseta Durango</w:t>
                       </w:r>
                     </w:p>
                     <w:p>
@@ -8357,13 +8239,7 @@
                               <w:rPr>
                                 <w:lang w:val="es-ES"/>
                               </w:rPr>
-                              <w:t xml:space="preserve"> Diagrama Entidad - Relación </w:t>
-                            </w:r>
-                            <w:r>
-                              <w:rPr>
-                                <w:lang w:val="es-ES"/>
-                              </w:rPr>
-                              <w:t xml:space="preserve">Aplicación Servidor Recolección de </w:t>
+                              <w:t xml:space="preserve"> Diagrama Entidad - Relación Aplicación Servidor Recolección de </w:t>
                             </w:r>
                             <w:proofErr w:type="spellStart"/>
                             <w:r>
@@ -8458,25 +8334,7 @@
                         <w:rPr>
                           <w:lang w:val="es-ES"/>
                         </w:rPr>
-                        <w:t xml:space="preserve"> Diagrama </w:t>
-                      </w:r>
-                      <w:r>
-                        <w:rPr>
-                          <w:lang w:val="es-ES"/>
-                        </w:rPr>
-                        <w:t>Entidad - Relación</w:t>
-                      </w:r>
-                      <w:r>
-                        <w:rPr>
-                          <w:lang w:val="es-ES"/>
-                        </w:rPr>
-                        <w:t xml:space="preserve"> </w:t>
-                      </w:r>
-                      <w:r>
-                        <w:rPr>
-                          <w:lang w:val="es-ES"/>
-                        </w:rPr>
-                        <w:t xml:space="preserve">Aplicación Servidor Recolección de </w:t>
+                        <w:t xml:space="preserve"> Diagrama Entidad - Relación Aplicación Servidor Recolección de </w:t>
                       </w:r>
                       <w:proofErr w:type="spellStart"/>
                       <w:r>
@@ -8590,8 +8448,6 @@
         </w:rPr>
         <w:t>la</w:t>
       </w:r>
-      <w:bookmarkStart w:id="0" w:name="_GoBack"/>
-      <w:bookmarkEnd w:id="0"/>
       <w:r>
         <w:rPr>
           <w:lang w:val="es-ES_tradnl"/>
@@ -9010,25 +8866,7 @@
                               <w:rPr>
                                 <w:lang w:val="es-ES"/>
                               </w:rPr>
-                              <w:t xml:space="preserve"> </w:t>
-                            </w:r>
-                            <w:r>
-                              <w:rPr>
-                                <w:lang w:val="es-ES"/>
-                              </w:rPr>
-                              <w:t>Pantalla Inicio</w:t>
-                            </w:r>
-                            <w:r>
-                              <w:rPr>
-                                <w:lang w:val="es-ES"/>
-                              </w:rPr>
-                              <w:t xml:space="preserve"> Aplicación </w:t>
-                            </w:r>
-                            <w:r>
-                              <w:rPr>
-                                <w:lang w:val="es-ES"/>
-                              </w:rPr>
-                              <w:t>Bocamina anteriormente implementada</w:t>
+                              <w:t xml:space="preserve"> Pantalla Inicio Aplicación Bocamina anteriormente implementada</w:t>
                             </w:r>
                           </w:p>
                           <w:p>
@@ -9125,11 +8963,7 @@
           </mc:Choice>
           <mc:Fallback>
             <w:pict>
-              <v:shapetype w14:anchorId="147C71D6" id="_x0000_t202" coordsize="21600,21600" o:spt="202" path="m,l,21600r21600,l21600,xe">
-                <v:stroke joinstyle="miter"/>
-                <v:path gradientshapeok="t" o:connecttype="rect"/>
-              </v:shapetype>
-              <v:shape id="Cuadro de texto 20" o:spid="_x0000_s1034" type="#_x0000_t202" style="position:absolute;left:0;text-align:left;margin-left:0;margin-top:3.2pt;width:441.9pt;height:36.25pt;z-index:251679744;visibility:visible;mso-wrap-style:square;mso-width-percent:0;mso-height-percent:0;mso-wrap-distance-left:9pt;mso-wrap-distance-top:0;mso-wrap-distance-right:9pt;mso-wrap-distance-bottom:0;mso-position-horizontal:absolute;mso-position-horizontal-relative:text;mso-position-vertical:absolute;mso-position-vertical-relative:text;mso-width-percent:0;mso-height-percent:0;mso-width-relative:margin;mso-height-relative:margin;v-text-anchor:top" o:gfxdata="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" fillcolor="white [3201]" strokeweight=".5pt">
+              <v:shape w14:anchorId="147C71D6" id="Cuadro de texto 20" o:spid="_x0000_s1034" type="#_x0000_t202" style="position:absolute;left:0;text-align:left;margin-left:0;margin-top:3.2pt;width:441.9pt;height:36.25pt;z-index:251679744;visibility:visible;mso-wrap-style:square;mso-width-percent:0;mso-height-percent:0;mso-wrap-distance-left:9pt;mso-wrap-distance-top:0;mso-wrap-distance-right:9pt;mso-wrap-distance-bottom:0;mso-position-horizontal:absolute;mso-position-horizontal-relative:text;mso-position-vertical:absolute;mso-position-vertical-relative:text;mso-width-percent:0;mso-height-percent:0;mso-width-relative:margin;mso-height-relative:margin;v-text-anchor:top" o:gfxdata="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" fillcolor="white [3201]" strokeweight=".5pt">
                 <v:textbox>
                   <w:txbxContent>
                     <w:p>
@@ -9169,25 +9003,7 @@
                         <w:rPr>
                           <w:lang w:val="es-ES"/>
                         </w:rPr>
-                        <w:t xml:space="preserve"> </w:t>
-                      </w:r>
-                      <w:r>
-                        <w:rPr>
-                          <w:lang w:val="es-ES"/>
-                        </w:rPr>
-                        <w:t>Pantalla Inicio</w:t>
-                      </w:r>
-                      <w:r>
-                        <w:rPr>
-                          <w:lang w:val="es-ES"/>
-                        </w:rPr>
-                        <w:t xml:space="preserve"> Aplicación </w:t>
-                      </w:r>
-                      <w:r>
-                        <w:rPr>
-                          <w:lang w:val="es-ES"/>
-                        </w:rPr>
-                        <w:t>Bocamina anteriormente implementada</w:t>
+                        <w:t xml:space="preserve"> Pantalla Inicio Aplicación Bocamina anteriormente implementada</w:t>
                       </w:r>
                     </w:p>
                     <w:p>
@@ -9429,19 +9245,7 @@
                               <w:rPr>
                                 <w:lang w:val="es-ES"/>
                               </w:rPr>
-                              <w:t xml:space="preserve"> </w:t>
-                            </w:r>
-                            <w:r>
-                              <w:rPr>
-                                <w:lang w:val="es-ES"/>
-                              </w:rPr>
-                              <w:t>Propuesta p</w:t>
-                            </w:r>
-                            <w:r>
-                              <w:rPr>
-                                <w:lang w:val="es-ES"/>
-                              </w:rPr>
-                              <w:t>antalla Inicio Aplicación Bocamina</w:t>
+                              <w:t xml:space="preserve"> Propuesta pantalla Inicio Aplicación Bocamina</w:t>
                             </w:r>
                           </w:p>
                           <w:p>
@@ -9463,13 +9267,7 @@
                               <w:rPr>
                                 <w:lang w:val="es-ES"/>
                               </w:rPr>
-                              <w:t xml:space="preserve"> </w:t>
-                            </w:r>
-                            <w:r>
-                              <w:rPr>
-                                <w:lang w:val="es-ES"/>
-                              </w:rPr>
-                              <w:t xml:space="preserve">Departamento UX </w:t>
+                              <w:t xml:space="preserve"> Departamento UX </w:t>
                             </w:r>
                             <w:proofErr w:type="spellStart"/>
                             <w:r>
@@ -9584,19 +9382,7 @@
                         <w:rPr>
                           <w:lang w:val="es-ES"/>
                         </w:rPr>
-                        <w:t xml:space="preserve"> </w:t>
-                      </w:r>
-                      <w:r>
-                        <w:rPr>
-                          <w:lang w:val="es-ES"/>
-                        </w:rPr>
-                        <w:t>Propuesta p</w:t>
-                      </w:r>
-                      <w:r>
-                        <w:rPr>
-                          <w:lang w:val="es-ES"/>
-                        </w:rPr>
-                        <w:t>antalla Inicio Aplicación Bocamina</w:t>
+                        <w:t xml:space="preserve"> Propuesta pantalla Inicio Aplicación Bocamina</w:t>
                       </w:r>
                     </w:p>
                     <w:p>
@@ -9618,13 +9404,7 @@
                         <w:rPr>
                           <w:lang w:val="es-ES"/>
                         </w:rPr>
-                        <w:t xml:space="preserve"> </w:t>
-                      </w:r>
-                      <w:r>
-                        <w:rPr>
-                          <w:lang w:val="es-ES"/>
-                        </w:rPr>
-                        <w:t xml:space="preserve">Departamento UX </w:t>
+                        <w:t xml:space="preserve"> Departamento UX </w:t>
                       </w:r>
                       <w:proofErr w:type="spellStart"/>
                       <w:r>
@@ -9730,6 +9510,1712 @@
           </wp:inline>
         </w:drawing>
       </w:r>
+      <w:r>
+        <w:tab/>
+      </w:r>
+      <w:r>
+        <w:tab/>
+      </w:r>
+      <w:r>
+        <w:tab/>
+      </w:r>
+      <w:r>
+        <w:tab/>
+      </w:r>
+      <w:r>
+        <w:tab/>
+      </w:r>
+      <w:r>
+        <w:tab/>
+      </w:r>
+      <w:r>
+        <w:tab/>
+      </w:r>
+      <w:r>
+        <w:tab/>
+      </w:r>
+      <w:r>
+        <w:tab/>
+      </w:r>
+      <w:r>
+        <w:tab/>
+      </w:r>
+      <w:r>
+        <w:tab/>
+      </w:r>
+      <w:r>
+        <w:tab/>
+      </w:r>
+    </w:p>
+    <w:p>
+      <w:pPr>
+        <w:pStyle w:val="cuerpoEstada"/>
+      </w:pPr>
+    </w:p>
+    <w:p>
+      <w:pPr>
+        <w:pStyle w:val="cuerpoEstada"/>
+      </w:pPr>
+    </w:p>
+    <w:p>
+      <w:pPr>
+        <w:pStyle w:val="cuerpoEstada"/>
+      </w:pPr>
+    </w:p>
+    <w:p>
+      <w:pPr>
+        <w:pStyle w:val="mediano"/>
+      </w:pPr>
+      <w:r>
+        <w:lastRenderedPageBreak/>
+        <w:t xml:space="preserve">3.3 Codificación </w:t>
+      </w:r>
+    </w:p>
+    <w:p>
+      <w:pPr>
+        <w:pStyle w:val="cuerpoEstada"/>
+      </w:pPr>
+      <w:r>
+        <w:t>La codificación también llamada programación es la etapa en la que las propuestas de sistema elaboradas anteriormente se hicieron un producto de software tangible.</w:t>
+      </w:r>
+    </w:p>
+    <w:p>
+      <w:pPr>
+        <w:pStyle w:val="cuerpoEstada"/>
+      </w:pPr>
+      <w:r>
+        <w:t xml:space="preserve">La </w:t>
+      </w:r>
+      <w:r>
+        <w:t>progr</w:t>
+      </w:r>
+      <w:r>
+        <w:t>a</w:t>
+      </w:r>
+      <w:r>
+        <w:t>ma</w:t>
+      </w:r>
+      <w:r>
+        <w:t>ción se llevo acabo</w:t>
+      </w:r>
+      <w:r>
+        <w:t xml:space="preserve"> tratando de seguir</w:t>
+      </w:r>
+      <w:r>
+        <w:t xml:space="preserve">  tres</w:t>
+      </w:r>
+      <w:r>
+        <w:t xml:space="preserve"> </w:t>
+      </w:r>
+      <w:r>
+        <w:t>pr</w:t>
+      </w:r>
+      <w:r>
+        <w:t>incipios:</w:t>
+      </w:r>
+      <w:r>
+        <w:t xml:space="preserve"> </w:t>
+      </w:r>
+      <w:r>
+        <w:t>Estandarizar la construcción</w:t>
+      </w:r>
+      <w:r>
+        <w:t xml:space="preserve">, reducir la complejidad y </w:t>
+      </w:r>
+      <w:r>
+        <w:t>construir para verificar</w:t>
+      </w:r>
+      <w:r>
+        <w:t xml:space="preserve">. </w:t>
+      </w:r>
+    </w:p>
+    <w:p>
+      <w:pPr>
+        <w:pStyle w:val="cuerpoEstada"/>
+      </w:pPr>
+      <w:r>
+        <w:t>Esto con el fin agilizar el trabajo y tener una mejor colaboración entre miembros del equipo.</w:t>
+      </w:r>
+    </w:p>
+    <w:p>
+      <w:pPr>
+        <w:pStyle w:val="cuerpoEstada"/>
+      </w:pPr>
+    </w:p>
+    <w:p>
+      <w:pPr>
+        <w:pStyle w:val="masPequeo"/>
+        <w:numPr>
+          <w:ilvl w:val="0"/>
+          <w:numId w:val="0"/>
+        </w:numPr>
+      </w:pPr>
+      <w:r>
+        <w:t>3.3.1</w:t>
+      </w:r>
+      <w:r>
+        <w:t xml:space="preserve">Definición de </w:t>
+      </w:r>
+      <w:proofErr w:type="spellStart"/>
+      <w:r>
+        <w:t>stack</w:t>
+      </w:r>
+      <w:proofErr w:type="spellEnd"/>
+      <w:r>
+        <w:t xml:space="preserve"> de programación:</w:t>
+      </w:r>
+    </w:p>
+    <w:p>
+      <w:pPr>
+        <w:pStyle w:val="cuerpoEstada"/>
+      </w:pPr>
+      <w:r>
+        <w:t xml:space="preserve">En la primera semana de esta etapa se recibió por parte de una empresa externa capacitación sobre el uso y manejo del </w:t>
+      </w:r>
+      <w:r>
+        <w:rPr>
+          <w:b/>
+          <w:bCs/>
+        </w:rPr>
+        <w:t>SDK</w:t>
+      </w:r>
+      <w:r>
+        <w:t xml:space="preserve">, mantenimiento y despliegue de </w:t>
+      </w:r>
+      <w:r>
+        <w:t>los diferentes dispositivos de hardware</w:t>
+      </w:r>
+      <w:r>
+        <w:t xml:space="preserve">. </w:t>
+      </w:r>
+    </w:p>
+    <w:p>
+      <w:pPr>
+        <w:pStyle w:val="cuerpoEstada"/>
+      </w:pPr>
+      <w:r>
+        <w:t xml:space="preserve">Para definir el conjunto de tecnologías que permitirá un desarrollo rápido y consistente se tomo en cuenta </w:t>
+      </w:r>
+      <w:r>
+        <w:t xml:space="preserve">que </w:t>
+      </w:r>
+      <w:r>
+        <w:t xml:space="preserve">las opciones para interactuar con el SDK de los dispositivos </w:t>
+      </w:r>
+      <w:proofErr w:type="spellStart"/>
+      <w:r>
+        <w:t>ZKTeco</w:t>
+      </w:r>
+      <w:proofErr w:type="spellEnd"/>
+      <w:r>
+        <w:t xml:space="preserve"> son Python, Visual Basic y C#, y que l</w:t>
+      </w:r>
+      <w:r>
+        <w:t>a mayor</w:t>
+      </w:r>
+      <w:r>
+        <w:t xml:space="preserve"> parte </w:t>
+      </w:r>
+      <w:r>
+        <w:t xml:space="preserve"> de la infraestructura de software</w:t>
+      </w:r>
+      <w:r>
+        <w:t xml:space="preserve"> y base de datos</w:t>
+      </w:r>
+      <w:r>
+        <w:t xml:space="preserve"> </w:t>
+      </w:r>
+      <w:r>
+        <w:t>de</w:t>
+      </w:r>
+      <w:r>
+        <w:t xml:space="preserve"> la empresa esta implementada </w:t>
+      </w:r>
+      <w:r>
+        <w:t>sobre</w:t>
+      </w:r>
+      <w:r>
+        <w:t xml:space="preserve"> </w:t>
+      </w:r>
+      <w:r>
+        <w:t>tecnologías</w:t>
+      </w:r>
+      <w:r>
+        <w:t xml:space="preserve"> de Microsoft</w:t>
+      </w:r>
+      <w:r>
+        <w:t xml:space="preserve"> como lo son servidores Windows, SQL Server como motor de DB e I</w:t>
+      </w:r>
+      <w:r>
+        <w:t>I</w:t>
+      </w:r>
+      <w:r>
+        <w:t>S como servidor web</w:t>
+      </w:r>
+      <w:r>
+        <w:t xml:space="preserve">, </w:t>
+      </w:r>
+      <w:r>
+        <w:t>a pesar de que los leguajes de alto nivel como Python por naturaleza reduzcan el tiempo de codificación se escogió a C#.Net por tener un mayor</w:t>
+      </w:r>
+      <w:r>
+        <w:t xml:space="preserve"> grado de</w:t>
+      </w:r>
+      <w:r>
+        <w:t xml:space="preserve"> integración</w:t>
+      </w:r>
+      <w:r>
+        <w:t xml:space="preserve"> y compatibilidad</w:t>
+      </w:r>
+      <w:r>
+        <w:t xml:space="preserve"> con la infraestructura ya existente</w:t>
+      </w:r>
+      <w:r>
+        <w:t xml:space="preserve"> y no tener que optar por cambiar infraestructura ya existente y ahorrar tiempo. Quedando como </w:t>
+      </w:r>
+      <w:proofErr w:type="spellStart"/>
+      <w:r>
+        <w:t>stack</w:t>
+      </w:r>
+      <w:proofErr w:type="spellEnd"/>
+      <w:r>
+        <w:t xml:space="preserve"> de desarrollo el siguiente:</w:t>
+      </w:r>
+    </w:p>
+    <w:tbl>
+      <w:tblPr>
+        <w:tblStyle w:val="Tablaconcuadrcula3-nfasis3"/>
+        <w:tblW w:w="0" w:type="auto"/>
+        <w:tblLook w:val="04A0" w:firstRow="1" w:lastRow="0" w:firstColumn="1" w:lastColumn="0" w:noHBand="0" w:noVBand="1"/>
+      </w:tblPr>
+      <w:tblGrid>
+        <w:gridCol w:w="4414"/>
+        <w:gridCol w:w="4414"/>
+      </w:tblGrid>
+      <w:tr>
+        <w:trPr>
+          <w:cnfStyle w:val="100000000000" w:firstRow="1" w:lastRow="0" w:firstColumn="0" w:lastColumn="0" w:oddVBand="0" w:evenVBand="0" w:oddHBand="0" w:evenHBand="0" w:firstRowFirstColumn="0" w:firstRowLastColumn="0" w:lastRowFirstColumn="0" w:lastRowLastColumn="0"/>
+        </w:trPr>
+        <w:tc>
+          <w:tcPr>
+            <w:cnfStyle w:val="001000000100" w:firstRow="0" w:lastRow="0" w:firstColumn="1" w:lastColumn="0" w:oddVBand="0" w:evenVBand="0" w:oddHBand="0" w:evenHBand="0" w:firstRowFirstColumn="1" w:firstRowLastColumn="0" w:lastRowFirstColumn="0" w:lastRowLastColumn="0"/>
+            <w:tcW w:w="4414" w:type="dxa"/>
+          </w:tcPr>
+          <w:p>
+            <w:pPr>
+              <w:pStyle w:val="cuerpoEstada"/>
+              <w:rPr>
+                <w:i w:val="0"/>
+                <w:iCs w:val="0"/>
+              </w:rPr>
+            </w:pPr>
+            <w:r>
+              <w:rPr>
+                <w:i w:val="0"/>
+                <w:iCs w:val="0"/>
+              </w:rPr>
+              <w:t>Entorno de Desarrollo Integrado</w:t>
+            </w:r>
+          </w:p>
+        </w:tc>
+        <w:tc>
+          <w:tcPr>
+            <w:tcW w:w="4414" w:type="dxa"/>
+          </w:tcPr>
+          <w:p>
+            <w:pPr>
+              <w:pStyle w:val="cuerpoEstada"/>
+              <w:cnfStyle w:val="100000000000" w:firstRow="1" w:lastRow="0" w:firstColumn="0" w:lastColumn="0" w:oddVBand="0" w:evenVBand="0" w:oddHBand="0" w:evenHBand="0" w:firstRowFirstColumn="0" w:firstRowLastColumn="0" w:lastRowFirstColumn="0" w:lastRowLastColumn="0"/>
+              <w:rPr>
+                <w:b w:val="0"/>
+                <w:bCs w:val="0"/>
+              </w:rPr>
+            </w:pPr>
+            <w:r>
+              <w:rPr>
+                <w:b w:val="0"/>
+                <w:bCs w:val="0"/>
+              </w:rPr>
+              <w:t xml:space="preserve">Visual Studio </w:t>
+            </w:r>
+            <w:proofErr w:type="spellStart"/>
+            <w:r>
+              <w:rPr>
+                <w:b w:val="0"/>
+                <w:bCs w:val="0"/>
+              </w:rPr>
+              <w:t>Community</w:t>
+            </w:r>
+            <w:proofErr w:type="spellEnd"/>
+            <w:r>
+              <w:rPr>
+                <w:b w:val="0"/>
+                <w:bCs w:val="0"/>
+              </w:rPr>
+              <w:t xml:space="preserve"> 2019</w:t>
+            </w:r>
+          </w:p>
+        </w:tc>
+      </w:tr>
+      <w:tr>
+        <w:trPr>
+          <w:cnfStyle w:val="000000100000" w:firstRow="0" w:lastRow="0" w:firstColumn="0" w:lastColumn="0" w:oddVBand="0" w:evenVBand="0" w:oddHBand="1" w:evenHBand="0" w:firstRowFirstColumn="0" w:firstRowLastColumn="0" w:lastRowFirstColumn="0" w:lastRowLastColumn="0"/>
+        </w:trPr>
+        <w:tc>
+          <w:tcPr>
+            <w:cnfStyle w:val="001000000000" w:firstRow="0" w:lastRow="0" w:firstColumn="1" w:lastColumn="0" w:oddVBand="0" w:evenVBand="0" w:oddHBand="0" w:evenHBand="0" w:firstRowFirstColumn="0" w:firstRowLastColumn="0" w:lastRowFirstColumn="0" w:lastRowLastColumn="0"/>
+            <w:tcW w:w="4414" w:type="dxa"/>
+          </w:tcPr>
+          <w:p>
+            <w:pPr>
+              <w:pStyle w:val="cuerpoEstada"/>
+              <w:rPr>
+                <w:b/>
+                <w:bCs/>
+                <w:i w:val="0"/>
+                <w:iCs w:val="0"/>
+              </w:rPr>
+            </w:pPr>
+            <w:r>
+              <w:rPr>
+                <w:b/>
+                <w:bCs/>
+                <w:i w:val="0"/>
+                <w:iCs w:val="0"/>
+              </w:rPr>
+              <w:t>Entorno de ejecución</w:t>
+            </w:r>
+          </w:p>
+        </w:tc>
+        <w:tc>
+          <w:tcPr>
+            <w:tcW w:w="4414" w:type="dxa"/>
+          </w:tcPr>
+          <w:p>
+            <w:pPr>
+              <w:pStyle w:val="cuerpoEstada"/>
+              <w:cnfStyle w:val="000000100000" w:firstRow="0" w:lastRow="0" w:firstColumn="0" w:lastColumn="0" w:oddVBand="0" w:evenVBand="0" w:oddHBand="1" w:evenHBand="0" w:firstRowFirstColumn="0" w:firstRowLastColumn="0" w:lastRowFirstColumn="0" w:lastRowLastColumn="0"/>
+            </w:pPr>
+            <w:r>
+              <w:t>.</w:t>
+            </w:r>
+            <w:proofErr w:type="spellStart"/>
+            <w:r>
+              <w:t>NetFramework</w:t>
+            </w:r>
+            <w:proofErr w:type="spellEnd"/>
+            <w:r>
+              <w:t xml:space="preserve"> 4.5</w:t>
+            </w:r>
+          </w:p>
+        </w:tc>
+      </w:tr>
+      <w:tr>
+        <w:tc>
+          <w:tcPr>
+            <w:cnfStyle w:val="001000000000" w:firstRow="0" w:lastRow="0" w:firstColumn="1" w:lastColumn="0" w:oddVBand="0" w:evenVBand="0" w:oddHBand="0" w:evenHBand="0" w:firstRowFirstColumn="0" w:firstRowLastColumn="0" w:lastRowFirstColumn="0" w:lastRowLastColumn="0"/>
+            <w:tcW w:w="4414" w:type="dxa"/>
+          </w:tcPr>
+          <w:p>
+            <w:pPr>
+              <w:pStyle w:val="cuerpoEstada"/>
+              <w:rPr>
+                <w:b/>
+                <w:bCs/>
+                <w:i w:val="0"/>
+                <w:iCs w:val="0"/>
+              </w:rPr>
+            </w:pPr>
+            <w:r>
+              <w:rPr>
+                <w:b/>
+                <w:bCs/>
+                <w:i w:val="0"/>
+                <w:iCs w:val="0"/>
+              </w:rPr>
+              <w:t>Lenguaje de programación</w:t>
+            </w:r>
+          </w:p>
+        </w:tc>
+        <w:tc>
+          <w:tcPr>
+            <w:tcW w:w="4414" w:type="dxa"/>
+          </w:tcPr>
+          <w:p>
+            <w:pPr>
+              <w:pStyle w:val="cuerpoEstada"/>
+              <w:cnfStyle w:val="000000000000" w:firstRow="0" w:lastRow="0" w:firstColumn="0" w:lastColumn="0" w:oddVBand="0" w:evenVBand="0" w:oddHBand="0" w:evenHBand="0" w:firstRowFirstColumn="0" w:firstRowLastColumn="0" w:lastRowFirstColumn="0" w:lastRowLastColumn="0"/>
+            </w:pPr>
+            <w:r>
+              <w:t>C#.Net</w:t>
+            </w:r>
+          </w:p>
+        </w:tc>
+      </w:tr>
+      <w:tr>
+        <w:trPr>
+          <w:cnfStyle w:val="000000100000" w:firstRow="0" w:lastRow="0" w:firstColumn="0" w:lastColumn="0" w:oddVBand="0" w:evenVBand="0" w:oddHBand="1" w:evenHBand="0" w:firstRowFirstColumn="0" w:firstRowLastColumn="0" w:lastRowFirstColumn="0" w:lastRowLastColumn="0"/>
+        </w:trPr>
+        <w:tc>
+          <w:tcPr>
+            <w:cnfStyle w:val="001000000000" w:firstRow="0" w:lastRow="0" w:firstColumn="1" w:lastColumn="0" w:oddVBand="0" w:evenVBand="0" w:oddHBand="0" w:evenHBand="0" w:firstRowFirstColumn="0" w:firstRowLastColumn="0" w:lastRowFirstColumn="0" w:lastRowLastColumn="0"/>
+            <w:tcW w:w="4414" w:type="dxa"/>
+          </w:tcPr>
+          <w:p>
+            <w:pPr>
+              <w:pStyle w:val="cuerpoEstada"/>
+              <w:rPr>
+                <w:b/>
+                <w:bCs/>
+                <w:i w:val="0"/>
+                <w:iCs w:val="0"/>
+              </w:rPr>
+            </w:pPr>
+            <w:r>
+              <w:rPr>
+                <w:b/>
+                <w:bCs/>
+                <w:i w:val="0"/>
+                <w:iCs w:val="0"/>
+              </w:rPr>
+              <w:t>Gestor de Base de datos</w:t>
+            </w:r>
+          </w:p>
+        </w:tc>
+        <w:tc>
+          <w:tcPr>
+            <w:tcW w:w="4414" w:type="dxa"/>
+          </w:tcPr>
+          <w:p>
+            <w:pPr>
+              <w:pStyle w:val="cuerpoEstada"/>
+              <w:cnfStyle w:val="000000100000" w:firstRow="0" w:lastRow="0" w:firstColumn="0" w:lastColumn="0" w:oddVBand="0" w:evenVBand="0" w:oddHBand="1" w:evenHBand="0" w:firstRowFirstColumn="0" w:firstRowLastColumn="0" w:lastRowFirstColumn="0" w:lastRowLastColumn="0"/>
+            </w:pPr>
+            <w:r>
+              <w:t>SQL Server Express 2017</w:t>
+            </w:r>
+          </w:p>
+        </w:tc>
+      </w:tr>
+      <w:tr>
+        <w:tc>
+          <w:tcPr>
+            <w:cnfStyle w:val="001000000000" w:firstRow="0" w:lastRow="0" w:firstColumn="1" w:lastColumn="0" w:oddVBand="0" w:evenVBand="0" w:oddHBand="0" w:evenHBand="0" w:firstRowFirstColumn="0" w:firstRowLastColumn="0" w:lastRowFirstColumn="0" w:lastRowLastColumn="0"/>
+            <w:tcW w:w="4414" w:type="dxa"/>
+          </w:tcPr>
+          <w:p>
+            <w:pPr>
+              <w:pStyle w:val="cuerpoEstada"/>
+              <w:rPr>
+                <w:b/>
+                <w:bCs/>
+                <w:i w:val="0"/>
+                <w:iCs w:val="0"/>
+              </w:rPr>
+            </w:pPr>
+            <w:r>
+              <w:rPr>
+                <w:b/>
+                <w:bCs/>
+                <w:i w:val="0"/>
+                <w:iCs w:val="0"/>
+              </w:rPr>
+              <w:t>Servidor web de despliegue</w:t>
+            </w:r>
+          </w:p>
+        </w:tc>
+        <w:tc>
+          <w:tcPr>
+            <w:tcW w:w="4414" w:type="dxa"/>
+          </w:tcPr>
+          <w:p>
+            <w:pPr>
+              <w:pStyle w:val="cuerpoEstada"/>
+              <w:cnfStyle w:val="000000000000" w:firstRow="0" w:lastRow="0" w:firstColumn="0" w:lastColumn="0" w:oddVBand="0" w:evenVBand="0" w:oddHBand="0" w:evenHBand="0" w:firstRowFirstColumn="0" w:firstRowLastColumn="0" w:lastRowFirstColumn="0" w:lastRowLastColumn="0"/>
+            </w:pPr>
+            <w:r>
+              <w:t>ISS</w:t>
+            </w:r>
+          </w:p>
+        </w:tc>
+      </w:tr>
+      <w:tr>
+        <w:trPr>
+          <w:cnfStyle w:val="000000100000" w:firstRow="0" w:lastRow="0" w:firstColumn="0" w:lastColumn="0" w:oddVBand="0" w:evenVBand="0" w:oddHBand="1" w:evenHBand="0" w:firstRowFirstColumn="0" w:firstRowLastColumn="0" w:lastRowFirstColumn="0" w:lastRowLastColumn="0"/>
+        </w:trPr>
+        <w:tc>
+          <w:tcPr>
+            <w:cnfStyle w:val="001000000000" w:firstRow="0" w:lastRow="0" w:firstColumn="1" w:lastColumn="0" w:oddVBand="0" w:evenVBand="0" w:oddHBand="0" w:evenHBand="0" w:firstRowFirstColumn="0" w:firstRowLastColumn="0" w:lastRowFirstColumn="0" w:lastRowLastColumn="0"/>
+            <w:tcW w:w="4414" w:type="dxa"/>
+          </w:tcPr>
+          <w:p>
+            <w:pPr>
+              <w:pStyle w:val="cuerpoEstada"/>
+              <w:rPr>
+                <w:b/>
+                <w:bCs/>
+                <w:i w:val="0"/>
+                <w:iCs w:val="0"/>
+              </w:rPr>
+            </w:pPr>
+            <w:r>
+              <w:rPr>
+                <w:b/>
+                <w:bCs/>
+                <w:i w:val="0"/>
+                <w:iCs w:val="0"/>
+              </w:rPr>
+              <w:t>Framework de desarrollo web</w:t>
+            </w:r>
+          </w:p>
+        </w:tc>
+        <w:tc>
+          <w:tcPr>
+            <w:tcW w:w="4414" w:type="dxa"/>
+          </w:tcPr>
+          <w:p>
+            <w:pPr>
+              <w:pStyle w:val="cuerpoEstada"/>
+              <w:cnfStyle w:val="000000100000" w:firstRow="0" w:lastRow="0" w:firstColumn="0" w:lastColumn="0" w:oddVBand="0" w:evenVBand="0" w:oddHBand="1" w:evenHBand="0" w:firstRowFirstColumn="0" w:firstRowLastColumn="0" w:lastRowFirstColumn="0" w:lastRowLastColumn="0"/>
+            </w:pPr>
+            <w:r>
+              <w:t>ASP.NET</w:t>
+            </w:r>
+          </w:p>
+        </w:tc>
+      </w:tr>
+    </w:tbl>
+    <w:p>
+      <w:pPr>
+        <w:pStyle w:val="cuerpoEstada"/>
+      </w:pPr>
+      <w:r>
+        <w:rPr>
+          <w:noProof/>
+        </w:rPr>
+        <mc:AlternateContent>
+          <mc:Choice Requires="wps">
+            <w:drawing>
+              <wp:anchor distT="0" distB="0" distL="114300" distR="114300" simplePos="0" relativeHeight="251683840" behindDoc="0" locked="0" layoutInCell="1" allowOverlap="1" wp14:anchorId="4E6408BE" wp14:editId="6EB03624">
+                <wp:simplePos x="0" y="0"/>
+                <wp:positionH relativeFrom="column">
+                  <wp:posOffset>0</wp:posOffset>
+                </wp:positionH>
+                <wp:positionV relativeFrom="paragraph">
+                  <wp:posOffset>124062</wp:posOffset>
+                </wp:positionV>
+                <wp:extent cx="5612130" cy="460375"/>
+                <wp:effectExtent l="0" t="0" r="13970" b="9525"/>
+                <wp:wrapNone/>
+                <wp:docPr id="23" name="Cuadro de texto 23"/>
+                <wp:cNvGraphicFramePr/>
+                <a:graphic xmlns:a="http://schemas.openxmlformats.org/drawingml/2006/main">
+                  <a:graphicData uri="http://schemas.microsoft.com/office/word/2010/wordprocessingShape">
+                    <wps:wsp>
+                      <wps:cNvSpPr txBox="1"/>
+                      <wps:spPr>
+                        <a:xfrm>
+                          <a:off x="0" y="0"/>
+                          <a:ext cx="5612130" cy="460375"/>
+                        </a:xfrm>
+                        <a:prstGeom prst="rect">
+                          <a:avLst/>
+                        </a:prstGeom>
+                        <a:solidFill>
+                          <a:schemeClr val="lt1"/>
+                        </a:solidFill>
+                        <a:ln w="6350">
+                          <a:solidFill>
+                            <a:prstClr val="black"/>
+                          </a:solidFill>
+                        </a:ln>
+                      </wps:spPr>
+                      <wps:txbx>
+                        <w:txbxContent>
+                          <w:p>
+                            <w:pPr>
+                              <w:jc w:val="center"/>
+                              <w:rPr>
+                                <w:b/>
+                                <w:bCs/>
+                                <w:lang w:val="es-ES"/>
+                              </w:rPr>
+                            </w:pPr>
+                            <w:r>
+                              <w:rPr>
+                                <w:b/>
+                                <w:bCs/>
+                                <w:lang w:val="es-ES"/>
+                              </w:rPr>
+                              <w:t xml:space="preserve">Figura </w:t>
+                            </w:r>
+                            <w:r>
+                              <w:rPr>
+                                <w:b/>
+                                <w:bCs/>
+                                <w:lang w:val="es-ES"/>
+                              </w:rPr>
+                              <w:t>10</w:t>
+                            </w:r>
+                            <w:r>
+                              <w:rPr>
+                                <w:b/>
+                                <w:bCs/>
+                                <w:lang w:val="es-ES"/>
+                              </w:rPr>
+                              <w:t>:</w:t>
+                            </w:r>
+                            <w:r>
+                              <w:rPr>
+                                <w:lang w:val="es-ES"/>
+                              </w:rPr>
+                              <w:t xml:space="preserve"> </w:t>
+                            </w:r>
+                            <w:proofErr w:type="spellStart"/>
+                            <w:r>
+                              <w:rPr>
+                                <w:lang w:val="es-ES"/>
+                              </w:rPr>
+                              <w:t>Stack</w:t>
+                            </w:r>
+                            <w:proofErr w:type="spellEnd"/>
+                            <w:r>
+                              <w:rPr>
+                                <w:lang w:val="es-ES"/>
+                              </w:rPr>
+                              <w:t xml:space="preserve"> de tecn</w:t>
+                            </w:r>
+                            <w:r>
+                              <w:rPr>
+                                <w:lang w:val="es-ES"/>
+                              </w:rPr>
+                              <w:t>ologías para la codificación</w:t>
+                            </w:r>
+                          </w:p>
+                          <w:p>
+                            <w:pPr>
+                              <w:jc w:val="center"/>
+                              <w:rPr>
+                                <w:lang w:val="es-ES"/>
+                              </w:rPr>
+                            </w:pPr>
+                            <w:r>
+                              <w:rPr>
+                                <w:b/>
+                                <w:bCs/>
+                                <w:lang w:val="es-ES"/>
+                              </w:rPr>
+                              <w:t>Fuente:</w:t>
+                            </w:r>
+                            <w:r>
+                              <w:rPr>
+                                <w:lang w:val="es-ES"/>
+                              </w:rPr>
+                              <w:t xml:space="preserve"> </w:t>
+                            </w:r>
+                            <w:r>
+                              <w:rPr>
+                                <w:lang w:val="es-ES"/>
+                              </w:rPr>
+                              <w:t>Elaboración propia</w:t>
+                            </w:r>
+                          </w:p>
+                        </w:txbxContent>
+                      </wps:txbx>
+                      <wps:bodyPr rot="0" spcFirstLastPara="0" vertOverflow="overflow" horzOverflow="overflow" vert="horz" wrap="square" lIns="91440" tIns="45720" rIns="91440" bIns="45720" numCol="1" spcCol="0" rtlCol="0" fromWordArt="0" anchor="t" anchorCtr="0" forceAA="0" compatLnSpc="1">
+                        <a:prstTxWarp prst="textNoShape">
+                          <a:avLst/>
+                        </a:prstTxWarp>
+                        <a:noAutofit/>
+                      </wps:bodyPr>
+                    </wps:wsp>
+                  </a:graphicData>
+                </a:graphic>
+                <wp14:sizeRelH relativeFrom="margin">
+                  <wp14:pctWidth>0</wp14:pctWidth>
+                </wp14:sizeRelH>
+                <wp14:sizeRelV relativeFrom="margin">
+                  <wp14:pctHeight>0</wp14:pctHeight>
+                </wp14:sizeRelV>
+              </wp:anchor>
+            </w:drawing>
+          </mc:Choice>
+          <mc:Fallback>
+            <w:pict>
+              <v:shape w14:anchorId="4E6408BE" id="Cuadro de texto 23" o:spid="_x0000_s1036" type="#_x0000_t202" style="position:absolute;left:0;text-align:left;margin-left:0;margin-top:9.75pt;width:441.9pt;height:36.25pt;z-index:251683840;visibility:visible;mso-wrap-style:square;mso-width-percent:0;mso-height-percent:0;mso-wrap-distance-left:9pt;mso-wrap-distance-top:0;mso-wrap-distance-right:9pt;mso-wrap-distance-bottom:0;mso-position-horizontal:absolute;mso-position-horizontal-relative:text;mso-position-vertical:absolute;mso-position-vertical-relative:text;mso-width-percent:0;mso-height-percent:0;mso-width-relative:margin;mso-height-relative:margin;v-text-anchor:top" o:gfxdata="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" fillcolor="white [3201]" strokeweight=".5pt">
+                <v:textbox>
+                  <w:txbxContent>
+                    <w:p>
+                      <w:pPr>
+                        <w:jc w:val="center"/>
+                        <w:rPr>
+                          <w:b/>
+                          <w:bCs/>
+                          <w:lang w:val="es-ES"/>
+                        </w:rPr>
+                      </w:pPr>
+                      <w:r>
+                        <w:rPr>
+                          <w:b/>
+                          <w:bCs/>
+                          <w:lang w:val="es-ES"/>
+                        </w:rPr>
+                        <w:t xml:space="preserve">Figura </w:t>
+                      </w:r>
+                      <w:r>
+                        <w:rPr>
+                          <w:b/>
+                          <w:bCs/>
+                          <w:lang w:val="es-ES"/>
+                        </w:rPr>
+                        <w:t>10</w:t>
+                      </w:r>
+                      <w:r>
+                        <w:rPr>
+                          <w:b/>
+                          <w:bCs/>
+                          <w:lang w:val="es-ES"/>
+                        </w:rPr>
+                        <w:t>:</w:t>
+                      </w:r>
+                      <w:r>
+                        <w:rPr>
+                          <w:lang w:val="es-ES"/>
+                        </w:rPr>
+                        <w:t xml:space="preserve"> </w:t>
+                      </w:r>
+                      <w:proofErr w:type="spellStart"/>
+                      <w:r>
+                        <w:rPr>
+                          <w:lang w:val="es-ES"/>
+                        </w:rPr>
+                        <w:t>Stack</w:t>
+                      </w:r>
+                      <w:proofErr w:type="spellEnd"/>
+                      <w:r>
+                        <w:rPr>
+                          <w:lang w:val="es-ES"/>
+                        </w:rPr>
+                        <w:t xml:space="preserve"> de tecn</w:t>
+                      </w:r>
+                      <w:r>
+                        <w:rPr>
+                          <w:lang w:val="es-ES"/>
+                        </w:rPr>
+                        <w:t>ologías para la codificación</w:t>
+                      </w:r>
+                    </w:p>
+                    <w:p>
+                      <w:pPr>
+                        <w:jc w:val="center"/>
+                        <w:rPr>
+                          <w:lang w:val="es-ES"/>
+                        </w:rPr>
+                      </w:pPr>
+                      <w:r>
+                        <w:rPr>
+                          <w:b/>
+                          <w:bCs/>
+                          <w:lang w:val="es-ES"/>
+                        </w:rPr>
+                        <w:t>Fuente:</w:t>
+                      </w:r>
+                      <w:r>
+                        <w:rPr>
+                          <w:lang w:val="es-ES"/>
+                        </w:rPr>
+                        <w:t xml:space="preserve"> </w:t>
+                      </w:r>
+                      <w:r>
+                        <w:rPr>
+                          <w:lang w:val="es-ES"/>
+                        </w:rPr>
+                        <w:t>Elaboración propia</w:t>
+                      </w:r>
+                    </w:p>
+                  </w:txbxContent>
+                </v:textbox>
+              </v:shape>
+            </w:pict>
+          </mc:Fallback>
+        </mc:AlternateContent>
+      </w:r>
+    </w:p>
+    <w:p>
+      <w:pPr>
+        <w:pStyle w:val="cuerpoEstada"/>
+        <w:ind w:left="720"/>
+      </w:pPr>
+    </w:p>
+    <w:p>
+      <w:pPr>
+        <w:pStyle w:val="masPequeo"/>
+        <w:numPr>
+          <w:ilvl w:val="0"/>
+          <w:numId w:val="0"/>
+        </w:numPr>
+      </w:pPr>
+      <w:r>
+        <w:lastRenderedPageBreak/>
+        <w:t xml:space="preserve">3.3.2 </w:t>
+      </w:r>
+      <w:r>
+        <w:t>Estándares de construcción:</w:t>
+      </w:r>
+    </w:p>
+    <w:p>
+      <w:pPr>
+        <w:pStyle w:val="cuerpoEstada"/>
+      </w:pPr>
+      <w:r>
+        <w:t>Para lograr una construcción más eficiente se establecieron una serie reglas técnicas que buscan homologar ciertas características de todos los sistemas a desarrollar, las cuales son:</w:t>
+      </w:r>
+    </w:p>
+    <w:p>
+      <w:pPr>
+        <w:pStyle w:val="cuerpoEstada"/>
+        <w:numPr>
+          <w:ilvl w:val="0"/>
+          <w:numId w:val="13"/>
+        </w:numPr>
+      </w:pPr>
+      <w:r>
+        <w:t>Las funciones s</w:t>
+      </w:r>
+      <w:r>
+        <w:t>e clasificarán de 2 maneras: las que son</w:t>
+      </w:r>
+      <w:r>
+        <w:t xml:space="preserve"> de tipo </w:t>
+      </w:r>
+      <w:r>
+        <w:t>I</w:t>
+      </w:r>
+      <w:r>
+        <w:t xml:space="preserve">nformación </w:t>
+      </w:r>
+      <w:r>
+        <w:t xml:space="preserve">ósea  </w:t>
+      </w:r>
+      <w:r>
+        <w:t>que</w:t>
+      </w:r>
+      <w:r>
+        <w:t xml:space="preserve"> solo</w:t>
+      </w:r>
+      <w:r>
+        <w:t xml:space="preserve"> recib</w:t>
+      </w:r>
+      <w:r>
+        <w:t>e</w:t>
+      </w:r>
+      <w:r>
+        <w:t>n, procesen y retornen únicamente datos.</w:t>
+      </w:r>
+      <w:r>
+        <w:t xml:space="preserve"> Y tipo </w:t>
+      </w:r>
+      <w:r>
+        <w:t>P</w:t>
+      </w:r>
+      <w:r>
+        <w:t>roceso</w:t>
+      </w:r>
+      <w:r>
+        <w:t>,</w:t>
+      </w:r>
+      <w:r>
+        <w:t xml:space="preserve"> estas se encargarán de realizar </w:t>
+      </w:r>
+      <w:r>
+        <w:t>accione</w:t>
+      </w:r>
+      <w:r>
+        <w:t>s meramente relacionadas con el comportamiento de elementos visuales como paneles, botones, etc.</w:t>
+      </w:r>
+    </w:p>
+    <w:p>
+      <w:pPr>
+        <w:pStyle w:val="cuerpoEstada"/>
+        <w:numPr>
+          <w:ilvl w:val="0"/>
+          <w:numId w:val="13"/>
+        </w:numPr>
+      </w:pPr>
+      <w:r>
+        <w:t>Cuando ocurra un evento este solo debe mandar a ejecutar funciones, no debe procesar ningún dato dentro de su estructura.</w:t>
+      </w:r>
+    </w:p>
+    <w:p>
+      <w:pPr>
+        <w:pStyle w:val="cuerpoEstada"/>
+        <w:numPr>
+          <w:ilvl w:val="0"/>
+          <w:numId w:val="13"/>
+        </w:numPr>
+      </w:pPr>
+      <w:r>
+        <w:t xml:space="preserve">Todas las variables globales estarán declaradas </w:t>
+      </w:r>
+      <w:r>
+        <w:t xml:space="preserve">al inicio de cada clase o formulario, serán de acceso público y su </w:t>
+      </w:r>
+      <w:r>
+        <w:t xml:space="preserve">nombramiento será bajo el estándar </w:t>
+      </w:r>
+      <w:proofErr w:type="spellStart"/>
+      <w:r>
+        <w:t>c</w:t>
+      </w:r>
+      <w:r>
+        <w:t>amellCase</w:t>
+      </w:r>
+      <w:proofErr w:type="spellEnd"/>
+      <w:r>
+        <w:t>.</w:t>
+      </w:r>
+    </w:p>
+    <w:p>
+      <w:pPr>
+        <w:pStyle w:val="cuerpoEstada"/>
+        <w:numPr>
+          <w:ilvl w:val="0"/>
+          <w:numId w:val="13"/>
+        </w:numPr>
+      </w:pPr>
+      <w:r>
+        <w:t>En caso de que un método sea heredado por una librería externa DLL, el punto de entrada de la misma estará declaro antes de la función.</w:t>
+      </w:r>
+    </w:p>
+    <w:p>
+      <w:pPr>
+        <w:pStyle w:val="cuerpoEstada"/>
+        <w:numPr>
+          <w:ilvl w:val="0"/>
+          <w:numId w:val="13"/>
+        </w:numPr>
+      </w:pPr>
+      <w:r>
+        <w:t>Los datos de conexión a B</w:t>
+      </w:r>
+      <w:r>
+        <w:t>D (Servidores, credenciales, etc.)</w:t>
+      </w:r>
+      <w:r>
+        <w:t xml:space="preserve"> y hardware</w:t>
+      </w:r>
+      <w:r>
+        <w:t xml:space="preserve"> (direcciones IP, puertos, credenciales, etc.)</w:t>
+      </w:r>
+      <w:r>
+        <w:t xml:space="preserve"> se encontrarán en un archivo de configuración externo</w:t>
+      </w:r>
+      <w:r>
+        <w:t>.txt</w:t>
+      </w:r>
+      <w:r>
+        <w:t xml:space="preserve"> para que estos sean configurables por fuera de la interfaz de código</w:t>
+      </w:r>
+      <w:r>
+        <w:t xml:space="preserve">, este archivo se deberá generar de manera automática por medio de una clase de programación llamada </w:t>
+      </w:r>
+      <w:proofErr w:type="spellStart"/>
+      <w:r>
+        <w:rPr>
+          <w:i/>
+          <w:iCs/>
+        </w:rPr>
+        <w:t>config.cs</w:t>
+      </w:r>
+      <w:proofErr w:type="spellEnd"/>
+      <w:r>
+        <w:t>.</w:t>
+      </w:r>
+    </w:p>
+    <w:p>
+      <w:pPr>
+        <w:pStyle w:val="cuerpoEstada"/>
+        <w:rPr>
+          <w:i/>
+          <w:iCs/>
+        </w:rPr>
+      </w:pPr>
+    </w:p>
+    <w:p>
+      <w:pPr>
+        <w:pStyle w:val="masPequeo"/>
+        <w:numPr>
+          <w:ilvl w:val="0"/>
+          <w:numId w:val="0"/>
+        </w:numPr>
+      </w:pPr>
+      <w:r>
+        <w:t xml:space="preserve">3.3.3 </w:t>
+      </w:r>
+      <w:r>
+        <w:t>Patrón de diseño</w:t>
+      </w:r>
+    </w:p>
+    <w:p>
+      <w:pPr>
+        <w:pStyle w:val="cuerpoEstada"/>
+      </w:pPr>
+      <w:r>
+        <w:t xml:space="preserve">Dado que los sistemas a desarrollar en cuanto software son monolíticos porque las otras interfaces involucradas son de hardware y base de datos se optó por usar un </w:t>
+      </w:r>
+      <w:r>
+        <w:t xml:space="preserve"> </w:t>
+      </w:r>
+      <w:r>
+        <w:t>patrón</w:t>
+      </w:r>
+      <w:r>
+        <w:t xml:space="preserve"> de diseño </w:t>
+      </w:r>
+      <w:r>
+        <w:t>que</w:t>
+      </w:r>
+      <w:r>
+        <w:t xml:space="preserve"> </w:t>
+      </w:r>
+      <w:r>
+        <w:t>divid</w:t>
+      </w:r>
+      <w:r>
+        <w:t>iera</w:t>
+      </w:r>
+      <w:r>
+        <w:t xml:space="preserve"> el código en capas</w:t>
+      </w:r>
+      <w:r>
+        <w:t xml:space="preserve"> </w:t>
+      </w:r>
+      <w:r>
+        <w:t xml:space="preserve">que representen </w:t>
+      </w:r>
+      <w:r>
+        <w:t>conceptos</w:t>
+      </w:r>
+      <w:r>
+        <w:t xml:space="preserve"> y sea más factible darle </w:t>
+      </w:r>
+      <w:r>
+        <w:t>mantenimiento las cuales son</w:t>
+      </w:r>
+      <w:r>
+        <w:t>:</w:t>
+      </w:r>
+    </w:p>
+    <w:p>
+      <w:pPr>
+        <w:pStyle w:val="cuerpoEstada"/>
+        <w:numPr>
+          <w:ilvl w:val="0"/>
+          <w:numId w:val="11"/>
+        </w:numPr>
+        <w:ind w:left="360"/>
+      </w:pPr>
+      <w:r>
+        <w:t>Acceso a datos: esta</w:t>
+      </w:r>
+      <w:r>
+        <w:t xml:space="preserve"> es una clase en</w:t>
+      </w:r>
+      <w:r>
+        <w:t xml:space="preserve"> se abren y cierran las conexiones a base de datos para la consulta, inserción y modificación de datos, </w:t>
+      </w:r>
+      <w:r>
+        <w:t>se encontrarán</w:t>
+      </w:r>
+      <w:r>
+        <w:t xml:space="preserve"> únicamente funciones de tipo Información que ejecuten </w:t>
+      </w:r>
+      <w:proofErr w:type="spellStart"/>
+      <w:r>
+        <w:t>querys</w:t>
+      </w:r>
+      <w:proofErr w:type="spellEnd"/>
+      <w:r>
+        <w:t xml:space="preserve"> y</w:t>
+      </w:r>
+      <w:r>
+        <w:t xml:space="preserve"> estas recibirán como parámetros los datos</w:t>
+      </w:r>
+      <w:r>
+        <w:t xml:space="preserve"> necesarios para el las consultas.</w:t>
+      </w:r>
+    </w:p>
+    <w:p>
+      <w:pPr>
+        <w:pStyle w:val="cuerpoEstada"/>
+        <w:numPr>
+          <w:ilvl w:val="0"/>
+          <w:numId w:val="11"/>
+        </w:numPr>
+        <w:ind w:left="360"/>
+      </w:pPr>
+      <w:r>
+        <w:lastRenderedPageBreak/>
+        <w:t>Clase de formulario: esta</w:t>
+      </w:r>
+      <w:r>
+        <w:t xml:space="preserve"> capa es un </w:t>
+      </w:r>
+      <w:proofErr w:type="spellStart"/>
+      <w:r>
+        <w:t>archivo.cs</w:t>
+      </w:r>
+      <w:proofErr w:type="spellEnd"/>
+      <w:r>
+        <w:t xml:space="preserve"> anclado a cd formulario generado, aquí</w:t>
+      </w:r>
+      <w:r>
+        <w:t xml:space="preserve"> se encuentran los controladores de los elementos visuales como botones, paneles, gráficos, etc.  Con los que el usuario interactúa, también están presentes la funciones que son llamados por los diferentes eventos </w:t>
+      </w:r>
+      <w:r>
+        <w:t>producidos, es la única que interactúa con el hardware.</w:t>
+      </w:r>
+    </w:p>
+    <w:p>
+      <w:pPr>
+        <w:pStyle w:val="cuerpoEstada"/>
+        <w:numPr>
+          <w:ilvl w:val="0"/>
+          <w:numId w:val="11"/>
+        </w:numPr>
+        <w:ind w:left="360"/>
+      </w:pPr>
+      <w:r>
+        <w:rPr>
+          <w:noProof/>
+        </w:rPr>
+        <w:drawing>
+          <wp:anchor distT="0" distB="0" distL="114300" distR="114300" simplePos="0" relativeHeight="251685888" behindDoc="0" locked="0" layoutInCell="1" allowOverlap="1">
+            <wp:simplePos x="0" y="0"/>
+            <wp:positionH relativeFrom="column">
+              <wp:posOffset>2941718</wp:posOffset>
+            </wp:positionH>
+            <wp:positionV relativeFrom="paragraph">
+              <wp:posOffset>1699895</wp:posOffset>
+            </wp:positionV>
+            <wp:extent cx="2913380" cy="1511935"/>
+            <wp:effectExtent l="0" t="0" r="0" b="0"/>
+            <wp:wrapSquare wrapText="bothSides"/>
+            <wp:docPr id="25" name="Imagen 25"/>
+            <wp:cNvGraphicFramePr>
+              <a:graphicFrameLocks xmlns:a="http://schemas.openxmlformats.org/drawingml/2006/main" noChangeAspect="1"/>
+            </wp:cNvGraphicFramePr>
+            <a:graphic xmlns:a="http://schemas.openxmlformats.org/drawingml/2006/main">
+              <a:graphicData uri="http://schemas.openxmlformats.org/drawingml/2006/picture">
+                <pic:pic xmlns:pic="http://schemas.openxmlformats.org/drawingml/2006/picture">
+                  <pic:nvPicPr>
+                    <pic:cNvPr id="25" name="Captura de Pantalla 2019-11-20 a la(s) 3.09.28.png"/>
+                    <pic:cNvPicPr/>
+                  </pic:nvPicPr>
+                  <pic:blipFill>
+                    <a:blip r:embed="rId24">
+                      <a:extLst>
+                        <a:ext uri="{28A0092B-C50C-407E-A947-70E740481C1C}">
+                          <a14:useLocalDpi xmlns:a14="http://schemas.microsoft.com/office/drawing/2010/main" val="0"/>
+                        </a:ext>
+                      </a:extLst>
+                    </a:blip>
+                    <a:stretch>
+                      <a:fillRect/>
+                    </a:stretch>
+                  </pic:blipFill>
+                  <pic:spPr>
+                    <a:xfrm>
+                      <a:off x="0" y="0"/>
+                      <a:ext cx="2913380" cy="1511935"/>
+                    </a:xfrm>
+                    <a:prstGeom prst="rect">
+                      <a:avLst/>
+                    </a:prstGeom>
+                  </pic:spPr>
+                </pic:pic>
+              </a:graphicData>
+            </a:graphic>
+            <wp14:sizeRelH relativeFrom="page">
+              <wp14:pctWidth>0</wp14:pctWidth>
+            </wp14:sizeRelH>
+            <wp14:sizeRelV relativeFrom="page">
+              <wp14:pctHeight>0</wp14:pctHeight>
+            </wp14:sizeRelV>
+          </wp:anchor>
+        </w:drawing>
+      </w:r>
+      <w:r>
+        <w:rPr>
+          <w:noProof/>
+        </w:rPr>
+        <w:drawing>
+          <wp:anchor distT="0" distB="0" distL="114300" distR="114300" simplePos="0" relativeHeight="251684864" behindDoc="0" locked="0" layoutInCell="1" allowOverlap="1">
+            <wp:simplePos x="0" y="0"/>
+            <wp:positionH relativeFrom="column">
+              <wp:posOffset>-15477</wp:posOffset>
+            </wp:positionH>
+            <wp:positionV relativeFrom="paragraph">
+              <wp:posOffset>1699260</wp:posOffset>
+            </wp:positionV>
+            <wp:extent cx="2913380" cy="1512570"/>
+            <wp:effectExtent l="0" t="0" r="0" b="0"/>
+            <wp:wrapSquare wrapText="bothSides"/>
+            <wp:docPr id="24" name="Imagen 24"/>
+            <wp:cNvGraphicFramePr>
+              <a:graphicFrameLocks xmlns:a="http://schemas.openxmlformats.org/drawingml/2006/main" noChangeAspect="1"/>
+            </wp:cNvGraphicFramePr>
+            <a:graphic xmlns:a="http://schemas.openxmlformats.org/drawingml/2006/main">
+              <a:graphicData uri="http://schemas.openxmlformats.org/drawingml/2006/picture">
+                <pic:pic xmlns:pic="http://schemas.openxmlformats.org/drawingml/2006/picture">
+                  <pic:nvPicPr>
+                    <pic:cNvPr id="24" name="Captura de Pantalla 2019-11-20 a la(s) 3.09.13.png"/>
+                    <pic:cNvPicPr/>
+                  </pic:nvPicPr>
+                  <pic:blipFill>
+                    <a:blip r:embed="rId25">
+                      <a:extLst>
+                        <a:ext uri="{28A0092B-C50C-407E-A947-70E740481C1C}">
+                          <a14:useLocalDpi xmlns:a14="http://schemas.microsoft.com/office/drawing/2010/main" val="0"/>
+                        </a:ext>
+                      </a:extLst>
+                    </a:blip>
+                    <a:stretch>
+                      <a:fillRect/>
+                    </a:stretch>
+                  </pic:blipFill>
+                  <pic:spPr>
+                    <a:xfrm>
+                      <a:off x="0" y="0"/>
+                      <a:ext cx="2913380" cy="1512570"/>
+                    </a:xfrm>
+                    <a:prstGeom prst="rect">
+                      <a:avLst/>
+                    </a:prstGeom>
+                  </pic:spPr>
+                </pic:pic>
+              </a:graphicData>
+            </a:graphic>
+            <wp14:sizeRelH relativeFrom="page">
+              <wp14:pctWidth>0</wp14:pctWidth>
+            </wp14:sizeRelH>
+            <wp14:sizeRelV relativeFrom="page">
+              <wp14:pctHeight>0</wp14:pctHeight>
+            </wp14:sizeRelV>
+          </wp:anchor>
+        </w:drawing>
+      </w:r>
+      <w:r>
+        <w:t xml:space="preserve">Reglas de negocio: esta es una clase que </w:t>
+      </w:r>
+      <w:r>
+        <w:t xml:space="preserve">contiene los métodos que dan acceso a la clase de Acceso a Datos y </w:t>
+      </w:r>
+      <w:r>
+        <w:t>funciona como puente entre las otra</w:t>
+      </w:r>
+      <w:r>
+        <w:t xml:space="preserve">s dos capas, cuando alguna función ejecutada por un evento de interfaz </w:t>
+      </w:r>
+      <w:r>
+        <w:t>quiere consultar información, manda a llamar a una función de esta, usar este software intermedio garantiza un mejor flujo de datos y mayor legibilidad; el nombre de cada función de esta hace alusión a alguna acción mencionada en los diagramas de flujo.</w:t>
+      </w:r>
+    </w:p>
+    <w:p>
+      <w:pPr>
+        <w:pStyle w:val="cuerpoEstada"/>
+        <w:ind w:left="720"/>
+      </w:pPr>
+      <w:r>
+        <w:rPr>
+          <w:noProof/>
+        </w:rPr>
+        <w:drawing>
+          <wp:anchor distT="0" distB="0" distL="114300" distR="114300" simplePos="0" relativeHeight="251686912" behindDoc="0" locked="0" layoutInCell="1" allowOverlap="1">
+            <wp:simplePos x="0" y="0"/>
+            <wp:positionH relativeFrom="column">
+              <wp:posOffset>1372235</wp:posOffset>
+            </wp:positionH>
+            <wp:positionV relativeFrom="paragraph">
+              <wp:posOffset>1745615</wp:posOffset>
+            </wp:positionV>
+            <wp:extent cx="2999105" cy="1652270"/>
+            <wp:effectExtent l="0" t="0" r="0" b="0"/>
+            <wp:wrapSquare wrapText="bothSides"/>
+            <wp:docPr id="26" name="Imagen 26"/>
+            <wp:cNvGraphicFramePr>
+              <a:graphicFrameLocks xmlns:a="http://schemas.openxmlformats.org/drawingml/2006/main" noChangeAspect="1"/>
+            </wp:cNvGraphicFramePr>
+            <a:graphic xmlns:a="http://schemas.openxmlformats.org/drawingml/2006/main">
+              <a:graphicData uri="http://schemas.openxmlformats.org/drawingml/2006/picture">
+                <pic:pic xmlns:pic="http://schemas.openxmlformats.org/drawingml/2006/picture">
+                  <pic:nvPicPr>
+                    <pic:cNvPr id="26" name="Captura de Pantalla 2019-11-20 a la(s) 3.10.07.png"/>
+                    <pic:cNvPicPr/>
+                  </pic:nvPicPr>
+                  <pic:blipFill>
+                    <a:blip r:embed="rId26">
+                      <a:extLst>
+                        <a:ext uri="{28A0092B-C50C-407E-A947-70E740481C1C}">
+                          <a14:useLocalDpi xmlns:a14="http://schemas.microsoft.com/office/drawing/2010/main" val="0"/>
+                        </a:ext>
+                      </a:extLst>
+                    </a:blip>
+                    <a:stretch>
+                      <a:fillRect/>
+                    </a:stretch>
+                  </pic:blipFill>
+                  <pic:spPr>
+                    <a:xfrm>
+                      <a:off x="0" y="0"/>
+                      <a:ext cx="2999105" cy="1652270"/>
+                    </a:xfrm>
+                    <a:prstGeom prst="rect">
+                      <a:avLst/>
+                    </a:prstGeom>
+                  </pic:spPr>
+                </pic:pic>
+              </a:graphicData>
+            </a:graphic>
+            <wp14:sizeRelH relativeFrom="page">
+              <wp14:pctWidth>0</wp14:pctWidth>
+            </wp14:sizeRelH>
+            <wp14:sizeRelV relativeFrom="page">
+              <wp14:pctHeight>0</wp14:pctHeight>
+            </wp14:sizeRelV>
+          </wp:anchor>
+        </w:drawing>
+      </w:r>
+    </w:p>
+    <w:p>
+      <w:pPr>
+        <w:pStyle w:val="cuerpoEstada"/>
+        <w:ind w:left="8496"/>
+      </w:pPr>
+      <w:r>
+        <w:rPr>
+          <w:noProof/>
+        </w:rPr>
+        <mc:AlternateContent>
+          <mc:Choice Requires="wps">
+            <w:drawing>
+              <wp:anchor distT="0" distB="0" distL="114300" distR="114300" simplePos="0" relativeHeight="251688960" behindDoc="0" locked="0" layoutInCell="1" allowOverlap="1" wp14:anchorId="2AE1C091" wp14:editId="31A54C59">
+                <wp:simplePos x="0" y="0"/>
+                <wp:positionH relativeFrom="column">
+                  <wp:posOffset>127635</wp:posOffset>
+                </wp:positionH>
+                <wp:positionV relativeFrom="paragraph">
+                  <wp:posOffset>1763104</wp:posOffset>
+                </wp:positionV>
+                <wp:extent cx="5612130" cy="460375"/>
+                <wp:effectExtent l="0" t="0" r="13970" b="9525"/>
+                <wp:wrapNone/>
+                <wp:docPr id="27" name="Cuadro de texto 27"/>
+                <wp:cNvGraphicFramePr/>
+                <a:graphic xmlns:a="http://schemas.openxmlformats.org/drawingml/2006/main">
+                  <a:graphicData uri="http://schemas.microsoft.com/office/word/2010/wordprocessingShape">
+                    <wps:wsp>
+                      <wps:cNvSpPr txBox="1"/>
+                      <wps:spPr>
+                        <a:xfrm>
+                          <a:off x="0" y="0"/>
+                          <a:ext cx="5612130" cy="460375"/>
+                        </a:xfrm>
+                        <a:prstGeom prst="rect">
+                          <a:avLst/>
+                        </a:prstGeom>
+                        <a:solidFill>
+                          <a:schemeClr val="lt1"/>
+                        </a:solidFill>
+                        <a:ln w="6350">
+                          <a:solidFill>
+                            <a:prstClr val="black"/>
+                          </a:solidFill>
+                        </a:ln>
+                      </wps:spPr>
+                      <wps:txbx>
+                        <w:txbxContent>
+                          <w:p>
+                            <w:pPr>
+                              <w:jc w:val="center"/>
+                              <w:rPr>
+                                <w:b/>
+                                <w:bCs/>
+                                <w:lang w:val="es-ES"/>
+                              </w:rPr>
+                            </w:pPr>
+                            <w:r>
+                              <w:rPr>
+                                <w:b/>
+                                <w:bCs/>
+                                <w:lang w:val="es-ES"/>
+                              </w:rPr>
+                              <w:t xml:space="preserve">Figura </w:t>
+                            </w:r>
+                            <w:r>
+                              <w:rPr>
+                                <w:b/>
+                                <w:bCs/>
+                                <w:lang w:val="es-ES"/>
+                              </w:rPr>
+                              <w:t>1</w:t>
+                            </w:r>
+                            <w:r>
+                              <w:rPr>
+                                <w:b/>
+                                <w:bCs/>
+                                <w:lang w:val="es-ES"/>
+                              </w:rPr>
+                              <w:t>1</w:t>
+                            </w:r>
+                            <w:r>
+                              <w:rPr>
+                                <w:b/>
+                                <w:bCs/>
+                                <w:lang w:val="es-ES"/>
+                              </w:rPr>
+                              <w:t>:</w:t>
+                            </w:r>
+                            <w:r>
+                              <w:rPr>
+                                <w:lang w:val="es-ES"/>
+                              </w:rPr>
+                              <w:t xml:space="preserve"> </w:t>
+                            </w:r>
+                            <w:r>
+                              <w:rPr>
+                                <w:lang w:val="es-ES"/>
+                              </w:rPr>
+                              <w:t>Capas de código planteadas en patrón de diseño</w:t>
+                            </w:r>
+                          </w:p>
+                          <w:p>
+                            <w:pPr>
+                              <w:jc w:val="center"/>
+                              <w:rPr>
+                                <w:lang w:val="es-ES"/>
+                              </w:rPr>
+                            </w:pPr>
+                            <w:r>
+                              <w:rPr>
+                                <w:b/>
+                                <w:bCs/>
+                                <w:lang w:val="es-ES"/>
+                              </w:rPr>
+                              <w:t>Fuente:</w:t>
+                            </w:r>
+                            <w:r>
+                              <w:rPr>
+                                <w:lang w:val="es-ES"/>
+                              </w:rPr>
+                              <w:t xml:space="preserve"> Elaboración propia</w:t>
+                            </w:r>
+                          </w:p>
+                        </w:txbxContent>
+                      </wps:txbx>
+                      <wps:bodyPr rot="0" spcFirstLastPara="0" vertOverflow="overflow" horzOverflow="overflow" vert="horz" wrap="square" lIns="91440" tIns="45720" rIns="91440" bIns="45720" numCol="1" spcCol="0" rtlCol="0" fromWordArt="0" anchor="t" anchorCtr="0" forceAA="0" compatLnSpc="1">
+                        <a:prstTxWarp prst="textNoShape">
+                          <a:avLst/>
+                        </a:prstTxWarp>
+                        <a:noAutofit/>
+                      </wps:bodyPr>
+                    </wps:wsp>
+                  </a:graphicData>
+                </a:graphic>
+                <wp14:sizeRelH relativeFrom="margin">
+                  <wp14:pctWidth>0</wp14:pctWidth>
+                </wp14:sizeRelH>
+                <wp14:sizeRelV relativeFrom="margin">
+                  <wp14:pctHeight>0</wp14:pctHeight>
+                </wp14:sizeRelV>
+              </wp:anchor>
+            </w:drawing>
+          </mc:Choice>
+          <mc:Fallback>
+            <w:pict>
+              <v:shape w14:anchorId="2AE1C091" id="Cuadro de texto 27" o:spid="_x0000_s1037" type="#_x0000_t202" style="position:absolute;left:0;text-align:left;margin-left:10.05pt;margin-top:138.85pt;width:441.9pt;height:36.25pt;z-index:251688960;visibility:visible;mso-wrap-style:square;mso-width-percent:0;mso-height-percent:0;mso-wrap-distance-left:9pt;mso-wrap-distance-top:0;mso-wrap-distance-right:9pt;mso-wrap-distance-bottom:0;mso-position-horizontal:absolute;mso-position-horizontal-relative:text;mso-position-vertical:absolute;mso-position-vertical-relative:text;mso-width-percent:0;mso-height-percent:0;mso-width-relative:margin;mso-height-relative:margin;v-text-anchor:top" o:gfxdata="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" fillcolor="white [3201]" strokeweight=".5pt">
+                <v:textbox>
+                  <w:txbxContent>
+                    <w:p>
+                      <w:pPr>
+                        <w:jc w:val="center"/>
+                        <w:rPr>
+                          <w:b/>
+                          <w:bCs/>
+                          <w:lang w:val="es-ES"/>
+                        </w:rPr>
+                      </w:pPr>
+                      <w:r>
+                        <w:rPr>
+                          <w:b/>
+                          <w:bCs/>
+                          <w:lang w:val="es-ES"/>
+                        </w:rPr>
+                        <w:t xml:space="preserve">Figura </w:t>
+                      </w:r>
+                      <w:r>
+                        <w:rPr>
+                          <w:b/>
+                          <w:bCs/>
+                          <w:lang w:val="es-ES"/>
+                        </w:rPr>
+                        <w:t>1</w:t>
+                      </w:r>
+                      <w:r>
+                        <w:rPr>
+                          <w:b/>
+                          <w:bCs/>
+                          <w:lang w:val="es-ES"/>
+                        </w:rPr>
+                        <w:t>1</w:t>
+                      </w:r>
+                      <w:r>
+                        <w:rPr>
+                          <w:b/>
+                          <w:bCs/>
+                          <w:lang w:val="es-ES"/>
+                        </w:rPr>
+                        <w:t>:</w:t>
+                      </w:r>
+                      <w:r>
+                        <w:rPr>
+                          <w:lang w:val="es-ES"/>
+                        </w:rPr>
+                        <w:t xml:space="preserve"> </w:t>
+                      </w:r>
+                      <w:r>
+                        <w:rPr>
+                          <w:lang w:val="es-ES"/>
+                        </w:rPr>
+                        <w:t>Capas de código planteadas en patrón de diseño</w:t>
+                      </w:r>
+                    </w:p>
+                    <w:p>
+                      <w:pPr>
+                        <w:jc w:val="center"/>
+                        <w:rPr>
+                          <w:lang w:val="es-ES"/>
+                        </w:rPr>
+                      </w:pPr>
+                      <w:r>
+                        <w:rPr>
+                          <w:b/>
+                          <w:bCs/>
+                          <w:lang w:val="es-ES"/>
+                        </w:rPr>
+                        <w:t>Fuente:</w:t>
+                      </w:r>
+                      <w:r>
+                        <w:rPr>
+                          <w:lang w:val="es-ES"/>
+                        </w:rPr>
+                        <w:t xml:space="preserve"> Elaboración propia</w:t>
+                      </w:r>
+                    </w:p>
+                  </w:txbxContent>
+                </v:textbox>
+              </v:shape>
+            </w:pict>
+          </mc:Fallback>
+        </mc:AlternateContent>
+      </w:r>
+    </w:p>
+    <w:p>
+      <w:pPr>
+        <w:pStyle w:val="cuerpoEstada"/>
+        <w:ind w:left="8496"/>
+      </w:pPr>
+    </w:p>
+    <w:p>
+      <w:pPr>
+        <w:pStyle w:val="cuerpoEstada"/>
+        <w:ind w:left="8496"/>
+      </w:pPr>
+    </w:p>
+    <w:p>
+      <w:pPr>
+        <w:pStyle w:val="cuerpoEstada"/>
+        <w:ind w:left="8496"/>
+      </w:pPr>
+    </w:p>
+    <w:p>
+      <w:pPr>
+        <w:pStyle w:val="cuerpoEstada"/>
+        <w:ind w:left="8496"/>
+      </w:pPr>
+    </w:p>
+    <w:p>
+      <w:pPr>
+        <w:pStyle w:val="cuerpoEstada"/>
+        <w:ind w:left="8496"/>
+      </w:pPr>
+    </w:p>
+    <w:p>
+      <w:pPr>
+        <w:pStyle w:val="cuerpoEstada"/>
+        <w:ind w:left="8496"/>
+      </w:pPr>
+    </w:p>
+    <w:p>
+      <w:pPr>
+        <w:pStyle w:val="cuerpoEstada"/>
+        <w:ind w:left="8496"/>
+      </w:pPr>
+    </w:p>
+    <w:p>
+      <w:pPr>
+        <w:pStyle w:val="cuerpoEstada"/>
+        <w:ind w:left="8496"/>
+      </w:pPr>
+    </w:p>
+    <w:p>
+      <w:pPr>
+        <w:pStyle w:val="cuerpoEstada"/>
+        <w:ind w:left="8496"/>
+      </w:pPr>
+    </w:p>
+    <w:p>
+      <w:pPr>
+        <w:rPr>
+          <w:rFonts w:ascii="Arial" w:hAnsi="Arial"/>
+          <w:lang w:val="es-ES"/>
+        </w:rPr>
+      </w:pPr>
+      <w:r>
+        <w:br w:type="page"/>
+      </w:r>
+    </w:p>
+    <w:p>
+      <w:pPr>
+        <w:pStyle w:val="cuerpoEstada"/>
+      </w:pPr>
+      <w:bookmarkStart w:id="0" w:name="_GoBack"/>
+      <w:bookmarkEnd w:id="0"/>
+      <w:r>
+        <w:lastRenderedPageBreak/>
+        <w:tab/>
+      </w:r>
+      <w:r>
+        <w:tab/>
+      </w:r>
+    </w:p>
+    <w:p>
+      <w:pPr>
+        <w:pStyle w:val="cuerpoEstada"/>
+        <w:ind w:left="8496"/>
+      </w:pPr>
+    </w:p>
+    <w:p>
+      <w:pPr>
+        <w:pStyle w:val="cuerpoEstada"/>
+        <w:ind w:left="8496"/>
+      </w:pPr>
+    </w:p>
+    <w:p>
+      <w:pPr>
+        <w:pStyle w:val="cuerpoEstada"/>
+        <w:ind w:left="8496"/>
+      </w:pPr>
     </w:p>
     <w:sectPr>
       <w:pgSz w:w="12240" w:h="15840"/>
@@ -10276,9 +11762,122 @@
     </w:lvl>
   </w:abstractNum>
   <w:abstractNum w:abstractNumId="5" w15:restartNumberingAfterBreak="0">
-    <w:nsid w:val="5AF12A5B"/>
+    <w:nsid w:val="4C6F73AB"/>
     <w:multiLevelType w:val="hybridMultilevel"/>
-    <w:tmpl w:val="0D4EAD6E"/>
+    <w:tmpl w:val="6B24AA30"/>
+    <w:lvl w:ilvl="0" w:tplc="080A0001">
+      <w:start w:val="1"/>
+      <w:numFmt w:val="bullet"/>
+      <w:lvlText w:val=""/>
+      <w:lvlJc w:val="left"/>
+      <w:pPr>
+        <w:ind w:left="720" w:hanging="360"/>
+      </w:pPr>
+      <w:rPr>
+        <w:rFonts w:ascii="Symbol" w:hAnsi="Symbol" w:hint="default"/>
+      </w:rPr>
+    </w:lvl>
+    <w:lvl w:ilvl="1" w:tplc="080A0003" w:tentative="1">
+      <w:start w:val="1"/>
+      <w:numFmt w:val="bullet"/>
+      <w:lvlText w:val="o"/>
+      <w:lvlJc w:val="left"/>
+      <w:pPr>
+        <w:ind w:left="1440" w:hanging="360"/>
+      </w:pPr>
+      <w:rPr>
+        <w:rFonts w:ascii="Courier New" w:hAnsi="Courier New" w:hint="default"/>
+      </w:rPr>
+    </w:lvl>
+    <w:lvl w:ilvl="2" w:tplc="080A0005" w:tentative="1">
+      <w:start w:val="1"/>
+      <w:numFmt w:val="bullet"/>
+      <w:lvlText w:val=""/>
+      <w:lvlJc w:val="left"/>
+      <w:pPr>
+        <w:ind w:left="2160" w:hanging="360"/>
+      </w:pPr>
+      <w:rPr>
+        <w:rFonts w:ascii="Wingdings" w:hAnsi="Wingdings" w:hint="default"/>
+      </w:rPr>
+    </w:lvl>
+    <w:lvl w:ilvl="3" w:tplc="080A0001" w:tentative="1">
+      <w:start w:val="1"/>
+      <w:numFmt w:val="bullet"/>
+      <w:lvlText w:val=""/>
+      <w:lvlJc w:val="left"/>
+      <w:pPr>
+        <w:ind w:left="2880" w:hanging="360"/>
+      </w:pPr>
+      <w:rPr>
+        <w:rFonts w:ascii="Symbol" w:hAnsi="Symbol" w:hint="default"/>
+      </w:rPr>
+    </w:lvl>
+    <w:lvl w:ilvl="4" w:tplc="080A0003" w:tentative="1">
+      <w:start w:val="1"/>
+      <w:numFmt w:val="bullet"/>
+      <w:lvlText w:val="o"/>
+      <w:lvlJc w:val="left"/>
+      <w:pPr>
+        <w:ind w:left="3600" w:hanging="360"/>
+      </w:pPr>
+      <w:rPr>
+        <w:rFonts w:ascii="Courier New" w:hAnsi="Courier New" w:hint="default"/>
+      </w:rPr>
+    </w:lvl>
+    <w:lvl w:ilvl="5" w:tplc="080A0005" w:tentative="1">
+      <w:start w:val="1"/>
+      <w:numFmt w:val="bullet"/>
+      <w:lvlText w:val=""/>
+      <w:lvlJc w:val="left"/>
+      <w:pPr>
+        <w:ind w:left="4320" w:hanging="360"/>
+      </w:pPr>
+      <w:rPr>
+        <w:rFonts w:ascii="Wingdings" w:hAnsi="Wingdings" w:hint="default"/>
+      </w:rPr>
+    </w:lvl>
+    <w:lvl w:ilvl="6" w:tplc="080A0001" w:tentative="1">
+      <w:start w:val="1"/>
+      <w:numFmt w:val="bullet"/>
+      <w:lvlText w:val=""/>
+      <w:lvlJc w:val="left"/>
+      <w:pPr>
+        <w:ind w:left="5040" w:hanging="360"/>
+      </w:pPr>
+      <w:rPr>
+        <w:rFonts w:ascii="Symbol" w:hAnsi="Symbol" w:hint="default"/>
+      </w:rPr>
+    </w:lvl>
+    <w:lvl w:ilvl="7" w:tplc="080A0003" w:tentative="1">
+      <w:start w:val="1"/>
+      <w:numFmt w:val="bullet"/>
+      <w:lvlText w:val="o"/>
+      <w:lvlJc w:val="left"/>
+      <w:pPr>
+        <w:ind w:left="5760" w:hanging="360"/>
+      </w:pPr>
+      <w:rPr>
+        <w:rFonts w:ascii="Courier New" w:hAnsi="Courier New" w:hint="default"/>
+      </w:rPr>
+    </w:lvl>
+    <w:lvl w:ilvl="8" w:tplc="080A0005" w:tentative="1">
+      <w:start w:val="1"/>
+      <w:numFmt w:val="bullet"/>
+      <w:lvlText w:val=""/>
+      <w:lvlJc w:val="left"/>
+      <w:pPr>
+        <w:ind w:left="6480" w:hanging="360"/>
+      </w:pPr>
+      <w:rPr>
+        <w:rFonts w:ascii="Wingdings" w:hAnsi="Wingdings" w:hint="default"/>
+      </w:rPr>
+    </w:lvl>
+  </w:abstractNum>
+  <w:abstractNum w:abstractNumId="6" w15:restartNumberingAfterBreak="0">
+    <w:nsid w:val="4EC400AC"/>
+    <w:multiLevelType w:val="hybridMultilevel"/>
+    <w:tmpl w:val="BCF80FBA"/>
     <w:lvl w:ilvl="0" w:tplc="080A0011">
       <w:start w:val="1"/>
       <w:numFmt w:val="decimal"/>
@@ -10364,7 +11963,387 @@
       </w:pPr>
     </w:lvl>
   </w:abstractNum>
-  <w:abstractNum w:abstractNumId="6" w15:restartNumberingAfterBreak="0">
+  <w:abstractNum w:abstractNumId="7" w15:restartNumberingAfterBreak="0">
+    <w:nsid w:val="5AF12A5B"/>
+    <w:multiLevelType w:val="hybridMultilevel"/>
+    <w:tmpl w:val="0D4EAD6E"/>
+    <w:lvl w:ilvl="0" w:tplc="080A0011">
+      <w:start w:val="1"/>
+      <w:numFmt w:val="decimal"/>
+      <w:lvlText w:val="%1)"/>
+      <w:lvlJc w:val="left"/>
+      <w:pPr>
+        <w:ind w:left="720" w:hanging="360"/>
+      </w:pPr>
+      <w:rPr>
+        <w:rFonts w:hint="default"/>
+      </w:rPr>
+    </w:lvl>
+    <w:lvl w:ilvl="1" w:tplc="080A0019" w:tentative="1">
+      <w:start w:val="1"/>
+      <w:numFmt w:val="lowerLetter"/>
+      <w:lvlText w:val="%2."/>
+      <w:lvlJc w:val="left"/>
+      <w:pPr>
+        <w:ind w:left="1440" w:hanging="360"/>
+      </w:pPr>
+    </w:lvl>
+    <w:lvl w:ilvl="2" w:tplc="080A001B" w:tentative="1">
+      <w:start w:val="1"/>
+      <w:numFmt w:val="lowerRoman"/>
+      <w:lvlText w:val="%3."/>
+      <w:lvlJc w:val="right"/>
+      <w:pPr>
+        <w:ind w:left="2160" w:hanging="180"/>
+      </w:pPr>
+    </w:lvl>
+    <w:lvl w:ilvl="3" w:tplc="080A000F" w:tentative="1">
+      <w:start w:val="1"/>
+      <w:numFmt w:val="decimal"/>
+      <w:lvlText w:val="%4."/>
+      <w:lvlJc w:val="left"/>
+      <w:pPr>
+        <w:ind w:left="2880" w:hanging="360"/>
+      </w:pPr>
+    </w:lvl>
+    <w:lvl w:ilvl="4" w:tplc="080A0019" w:tentative="1">
+      <w:start w:val="1"/>
+      <w:numFmt w:val="lowerLetter"/>
+      <w:lvlText w:val="%5."/>
+      <w:lvlJc w:val="left"/>
+      <w:pPr>
+        <w:ind w:left="3600" w:hanging="360"/>
+      </w:pPr>
+    </w:lvl>
+    <w:lvl w:ilvl="5" w:tplc="080A001B" w:tentative="1">
+      <w:start w:val="1"/>
+      <w:numFmt w:val="lowerRoman"/>
+      <w:lvlText w:val="%6."/>
+      <w:lvlJc w:val="right"/>
+      <w:pPr>
+        <w:ind w:left="4320" w:hanging="180"/>
+      </w:pPr>
+    </w:lvl>
+    <w:lvl w:ilvl="6" w:tplc="080A000F" w:tentative="1">
+      <w:start w:val="1"/>
+      <w:numFmt w:val="decimal"/>
+      <w:lvlText w:val="%7."/>
+      <w:lvlJc w:val="left"/>
+      <w:pPr>
+        <w:ind w:left="5040" w:hanging="360"/>
+      </w:pPr>
+    </w:lvl>
+    <w:lvl w:ilvl="7" w:tplc="080A0019" w:tentative="1">
+      <w:start w:val="1"/>
+      <w:numFmt w:val="lowerLetter"/>
+      <w:lvlText w:val="%8."/>
+      <w:lvlJc w:val="left"/>
+      <w:pPr>
+        <w:ind w:left="5760" w:hanging="360"/>
+      </w:pPr>
+    </w:lvl>
+    <w:lvl w:ilvl="8" w:tplc="080A001B" w:tentative="1">
+      <w:start w:val="1"/>
+      <w:numFmt w:val="lowerRoman"/>
+      <w:lvlText w:val="%9."/>
+      <w:lvlJc w:val="right"/>
+      <w:pPr>
+        <w:ind w:left="6480" w:hanging="180"/>
+      </w:pPr>
+    </w:lvl>
+  </w:abstractNum>
+  <w:abstractNum w:abstractNumId="8" w15:restartNumberingAfterBreak="0">
+    <w:nsid w:val="5F8009F3"/>
+    <w:multiLevelType w:val="hybridMultilevel"/>
+    <w:tmpl w:val="9CA2580E"/>
+    <w:lvl w:ilvl="0" w:tplc="080A0011">
+      <w:start w:val="1"/>
+      <w:numFmt w:val="decimal"/>
+      <w:lvlText w:val="%1)"/>
+      <w:lvlJc w:val="left"/>
+      <w:pPr>
+        <w:ind w:left="720" w:hanging="360"/>
+      </w:pPr>
+      <w:rPr>
+        <w:rFonts w:hint="default"/>
+      </w:rPr>
+    </w:lvl>
+    <w:lvl w:ilvl="1" w:tplc="080A0003" w:tentative="1">
+      <w:start w:val="1"/>
+      <w:numFmt w:val="bullet"/>
+      <w:lvlText w:val="o"/>
+      <w:lvlJc w:val="left"/>
+      <w:pPr>
+        <w:ind w:left="1440" w:hanging="360"/>
+      </w:pPr>
+      <w:rPr>
+        <w:rFonts w:ascii="Courier New" w:hAnsi="Courier New" w:hint="default"/>
+      </w:rPr>
+    </w:lvl>
+    <w:lvl w:ilvl="2" w:tplc="080A0005" w:tentative="1">
+      <w:start w:val="1"/>
+      <w:numFmt w:val="bullet"/>
+      <w:lvlText w:val=""/>
+      <w:lvlJc w:val="left"/>
+      <w:pPr>
+        <w:ind w:left="2160" w:hanging="360"/>
+      </w:pPr>
+      <w:rPr>
+        <w:rFonts w:ascii="Wingdings" w:hAnsi="Wingdings" w:hint="default"/>
+      </w:rPr>
+    </w:lvl>
+    <w:lvl w:ilvl="3" w:tplc="080A0001" w:tentative="1">
+      <w:start w:val="1"/>
+      <w:numFmt w:val="bullet"/>
+      <w:lvlText w:val=""/>
+      <w:lvlJc w:val="left"/>
+      <w:pPr>
+        <w:ind w:left="2880" w:hanging="360"/>
+      </w:pPr>
+      <w:rPr>
+        <w:rFonts w:ascii="Symbol" w:hAnsi="Symbol" w:hint="default"/>
+      </w:rPr>
+    </w:lvl>
+    <w:lvl w:ilvl="4" w:tplc="080A0003" w:tentative="1">
+      <w:start w:val="1"/>
+      <w:numFmt w:val="bullet"/>
+      <w:lvlText w:val="o"/>
+      <w:lvlJc w:val="left"/>
+      <w:pPr>
+        <w:ind w:left="3600" w:hanging="360"/>
+      </w:pPr>
+      <w:rPr>
+        <w:rFonts w:ascii="Courier New" w:hAnsi="Courier New" w:hint="default"/>
+      </w:rPr>
+    </w:lvl>
+    <w:lvl w:ilvl="5" w:tplc="080A0005" w:tentative="1">
+      <w:start w:val="1"/>
+      <w:numFmt w:val="bullet"/>
+      <w:lvlText w:val=""/>
+      <w:lvlJc w:val="left"/>
+      <w:pPr>
+        <w:ind w:left="4320" w:hanging="360"/>
+      </w:pPr>
+      <w:rPr>
+        <w:rFonts w:ascii="Wingdings" w:hAnsi="Wingdings" w:hint="default"/>
+      </w:rPr>
+    </w:lvl>
+    <w:lvl w:ilvl="6" w:tplc="080A0001" w:tentative="1">
+      <w:start w:val="1"/>
+      <w:numFmt w:val="bullet"/>
+      <w:lvlText w:val=""/>
+      <w:lvlJc w:val="left"/>
+      <w:pPr>
+        <w:ind w:left="5040" w:hanging="360"/>
+      </w:pPr>
+      <w:rPr>
+        <w:rFonts w:ascii="Symbol" w:hAnsi="Symbol" w:hint="default"/>
+      </w:rPr>
+    </w:lvl>
+    <w:lvl w:ilvl="7" w:tplc="080A0003" w:tentative="1">
+      <w:start w:val="1"/>
+      <w:numFmt w:val="bullet"/>
+      <w:lvlText w:val="o"/>
+      <w:lvlJc w:val="left"/>
+      <w:pPr>
+        <w:ind w:left="5760" w:hanging="360"/>
+      </w:pPr>
+      <w:rPr>
+        <w:rFonts w:ascii="Courier New" w:hAnsi="Courier New" w:hint="default"/>
+      </w:rPr>
+    </w:lvl>
+    <w:lvl w:ilvl="8" w:tplc="080A0005" w:tentative="1">
+      <w:start w:val="1"/>
+      <w:numFmt w:val="bullet"/>
+      <w:lvlText w:val=""/>
+      <w:lvlJc w:val="left"/>
+      <w:pPr>
+        <w:ind w:left="6480" w:hanging="360"/>
+      </w:pPr>
+      <w:rPr>
+        <w:rFonts w:ascii="Wingdings" w:hAnsi="Wingdings" w:hint="default"/>
+      </w:rPr>
+    </w:lvl>
+  </w:abstractNum>
+  <w:abstractNum w:abstractNumId="9" w15:restartNumberingAfterBreak="0">
+    <w:nsid w:val="65471873"/>
+    <w:multiLevelType w:val="hybridMultilevel"/>
+    <w:tmpl w:val="51FECF58"/>
+    <w:lvl w:ilvl="0" w:tplc="080A0011">
+      <w:start w:val="1"/>
+      <w:numFmt w:val="decimal"/>
+      <w:lvlText w:val="%1)"/>
+      <w:lvlJc w:val="left"/>
+      <w:pPr>
+        <w:ind w:left="720" w:hanging="360"/>
+      </w:pPr>
+      <w:rPr>
+        <w:rFonts w:hint="default"/>
+      </w:rPr>
+    </w:lvl>
+    <w:lvl w:ilvl="1" w:tplc="080A0019" w:tentative="1">
+      <w:start w:val="1"/>
+      <w:numFmt w:val="lowerLetter"/>
+      <w:lvlText w:val="%2."/>
+      <w:lvlJc w:val="left"/>
+      <w:pPr>
+        <w:ind w:left="1440" w:hanging="360"/>
+      </w:pPr>
+    </w:lvl>
+    <w:lvl w:ilvl="2" w:tplc="080A001B" w:tentative="1">
+      <w:start w:val="1"/>
+      <w:numFmt w:val="lowerRoman"/>
+      <w:lvlText w:val="%3."/>
+      <w:lvlJc w:val="right"/>
+      <w:pPr>
+        <w:ind w:left="2160" w:hanging="180"/>
+      </w:pPr>
+    </w:lvl>
+    <w:lvl w:ilvl="3" w:tplc="080A000F" w:tentative="1">
+      <w:start w:val="1"/>
+      <w:numFmt w:val="decimal"/>
+      <w:lvlText w:val="%4."/>
+      <w:lvlJc w:val="left"/>
+      <w:pPr>
+        <w:ind w:left="2880" w:hanging="360"/>
+      </w:pPr>
+    </w:lvl>
+    <w:lvl w:ilvl="4" w:tplc="080A0019" w:tentative="1">
+      <w:start w:val="1"/>
+      <w:numFmt w:val="lowerLetter"/>
+      <w:lvlText w:val="%5."/>
+      <w:lvlJc w:val="left"/>
+      <w:pPr>
+        <w:ind w:left="3600" w:hanging="360"/>
+      </w:pPr>
+    </w:lvl>
+    <w:lvl w:ilvl="5" w:tplc="080A001B" w:tentative="1">
+      <w:start w:val="1"/>
+      <w:numFmt w:val="lowerRoman"/>
+      <w:lvlText w:val="%6."/>
+      <w:lvlJc w:val="right"/>
+      <w:pPr>
+        <w:ind w:left="4320" w:hanging="180"/>
+      </w:pPr>
+    </w:lvl>
+    <w:lvl w:ilvl="6" w:tplc="080A000F" w:tentative="1">
+      <w:start w:val="1"/>
+      <w:numFmt w:val="decimal"/>
+      <w:lvlText w:val="%7."/>
+      <w:lvlJc w:val="left"/>
+      <w:pPr>
+        <w:ind w:left="5040" w:hanging="360"/>
+      </w:pPr>
+    </w:lvl>
+    <w:lvl w:ilvl="7" w:tplc="080A0019" w:tentative="1">
+      <w:start w:val="1"/>
+      <w:numFmt w:val="lowerLetter"/>
+      <w:lvlText w:val="%8."/>
+      <w:lvlJc w:val="left"/>
+      <w:pPr>
+        <w:ind w:left="5760" w:hanging="360"/>
+      </w:pPr>
+    </w:lvl>
+    <w:lvl w:ilvl="8" w:tplc="080A001B" w:tentative="1">
+      <w:start w:val="1"/>
+      <w:numFmt w:val="lowerRoman"/>
+      <w:lvlText w:val="%9."/>
+      <w:lvlJc w:val="right"/>
+      <w:pPr>
+        <w:ind w:left="6480" w:hanging="180"/>
+      </w:pPr>
+    </w:lvl>
+  </w:abstractNum>
+  <w:abstractNum w:abstractNumId="10" w15:restartNumberingAfterBreak="0">
+    <w:nsid w:val="6B6543D4"/>
+    <w:multiLevelType w:val="hybridMultilevel"/>
+    <w:tmpl w:val="0BAE56C8"/>
+    <w:lvl w:ilvl="0" w:tplc="4C2A509E">
+      <w:start w:val="1"/>
+      <w:numFmt w:val="decimal"/>
+      <w:lvlText w:val="%1)"/>
+      <w:lvlJc w:val="left"/>
+      <w:pPr>
+        <w:ind w:left="1080" w:hanging="360"/>
+      </w:pPr>
+      <w:rPr>
+        <w:rFonts w:hint="default"/>
+      </w:rPr>
+    </w:lvl>
+    <w:lvl w:ilvl="1" w:tplc="080A0019" w:tentative="1">
+      <w:start w:val="1"/>
+      <w:numFmt w:val="lowerLetter"/>
+      <w:lvlText w:val="%2."/>
+      <w:lvlJc w:val="left"/>
+      <w:pPr>
+        <w:ind w:left="1800" w:hanging="360"/>
+      </w:pPr>
+    </w:lvl>
+    <w:lvl w:ilvl="2" w:tplc="080A001B" w:tentative="1">
+      <w:start w:val="1"/>
+      <w:numFmt w:val="lowerRoman"/>
+      <w:lvlText w:val="%3."/>
+      <w:lvlJc w:val="right"/>
+      <w:pPr>
+        <w:ind w:left="2520" w:hanging="180"/>
+      </w:pPr>
+    </w:lvl>
+    <w:lvl w:ilvl="3" w:tplc="080A000F" w:tentative="1">
+      <w:start w:val="1"/>
+      <w:numFmt w:val="decimal"/>
+      <w:lvlText w:val="%4."/>
+      <w:lvlJc w:val="left"/>
+      <w:pPr>
+        <w:ind w:left="3240" w:hanging="360"/>
+      </w:pPr>
+    </w:lvl>
+    <w:lvl w:ilvl="4" w:tplc="080A0019" w:tentative="1">
+      <w:start w:val="1"/>
+      <w:numFmt w:val="lowerLetter"/>
+      <w:lvlText w:val="%5."/>
+      <w:lvlJc w:val="left"/>
+      <w:pPr>
+        <w:ind w:left="3960" w:hanging="360"/>
+      </w:pPr>
+    </w:lvl>
+    <w:lvl w:ilvl="5" w:tplc="080A001B" w:tentative="1">
+      <w:start w:val="1"/>
+      <w:numFmt w:val="lowerRoman"/>
+      <w:lvlText w:val="%6."/>
+      <w:lvlJc w:val="right"/>
+      <w:pPr>
+        <w:ind w:left="4680" w:hanging="180"/>
+      </w:pPr>
+    </w:lvl>
+    <w:lvl w:ilvl="6" w:tplc="080A000F" w:tentative="1">
+      <w:start w:val="1"/>
+      <w:numFmt w:val="decimal"/>
+      <w:lvlText w:val="%7."/>
+      <w:lvlJc w:val="left"/>
+      <w:pPr>
+        <w:ind w:left="5400" w:hanging="360"/>
+      </w:pPr>
+    </w:lvl>
+    <w:lvl w:ilvl="7" w:tplc="080A0019" w:tentative="1">
+      <w:start w:val="1"/>
+      <w:numFmt w:val="lowerLetter"/>
+      <w:lvlText w:val="%8."/>
+      <w:lvlJc w:val="left"/>
+      <w:pPr>
+        <w:ind w:left="6120" w:hanging="360"/>
+      </w:pPr>
+    </w:lvl>
+    <w:lvl w:ilvl="8" w:tplc="080A001B" w:tentative="1">
+      <w:start w:val="1"/>
+      <w:numFmt w:val="lowerRoman"/>
+      <w:lvlText w:val="%9."/>
+      <w:lvlJc w:val="right"/>
+      <w:pPr>
+        <w:ind w:left="6840" w:hanging="180"/>
+      </w:pPr>
+    </w:lvl>
+  </w:abstractNum>
+  <w:abstractNum w:abstractNumId="11" w15:restartNumberingAfterBreak="0">
     <w:nsid w:val="6C605B8D"/>
     <w:multiLevelType w:val="hybridMultilevel"/>
     <w:tmpl w:val="FF4E13B4"/>
@@ -10463,16 +12442,43 @@
     <w:abstractNumId w:val="2"/>
   </w:num>
   <w:num w:numId="4">
-    <w:abstractNumId w:val="6"/>
+    <w:abstractNumId w:val="11"/>
   </w:num>
   <w:num w:numId="5">
     <w:abstractNumId w:val="3"/>
   </w:num>
   <w:num w:numId="6">
-    <w:abstractNumId w:val="5"/>
+    <w:abstractNumId w:val="7"/>
   </w:num>
   <w:num w:numId="7">
     <w:abstractNumId w:val="4"/>
+  </w:num>
+  <w:num w:numId="8">
+    <w:abstractNumId w:val="5"/>
+  </w:num>
+  <w:num w:numId="9">
+    <w:abstractNumId w:val="6"/>
+  </w:num>
+  <w:num w:numId="10">
+    <w:abstractNumId w:val="8"/>
+  </w:num>
+  <w:num w:numId="11">
+    <w:abstractNumId w:val="10"/>
+  </w:num>
+  <w:num w:numId="12">
+    <w:abstractNumId w:val="1"/>
+    <w:lvlOverride w:ilvl="0">
+      <w:startOverride w:val="3"/>
+    </w:lvlOverride>
+    <w:lvlOverride w:ilvl="1">
+      <w:startOverride w:val="3"/>
+    </w:lvlOverride>
+    <w:lvlOverride w:ilvl="2">
+      <w:startOverride w:val="2"/>
+    </w:lvlOverride>
+  </w:num>
+  <w:num w:numId="13">
+    <w:abstractNumId w:val="9"/>
   </w:num>
 </w:numbering>
 </file>
@@ -11025,6 +13031,139 @@
         <w:insideV w:val="single" w:sz="4" w:space="0" w:color="auto"/>
       </w:tblBorders>
     </w:tblPr>
+  </w:style>
+  <w:style w:type="table" w:styleId="Tablaconcuadrcula3-nfasis3">
+    <w:name w:val="Grid Table 3 Accent 3"/>
+    <w:basedOn w:val="Tablanormal"/>
+    <w:uiPriority w:val="48"/>
+    <w:rsid w:val="00681C11"/>
+    <w:tblPr>
+      <w:tblStyleRowBandSize w:val="1"/>
+      <w:tblStyleColBandSize w:val="1"/>
+      <w:tblBorders>
+        <w:top w:val="single" w:sz="4" w:space="0" w:color="C9C9C9" w:themeColor="accent3" w:themeTint="99"/>
+        <w:left w:val="single" w:sz="4" w:space="0" w:color="C9C9C9" w:themeColor="accent3" w:themeTint="99"/>
+        <w:bottom w:val="single" w:sz="4" w:space="0" w:color="C9C9C9" w:themeColor="accent3" w:themeTint="99"/>
+        <w:right w:val="single" w:sz="4" w:space="0" w:color="C9C9C9" w:themeColor="accent3" w:themeTint="99"/>
+        <w:insideH w:val="single" w:sz="4" w:space="0" w:color="C9C9C9" w:themeColor="accent3" w:themeTint="99"/>
+        <w:insideV w:val="single" w:sz="4" w:space="0" w:color="C9C9C9" w:themeColor="accent3" w:themeTint="99"/>
+      </w:tblBorders>
+    </w:tblPr>
+    <w:tblStylePr w:type="firstRow">
+      <w:rPr>
+        <w:b/>
+        <w:bCs/>
+      </w:rPr>
+      <w:tblPr/>
+      <w:tcPr>
+        <w:tcBorders>
+          <w:top w:val="nil"/>
+          <w:left w:val="nil"/>
+          <w:right w:val="nil"/>
+          <w:insideH w:val="nil"/>
+          <w:insideV w:val="nil"/>
+        </w:tcBorders>
+        <w:shd w:val="clear" w:color="auto" w:fill="FFFFFF" w:themeFill="background1"/>
+      </w:tcPr>
+    </w:tblStylePr>
+    <w:tblStylePr w:type="lastRow">
+      <w:rPr>
+        <w:b/>
+        <w:bCs/>
+      </w:rPr>
+      <w:tblPr/>
+      <w:tcPr>
+        <w:tcBorders>
+          <w:left w:val="nil"/>
+          <w:bottom w:val="nil"/>
+          <w:right w:val="nil"/>
+          <w:insideH w:val="nil"/>
+          <w:insideV w:val="nil"/>
+        </w:tcBorders>
+        <w:shd w:val="clear" w:color="auto" w:fill="FFFFFF" w:themeFill="background1"/>
+      </w:tcPr>
+    </w:tblStylePr>
+    <w:tblStylePr w:type="firstCol">
+      <w:pPr>
+        <w:jc w:val="right"/>
+      </w:pPr>
+      <w:rPr>
+        <w:i/>
+        <w:iCs/>
+      </w:rPr>
+      <w:tblPr/>
+      <w:tcPr>
+        <w:tcBorders>
+          <w:top w:val="nil"/>
+          <w:left w:val="nil"/>
+          <w:bottom w:val="nil"/>
+          <w:insideH w:val="nil"/>
+          <w:insideV w:val="nil"/>
+        </w:tcBorders>
+        <w:shd w:val="clear" w:color="auto" w:fill="FFFFFF" w:themeFill="background1"/>
+      </w:tcPr>
+    </w:tblStylePr>
+    <w:tblStylePr w:type="lastCol">
+      <w:rPr>
+        <w:i/>
+        <w:iCs/>
+      </w:rPr>
+      <w:tblPr/>
+      <w:tcPr>
+        <w:tcBorders>
+          <w:top w:val="nil"/>
+          <w:bottom w:val="nil"/>
+          <w:right w:val="nil"/>
+          <w:insideH w:val="nil"/>
+          <w:insideV w:val="nil"/>
+        </w:tcBorders>
+        <w:shd w:val="clear" w:color="auto" w:fill="FFFFFF" w:themeFill="background1"/>
+      </w:tcPr>
+    </w:tblStylePr>
+    <w:tblStylePr w:type="band1Vert">
+      <w:tblPr/>
+      <w:tcPr>
+        <w:shd w:val="clear" w:color="auto" w:fill="EDEDED" w:themeFill="accent3" w:themeFillTint="33"/>
+      </w:tcPr>
+    </w:tblStylePr>
+    <w:tblStylePr w:type="band1Horz">
+      <w:tblPr/>
+      <w:tcPr>
+        <w:shd w:val="clear" w:color="auto" w:fill="EDEDED" w:themeFill="accent3" w:themeFillTint="33"/>
+      </w:tcPr>
+    </w:tblStylePr>
+    <w:tblStylePr w:type="neCell">
+      <w:tblPr/>
+      <w:tcPr>
+        <w:tcBorders>
+          <w:bottom w:val="single" w:sz="4" w:space="0" w:color="C9C9C9" w:themeColor="accent3" w:themeTint="99"/>
+        </w:tcBorders>
+      </w:tcPr>
+    </w:tblStylePr>
+    <w:tblStylePr w:type="nwCell">
+      <w:tblPr/>
+      <w:tcPr>
+        <w:tcBorders>
+          <w:bottom w:val="single" w:sz="4" w:space="0" w:color="C9C9C9" w:themeColor="accent3" w:themeTint="99"/>
+        </w:tcBorders>
+      </w:tcPr>
+    </w:tblStylePr>
+    <w:tblStylePr w:type="seCell">
+      <w:tblPr/>
+      <w:tcPr>
+        <w:tcBorders>
+          <w:top w:val="single" w:sz="4" w:space="0" w:color="C9C9C9" w:themeColor="accent3" w:themeTint="99"/>
+        </w:tcBorders>
+      </w:tcPr>
+    </w:tblStylePr>
+    <w:tblStylePr w:type="swCell">
+      <w:tblPr/>
+      <w:tcPr>
+        <w:tcBorders>
+          <w:top w:val="single" w:sz="4" w:space="0" w:color="C9C9C9" w:themeColor="accent3" w:themeTint="99"/>
+        </w:tcBorders>
+      </w:tcPr>
+    </w:tblStylePr>
   </w:style>
 </w:styles>
 </file>

--- a/borrador.docx
+++ b/borrador.docx
@@ -10958,15 +10958,7 @@
                                 <w:bCs/>
                                 <w:lang w:val="es-ES"/>
                               </w:rPr>
-                              <w:t>1</w:t>
-                            </w:r>
-                            <w:r>
-                              <w:rPr>
-                                <w:b/>
-                                <w:bCs/>
-                                <w:lang w:val="es-ES"/>
-                              </w:rPr>
-                              <w:t>1</w:t>
+                              <w:t>11</w:t>
                             </w:r>
                             <w:r>
                               <w:rPr>
@@ -10980,13 +10972,7 @@
                               <w:rPr>
                                 <w:lang w:val="es-ES"/>
                               </w:rPr>
-                              <w:t xml:space="preserve"> </w:t>
-                            </w:r>
-                            <w:r>
-                              <w:rPr>
-                                <w:lang w:val="es-ES"/>
-                              </w:rPr>
-                              <w:t>Capas de código planteadas en patrón de diseño</w:t>
+                              <w:t xml:space="preserve"> Capas de código planteadas en patrón de diseño</w:t>
                             </w:r>
                           </w:p>
                           <w:p>
@@ -11059,15 +11045,7 @@
                           <w:bCs/>
                           <w:lang w:val="es-ES"/>
                         </w:rPr>
-                        <w:t>1</w:t>
-                      </w:r>
-                      <w:r>
-                        <w:rPr>
-                          <w:b/>
-                          <w:bCs/>
-                          <w:lang w:val="es-ES"/>
-                        </w:rPr>
-                        <w:t>1</w:t>
+                        <w:t>11</w:t>
                       </w:r>
                       <w:r>
                         <w:rPr>
@@ -11081,13 +11059,7 @@
                         <w:rPr>
                           <w:lang w:val="es-ES"/>
                         </w:rPr>
-                        <w:t xml:space="preserve"> </w:t>
-                      </w:r>
-                      <w:r>
-                        <w:rPr>
-                          <w:lang w:val="es-ES"/>
-                        </w:rPr>
-                        <w:t>Capas de código planteadas en patrón de diseño</w:t>
+                        <w:t xml:space="preserve"> Capas de código planteadas en patrón de diseño</w:t>
                       </w:r>
                     </w:p>
                     <w:p>
@@ -11170,20 +11142,656 @@
     </w:p>
     <w:p>
       <w:pPr>
-        <w:pStyle w:val="cuerpoEstada"/>
-        <w:ind w:left="8496"/>
-      </w:pPr>
-    </w:p>
-    <w:p>
-      <w:pPr>
         <w:rPr>
           <w:rFonts w:ascii="Arial" w:hAnsi="Arial"/>
           <w:lang w:val="es-ES"/>
         </w:rPr>
       </w:pPr>
       <w:r>
+        <w:t>Durante la construcción</w:t>
+      </w:r>
+      <w:r>
+        <w:rPr>
+          <w:lang w:val="es-ES"/>
+        </w:rPr>
+        <w:t xml:space="preserve"> se implemento un control de versiones con la tecnología de </w:t>
+      </w:r>
+      <w:proofErr w:type="spellStart"/>
+      <w:r>
+        <w:rPr>
+          <w:lang w:val="es-ES"/>
+        </w:rPr>
+        <w:t>Git</w:t>
+      </w:r>
+      <w:proofErr w:type="spellEnd"/>
+      <w:r>
+        <w:rPr>
+          <w:lang w:val="es-ES"/>
+        </w:rPr>
+        <w:t xml:space="preserve"> y repositorios privados en GitHub para cada uno de los sistemas desarrollados</w:t>
+      </w:r>
+      <w:r>
+        <w:rPr>
+          <w:lang w:val="es-ES"/>
+        </w:rPr>
+        <w:t>.</w:t>
+      </w:r>
+      <w:r>
+        <w:rPr>
+          <w:lang w:val="es-ES"/>
+        </w:rPr>
+        <w:t xml:space="preserve"> </w:t>
+      </w:r>
+      <w:r>
         <w:br w:type="page"/>
       </w:r>
+    </w:p>
+    <w:p>
+      <w:pPr>
+        <w:pStyle w:val="mediano"/>
+      </w:pPr>
+      <w:r>
+        <w:lastRenderedPageBreak/>
+        <w:t>3.4 Pruebas</w:t>
+      </w:r>
+    </w:p>
+    <w:p>
+      <w:pPr>
+        <w:pStyle w:val="cuerpoEstada"/>
+      </w:pPr>
+      <w:r>
+        <w:t>La</w:t>
+      </w:r>
+      <w:r>
+        <w:t>s</w:t>
+      </w:r>
+      <w:r>
+        <w:t xml:space="preserve"> pruebas de software son procesos que se enfocan sobre la lógica interna del mismo y las funciones externas. </w:t>
+      </w:r>
+      <w:r>
+        <w:t>Son</w:t>
+      </w:r>
+      <w:r>
+        <w:t xml:space="preserve"> proceso</w:t>
+      </w:r>
+      <w:r>
+        <w:t>s</w:t>
+      </w:r>
+      <w:r>
+        <w:t xml:space="preserve"> de ejecución de un programa</w:t>
+      </w:r>
+      <w:r>
+        <w:t xml:space="preserve"> bajo cierta circunstancia o situación</w:t>
+      </w:r>
+      <w:r>
+        <w:t xml:space="preserve"> con la intención de descubrir un error</w:t>
+      </w:r>
+      <w:r>
+        <w:t xml:space="preserve"> o comprobar una funcionalidad</w:t>
+      </w:r>
+      <w:r>
+        <w:t>,</w:t>
+      </w:r>
+      <w:r>
+        <w:t xml:space="preserve"> las pruebas</w:t>
+      </w:r>
+      <w:r>
+        <w:t xml:space="preserve"> no puede</w:t>
+      </w:r>
+      <w:r>
+        <w:t>n</w:t>
+      </w:r>
+      <w:r>
+        <w:t xml:space="preserve"> asegurar la ausencia de defectos; sólo puede demostrar que</w:t>
+      </w:r>
+      <w:r>
+        <w:t xml:space="preserve"> estos</w:t>
+      </w:r>
+      <w:r>
+        <w:t xml:space="preserve"> existen en el software</w:t>
+      </w:r>
+      <w:r>
+        <w:t>. Realizar es un medio para verificar la prevención de errores o bugs e identificar fallos.</w:t>
+      </w:r>
+    </w:p>
+    <w:p>
+      <w:pPr>
+        <w:pStyle w:val="cuerpoEstada"/>
+      </w:pPr>
+      <w:r>
+        <w:t>Las pruebas</w:t>
+      </w:r>
+      <w:r>
+        <w:t xml:space="preserve"> de nivel realizadas</w:t>
+      </w:r>
+      <w:r>
+        <w:t xml:space="preserve"> buscaron principalmente comprobar que todas las funcionalidades expresadas en la matriz de trazabilidad</w:t>
+      </w:r>
+      <w:r>
+        <w:t xml:space="preserve"> de cada sistema</w:t>
+      </w:r>
+      <w:r>
+        <w:t xml:space="preserve"> y fueron las siguientes:</w:t>
+      </w:r>
+    </w:p>
+    <w:p>
+      <w:pPr>
+        <w:pStyle w:val="cuerpoEstada"/>
+      </w:pPr>
+      <w:r>
+        <w:t>Despliegue</w:t>
+      </w:r>
+      <w:r>
+        <w:t xml:space="preserve"> e instalación</w:t>
+      </w:r>
+      <w:r>
+        <w:t>: para comprobar que el sistema se pude</w:t>
+      </w:r>
+      <w:r>
+        <w:t xml:space="preserve"> instalar el entorno previsto y que se pueda</w:t>
+      </w:r>
+      <w:r>
+        <w:t xml:space="preserve"> ejecutar en</w:t>
+      </w:r>
+      <w:r>
+        <w:t xml:space="preserve"> modo</w:t>
+      </w:r>
+      <w:r>
+        <w:t xml:space="preserve"> de producción.</w:t>
+      </w:r>
+    </w:p>
+    <w:p>
+      <w:pPr>
+        <w:pStyle w:val="cuerpoEstada"/>
+      </w:pPr>
+      <w:r>
+        <w:t>Estrés</w:t>
+      </w:r>
+      <w:r>
+        <w:t xml:space="preserve"> y rendimiento</w:t>
+      </w:r>
+      <w:r>
+        <w:t>: para obtener un límite de interacciones y eventos ocurriendo de manera concurrente.</w:t>
+      </w:r>
+    </w:p>
+    <w:p>
+      <w:pPr>
+        <w:pStyle w:val="cuerpoEstada"/>
+      </w:pPr>
+      <w:r>
+        <w:t xml:space="preserve">Integración: </w:t>
+      </w:r>
+      <w:r>
+        <w:t>para verificar la comunicación entre las distintas interfaces en entorno de producción.</w:t>
+      </w:r>
+    </w:p>
+    <w:p>
+      <w:pPr>
+        <w:pStyle w:val="cuerpoEstada"/>
+      </w:pPr>
+      <w:r>
+        <w:t xml:space="preserve">Unitarias: para verificar mediante herramientas de depuración el funcionamiento aislado de código que se pueden </w:t>
+      </w:r>
+      <w:r>
+        <w:t xml:space="preserve"> </w:t>
+      </w:r>
+      <w:r>
+        <w:t>probar de manera independiente.</w:t>
+      </w:r>
+    </w:p>
+    <w:p>
+      <w:pPr>
+        <w:pStyle w:val="cuerpoEstada"/>
+      </w:pPr>
+      <w:r>
+        <w:t xml:space="preserve">Regresión: </w:t>
+      </w:r>
+      <w:r>
+        <w:t>para verificar que no se rompa ninguna funcionalidad ya probada si durante la integración continua este recibe un cambio o actualización.</w:t>
+      </w:r>
+    </w:p>
+    <w:p>
+      <w:pPr>
+        <w:pStyle w:val="cuerpoEstada"/>
+      </w:pPr>
+      <w:r>
+        <w:t>Recuperación: para comprobar la repuesta del software en caso de desconexión a una base de datos, desconexión de la red de internet, reinicios imprevistos del sistema operativo, caída de servidor, fallos de comunicación con hardware, etc.</w:t>
+      </w:r>
+    </w:p>
+    <w:p>
+      <w:pPr>
+        <w:pStyle w:val="cuerpoEstada"/>
+      </w:pPr>
+      <w:r>
+        <w:t xml:space="preserve">Las técnicas </w:t>
+      </w:r>
+      <w:r>
+        <w:t xml:space="preserve">empeladas para la verificación de </w:t>
+      </w:r>
+      <w:r>
+        <w:t xml:space="preserve"> fueron:</w:t>
+      </w:r>
+    </w:p>
+    <w:p>
+      <w:pPr>
+        <w:pStyle w:val="cuerpoEstada"/>
+      </w:pPr>
+      <w:r>
+        <w:t>Caja negra:</w:t>
+      </w:r>
+      <w:r>
+        <w:t xml:space="preserve"> donde se evaluaron los resultados de salida en base a datos de entrada no previstos en escenarios de producción, ejemplo de esto fue insertar de manera directa en base de datos registros sin fechas para evaluar l</w:t>
+      </w:r>
+      <w:r>
+        <w:t>os datos de salida d</w:t>
+      </w:r>
+      <w:r>
+        <w:t xml:space="preserve"> respuesta del sistema</w:t>
+      </w:r>
+      <w:r>
+        <w:t xml:space="preserve"> sin tener acceso al código fuente.</w:t>
+      </w:r>
+    </w:p>
+    <w:p>
+      <w:pPr>
+        <w:pStyle w:val="cuerpoEstada"/>
+      </w:pPr>
+      <w:r>
+        <w:t>Caja blanca: se verifico el flujo y procesamiento de datos conociendo el código fuente y usando herramientas de depuración.</w:t>
+      </w:r>
+    </w:p>
+    <w:p>
+      <w:pPr>
+        <w:pStyle w:val="cuerpoEstada"/>
+      </w:pPr>
+    </w:p>
+    <w:p>
+      <w:pPr>
+        <w:pStyle w:val="cuerpoEstada"/>
+      </w:pPr>
+      <w:r>
+        <w:lastRenderedPageBreak/>
+        <w:t>La gran mayoría de estas pruebas fueron contempladas en un plan de pruebas</w:t>
+      </w:r>
+      <w:r>
+        <w:t xml:space="preserve"> donde se tomaron como parámetros la funcionalidad o característica e evaluar, datos de entrada y salida, resultados esperados, requerimientos de ambiente de pruebas</w:t>
+      </w:r>
+      <w:r>
+        <w:t xml:space="preserve"> y un apartado de seguimiento para los</w:t>
+      </w:r>
+      <w:r>
+        <w:t xml:space="preserve"> resultados obtenidos</w:t>
+      </w:r>
+      <w:r>
+        <w:t xml:space="preserve"> no favorables</w:t>
+      </w:r>
+      <w:r>
+        <w:t>,</w:t>
+      </w:r>
+      <w:r>
+        <w:t xml:space="preserve"> inesperados o no deseados, en donde encuentra el resultado obtenido,</w:t>
+      </w:r>
+      <w:r>
+        <w:t xml:space="preserve"> estado actual de la prueba y observaciones  </w:t>
+      </w:r>
+      <w:r>
+        <w:t>como el que se muestra a continuación</w:t>
+      </w:r>
+      <w:r>
+        <w:t xml:space="preserve"> </w:t>
+      </w:r>
+      <w:r>
+        <w:rPr>
+          <w:b/>
+          <w:bCs/>
+        </w:rPr>
+        <w:t>(todos los planes de prueba se encuentran en los anexos)</w:t>
+      </w:r>
+      <w:r>
+        <w:t>:</w:t>
+      </w:r>
+    </w:p>
+    <w:p>
+      <w:pPr>
+        <w:pStyle w:val="cuerpoEstada"/>
+      </w:pPr>
+      <w:r>
+        <w:rPr>
+          <w:noProof/>
+        </w:rPr>
+        <w:drawing>
+          <wp:inline distT="0" distB="0" distL="0" distR="0">
+            <wp:extent cx="5612130" cy="2292985"/>
+            <wp:effectExtent l="0" t="0" r="1270" b="5715"/>
+            <wp:docPr id="28" name="Imagen 28"/>
+            <wp:cNvGraphicFramePr>
+              <a:graphicFrameLocks xmlns:a="http://schemas.openxmlformats.org/drawingml/2006/main" noChangeAspect="1"/>
+            </wp:cNvGraphicFramePr>
+            <a:graphic xmlns:a="http://schemas.openxmlformats.org/drawingml/2006/main">
+              <a:graphicData uri="http://schemas.openxmlformats.org/drawingml/2006/picture">
+                <pic:pic xmlns:pic="http://schemas.openxmlformats.org/drawingml/2006/picture">
+                  <pic:nvPicPr>
+                    <pic:cNvPr id="28" name="Captura de Pantalla 2019-11-20 a la(s) 16.43.09.png"/>
+                    <pic:cNvPicPr/>
+                  </pic:nvPicPr>
+                  <pic:blipFill>
+                    <a:blip r:embed="rId27">
+                      <a:extLst>
+                        <a:ext uri="{28A0092B-C50C-407E-A947-70E740481C1C}">
+                          <a14:useLocalDpi xmlns:a14="http://schemas.microsoft.com/office/drawing/2010/main" val="0"/>
+                        </a:ext>
+                      </a:extLst>
+                    </a:blip>
+                    <a:stretch>
+                      <a:fillRect/>
+                    </a:stretch>
+                  </pic:blipFill>
+                  <pic:spPr>
+                    <a:xfrm>
+                      <a:off x="0" y="0"/>
+                      <a:ext cx="5612130" cy="2292985"/>
+                    </a:xfrm>
+                    <a:prstGeom prst="rect">
+                      <a:avLst/>
+                    </a:prstGeom>
+                  </pic:spPr>
+                </pic:pic>
+              </a:graphicData>
+            </a:graphic>
+          </wp:inline>
+        </w:drawing>
+      </w:r>
+    </w:p>
+    <w:p>
+      <w:pPr>
+        <w:pStyle w:val="cuerpoEstada"/>
+        <w:jc w:val="center"/>
+      </w:pPr>
+      <w:r>
+        <w:rPr>
+          <w:noProof/>
+        </w:rPr>
+        <w:drawing>
+          <wp:inline distT="0" distB="0" distL="0" distR="0">
+            <wp:extent cx="3392995" cy="3452501"/>
+            <wp:effectExtent l="0" t="0" r="0" b="1905"/>
+            <wp:docPr id="30" name="Imagen 30"/>
+            <wp:cNvGraphicFramePr>
+              <a:graphicFrameLocks xmlns:a="http://schemas.openxmlformats.org/drawingml/2006/main" noChangeAspect="1"/>
+            </wp:cNvGraphicFramePr>
+            <a:graphic xmlns:a="http://schemas.openxmlformats.org/drawingml/2006/main">
+              <a:graphicData uri="http://schemas.openxmlformats.org/drawingml/2006/picture">
+                <pic:pic xmlns:pic="http://schemas.openxmlformats.org/drawingml/2006/picture">
+                  <pic:nvPicPr>
+                    <pic:cNvPr id="30" name="Captura de Pantalla 2019-11-20 a la(s) 16.44.09.png"/>
+                    <pic:cNvPicPr/>
+                  </pic:nvPicPr>
+                  <pic:blipFill>
+                    <a:blip r:embed="rId28">
+                      <a:extLst>
+                        <a:ext uri="{28A0092B-C50C-407E-A947-70E740481C1C}">
+                          <a14:useLocalDpi xmlns:a14="http://schemas.microsoft.com/office/drawing/2010/main" val="0"/>
+                        </a:ext>
+                      </a:extLst>
+                    </a:blip>
+                    <a:stretch>
+                      <a:fillRect/>
+                    </a:stretch>
+                  </pic:blipFill>
+                  <pic:spPr>
+                    <a:xfrm>
+                      <a:off x="0" y="0"/>
+                      <a:ext cx="3403071" cy="3462753"/>
+                    </a:xfrm>
+                    <a:prstGeom prst="rect">
+                      <a:avLst/>
+                    </a:prstGeom>
+                  </pic:spPr>
+                </pic:pic>
+              </a:graphicData>
+            </a:graphic>
+          </wp:inline>
+        </w:drawing>
+      </w:r>
+    </w:p>
+    <w:p>
+      <w:pPr>
+        <w:pStyle w:val="cuerpoEstada"/>
+        <w:ind w:left="8496"/>
+      </w:pPr>
+      <w:r>
+        <w:rPr>
+          <w:noProof/>
+        </w:rPr>
+        <mc:AlternateContent>
+          <mc:Choice Requires="wps">
+            <w:drawing>
+              <wp:anchor distT="0" distB="0" distL="114300" distR="114300" simplePos="0" relativeHeight="251691008" behindDoc="0" locked="0" layoutInCell="1" allowOverlap="1" wp14:anchorId="42BD56B2" wp14:editId="74B3CF71">
+                <wp:simplePos x="0" y="0"/>
+                <wp:positionH relativeFrom="column">
+                  <wp:posOffset>-42333</wp:posOffset>
+                </wp:positionH>
+                <wp:positionV relativeFrom="paragraph">
+                  <wp:posOffset>71755</wp:posOffset>
+                </wp:positionV>
+                <wp:extent cx="5612130" cy="460375"/>
+                <wp:effectExtent l="0" t="0" r="13970" b="9525"/>
+                <wp:wrapNone/>
+                <wp:docPr id="31" name="Cuadro de texto 31"/>
+                <wp:cNvGraphicFramePr/>
+                <a:graphic xmlns:a="http://schemas.openxmlformats.org/drawingml/2006/main">
+                  <a:graphicData uri="http://schemas.microsoft.com/office/word/2010/wordprocessingShape">
+                    <wps:wsp>
+                      <wps:cNvSpPr txBox="1"/>
+                      <wps:spPr>
+                        <a:xfrm>
+                          <a:off x="0" y="0"/>
+                          <a:ext cx="5612130" cy="460375"/>
+                        </a:xfrm>
+                        <a:prstGeom prst="rect">
+                          <a:avLst/>
+                        </a:prstGeom>
+                        <a:solidFill>
+                          <a:schemeClr val="lt1"/>
+                        </a:solidFill>
+                        <a:ln w="6350">
+                          <a:solidFill>
+                            <a:prstClr val="black"/>
+                          </a:solidFill>
+                        </a:ln>
+                      </wps:spPr>
+                      <wps:txbx>
+                        <w:txbxContent>
+                          <w:p>
+                            <w:pPr>
+                              <w:jc w:val="center"/>
+                              <w:rPr>
+                                <w:b/>
+                                <w:bCs/>
+                                <w:lang w:val="es-ES"/>
+                              </w:rPr>
+                            </w:pPr>
+                            <w:r>
+                              <w:rPr>
+                                <w:b/>
+                                <w:bCs/>
+                                <w:lang w:val="es-ES"/>
+                              </w:rPr>
+                              <w:t xml:space="preserve">Figura </w:t>
+                            </w:r>
+                            <w:r>
+                              <w:rPr>
+                                <w:b/>
+                                <w:bCs/>
+                                <w:lang w:val="es-ES"/>
+                              </w:rPr>
+                              <w:t>1</w:t>
+                            </w:r>
+                            <w:r>
+                              <w:rPr>
+                                <w:b/>
+                                <w:bCs/>
+                                <w:lang w:val="es-ES"/>
+                              </w:rPr>
+                              <w:t>2</w:t>
+                            </w:r>
+                            <w:r>
+                              <w:rPr>
+                                <w:b/>
+                                <w:bCs/>
+                                <w:lang w:val="es-ES"/>
+                              </w:rPr>
+                              <w:t>:</w:t>
+                            </w:r>
+                            <w:r>
+                              <w:rPr>
+                                <w:lang w:val="es-ES"/>
+                              </w:rPr>
+                              <w:t xml:space="preserve"> </w:t>
+                            </w:r>
+                            <w:r>
+                              <w:rPr>
+                                <w:lang w:val="es-ES"/>
+                              </w:rPr>
+                              <w:t>Ejemplo de plan de pruebas usado en el proyecto</w:t>
+                            </w:r>
+                          </w:p>
+                          <w:p>
+                            <w:pPr>
+                              <w:jc w:val="center"/>
+                              <w:rPr>
+                                <w:lang w:val="es-ES"/>
+                              </w:rPr>
+                            </w:pPr>
+                            <w:r>
+                              <w:rPr>
+                                <w:b/>
+                                <w:bCs/>
+                                <w:lang w:val="es-ES"/>
+                              </w:rPr>
+                              <w:t>Fuente:</w:t>
+                            </w:r>
+                            <w:r>
+                              <w:rPr>
+                                <w:lang w:val="es-ES"/>
+                              </w:rPr>
+                              <w:t xml:space="preserve"> Elaboración propia</w:t>
+                            </w:r>
+                          </w:p>
+                        </w:txbxContent>
+                      </wps:txbx>
+                      <wps:bodyPr rot="0" spcFirstLastPara="0" vertOverflow="overflow" horzOverflow="overflow" vert="horz" wrap="square" lIns="91440" tIns="45720" rIns="91440" bIns="45720" numCol="1" spcCol="0" rtlCol="0" fromWordArt="0" anchor="t" anchorCtr="0" forceAA="0" compatLnSpc="1">
+                        <a:prstTxWarp prst="textNoShape">
+                          <a:avLst/>
+                        </a:prstTxWarp>
+                        <a:noAutofit/>
+                      </wps:bodyPr>
+                    </wps:wsp>
+                  </a:graphicData>
+                </a:graphic>
+                <wp14:sizeRelH relativeFrom="margin">
+                  <wp14:pctWidth>0</wp14:pctWidth>
+                </wp14:sizeRelH>
+                <wp14:sizeRelV relativeFrom="margin">
+                  <wp14:pctHeight>0</wp14:pctHeight>
+                </wp14:sizeRelV>
+              </wp:anchor>
+            </w:drawing>
+          </mc:Choice>
+          <mc:Fallback>
+            <w:pict>
+              <v:shape w14:anchorId="42BD56B2" id="Cuadro de texto 31" o:spid="_x0000_s1038" type="#_x0000_t202" style="position:absolute;left:0;text-align:left;margin-left:-3.35pt;margin-top:5.65pt;width:441.9pt;height:36.25pt;z-index:251691008;visibility:visible;mso-wrap-style:square;mso-width-percent:0;mso-height-percent:0;mso-wrap-distance-left:9pt;mso-wrap-distance-top:0;mso-wrap-distance-right:9pt;mso-wrap-distance-bottom:0;mso-position-horizontal:absolute;mso-position-horizontal-relative:text;mso-position-vertical:absolute;mso-position-vertical-relative:text;mso-width-percent:0;mso-height-percent:0;mso-width-relative:margin;mso-height-relative:margin;v-text-anchor:top" o:gfxdata="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" fillcolor="white [3201]" strokeweight=".5pt">
+                <v:textbox>
+                  <w:txbxContent>
+                    <w:p>
+                      <w:pPr>
+                        <w:jc w:val="center"/>
+                        <w:rPr>
+                          <w:b/>
+                          <w:bCs/>
+                          <w:lang w:val="es-ES"/>
+                        </w:rPr>
+                      </w:pPr>
+                      <w:r>
+                        <w:rPr>
+                          <w:b/>
+                          <w:bCs/>
+                          <w:lang w:val="es-ES"/>
+                        </w:rPr>
+                        <w:t xml:space="preserve">Figura </w:t>
+                      </w:r>
+                      <w:r>
+                        <w:rPr>
+                          <w:b/>
+                          <w:bCs/>
+                          <w:lang w:val="es-ES"/>
+                        </w:rPr>
+                        <w:t>1</w:t>
+                      </w:r>
+                      <w:r>
+                        <w:rPr>
+                          <w:b/>
+                          <w:bCs/>
+                          <w:lang w:val="es-ES"/>
+                        </w:rPr>
+                        <w:t>2</w:t>
+                      </w:r>
+                      <w:r>
+                        <w:rPr>
+                          <w:b/>
+                          <w:bCs/>
+                          <w:lang w:val="es-ES"/>
+                        </w:rPr>
+                        <w:t>:</w:t>
+                      </w:r>
+                      <w:r>
+                        <w:rPr>
+                          <w:lang w:val="es-ES"/>
+                        </w:rPr>
+                        <w:t xml:space="preserve"> </w:t>
+                      </w:r>
+                      <w:r>
+                        <w:rPr>
+                          <w:lang w:val="es-ES"/>
+                        </w:rPr>
+                        <w:t>Ejemplo de plan de pruebas usado en el proyecto</w:t>
+                      </w:r>
+                    </w:p>
+                    <w:p>
+                      <w:pPr>
+                        <w:jc w:val="center"/>
+                        <w:rPr>
+                          <w:lang w:val="es-ES"/>
+                        </w:rPr>
+                      </w:pPr>
+                      <w:r>
+                        <w:rPr>
+                          <w:b/>
+                          <w:bCs/>
+                          <w:lang w:val="es-ES"/>
+                        </w:rPr>
+                        <w:t>Fuente:</w:t>
+                      </w:r>
+                      <w:r>
+                        <w:rPr>
+                          <w:lang w:val="es-ES"/>
+                        </w:rPr>
+                        <w:t xml:space="preserve"> Elaboración propia</w:t>
+                      </w:r>
+                    </w:p>
+                  </w:txbxContent>
+                </v:textbox>
+              </v:shape>
+            </w:pict>
+          </mc:Fallback>
+        </mc:AlternateContent>
+      </w:r>
+    </w:p>
+    <w:p>
+      <w:pPr>
+        <w:pStyle w:val="cuerpoEstada"/>
+        <w:ind w:left="8496"/>
+      </w:pPr>
     </w:p>
     <w:p>
       <w:pPr>
@@ -11191,19 +11799,6 @@
       </w:pPr>
       <w:bookmarkStart w:id="0" w:name="_GoBack"/>
       <w:bookmarkEnd w:id="0"/>
-      <w:r>
-        <w:lastRenderedPageBreak/>
-        <w:tab/>
-      </w:r>
-      <w:r>
-        <w:tab/>
-      </w:r>
-    </w:p>
-    <w:p>
-      <w:pPr>
-        <w:pStyle w:val="cuerpoEstada"/>
-        <w:ind w:left="8496"/>
-      </w:pPr>
     </w:p>
     <w:p>
       <w:pPr>
